--- a/documentacion/DocumentacionProyecto_2VIFC302_AlvaroZarauzaGalindo.docx
+++ b/documentacion/DocumentacionProyecto_2VIFC302_AlvaroZarauzaGalindo.docx
@@ -1,6 +1,6 @@
 
 <file path=word/document.xml><?xml version="1.0" encoding="utf-8"?>
-<w:document xmlns:wpc="http://schemas.microsoft.com/office/word/2010/wordprocessingCanvas" xmlns:cx="http://schemas.microsoft.com/office/drawing/2014/chartex" xmlns:cx1="http://schemas.microsoft.com/office/drawing/2015/9/8/chartex" xmlns:cx2="http://schemas.microsoft.com/office/drawing/2015/10/21/chartex" xmlns:cx3="http://schemas.microsoft.com/office/drawing/2016/5/9/chartex" xmlns:cx4="http://schemas.microsoft.com/office/drawing/2016/5/10/chartex" xmlns:cx5="http://schemas.microsoft.com/office/drawing/2016/5/11/chartex" xmlns:cx6="http://schemas.microsoft.com/office/drawing/2016/5/12/chartex" xmlns:cx7="http://schemas.microsoft.com/office/drawing/2016/5/13/chartex" xmlns:cx8="http://schemas.microsoft.com/office/drawing/2016/5/14/chartex" xmlns:mc="http://schemas.openxmlformats.org/markup-compatibility/2006" xmlns:aink="http://schemas.microsoft.com/office/drawing/2016/ink" xmlns:am3d="http://schemas.microsoft.com/office/drawing/2017/model3d" xmlns:o="urn:schemas-microsoft-com:office:office" xmlns:oel="http://schemas.microsoft.com/office/2019/extlst" xmlns:r="http://schemas.openxmlformats.org/officeDocument/2006/relationships" xmlns:m="http://schemas.openxmlformats.org/officeDocument/2006/math" xmlns:v="urn:schemas-microsoft-com:vml" xmlns:wp14="http://schemas.microsoft.com/office/word/2010/wordprocessingDrawing" xmlns:wp="http://schemas.openxmlformats.org/drawingml/2006/wordprocessingDrawing" xmlns:w10="urn:schemas-microsoft-com:office:word" xmlns:w="http://schemas.openxmlformats.org/wordprocessingml/2006/main" xmlns:w14="http://schemas.microsoft.com/office/word/2010/wordml" xmlns:w15="http://schemas.microsoft.com/office/word/2012/wordml" xmlns:w16cex="http://schemas.microsoft.com/office/word/2018/wordml/cex" xmlns:w16cid="http://schemas.microsoft.com/office/word/2016/wordml/cid" xmlns:w16="http://schemas.microsoft.com/office/word/2018/wordml" xmlns:w16du="http://schemas.microsoft.com/office/word/2023/wordml/word16du" xmlns:w16sdtdh="http://schemas.microsoft.com/office/word/2020/wordml/sdtdatahash" xmlns:w16sdtfl="http://schemas.microsoft.com/office/word/2024/wordml/sdtformatlock" xmlns:w16se="http://schemas.microsoft.com/office/word/2015/wordml/symex" xmlns:wpg="http://schemas.microsoft.com/office/word/2010/wordprocessingGroup" xmlns:wpi="http://schemas.microsoft.com/office/word/2010/wordprocessingInk" xmlns:wne="http://schemas.microsoft.com/office/word/2006/wordml" xmlns:wps="http://schemas.microsoft.com/office/word/2010/wordprocessingShape" xmlns:a="http://schemas.openxmlformats.org/drawingml/2006/main" xmlns:pic="http://schemas.openxmlformats.org/drawingml/2006/picture" xmlns:a14="http://schemas.microsoft.com/office/drawing/2010/main" mc:Ignorable="w14 w15 w16se w16cid w16 w16cex w16sdtdh w16sdtfl w16du wp14">
+<w:document xmlns:wpc="http://schemas.microsoft.com/office/word/2010/wordprocessingCanvas" xmlns:cx="http://schemas.microsoft.com/office/drawing/2014/chartex" xmlns:cx1="http://schemas.microsoft.com/office/drawing/2015/9/8/chartex" xmlns:cx2="http://schemas.microsoft.com/office/drawing/2015/10/21/chartex" xmlns:cx3="http://schemas.microsoft.com/office/drawing/2016/5/9/chartex" xmlns:cx4="http://schemas.microsoft.com/office/drawing/2016/5/10/chartex" xmlns:cx5="http://schemas.microsoft.com/office/drawing/2016/5/11/chartex" xmlns:cx6="http://schemas.microsoft.com/office/drawing/2016/5/12/chartex" xmlns:cx7="http://schemas.microsoft.com/office/drawing/2016/5/13/chartex" xmlns:cx8="http://schemas.microsoft.com/office/drawing/2016/5/14/chartex" xmlns:mc="http://schemas.openxmlformats.org/markup-compatibility/2006" xmlns:aink="http://schemas.microsoft.com/office/drawing/2016/ink" xmlns:am3d="http://schemas.microsoft.com/office/drawing/2017/model3d" xmlns:o="urn:schemas-microsoft-com:office:office" xmlns:oel="http://schemas.microsoft.com/office/2019/extlst" xmlns:r="http://schemas.openxmlformats.org/officeDocument/2006/relationships" xmlns:m="http://schemas.openxmlformats.org/officeDocument/2006/math" xmlns:v="urn:schemas-microsoft-com:vml" xmlns:wp14="http://schemas.microsoft.com/office/word/2010/wordprocessingDrawing" xmlns:wp="http://schemas.openxmlformats.org/drawingml/2006/wordprocessingDrawing" xmlns:w10="urn:schemas-microsoft-com:office:word" xmlns:w="http://schemas.openxmlformats.org/wordprocessingml/2006/main" xmlns:w14="http://schemas.microsoft.com/office/word/2010/wordml" xmlns:w15="http://schemas.microsoft.com/office/word/2012/wordml" xmlns:w16cex="http://schemas.microsoft.com/office/word/2018/wordml/cex" xmlns:w16cid="http://schemas.microsoft.com/office/word/2016/wordml/cid" xmlns:w16="http://schemas.microsoft.com/office/word/2018/wordml" xmlns:w16du="http://schemas.microsoft.com/office/word/2023/wordml/word16du" xmlns:w16sdtdh="http://schemas.microsoft.com/office/word/2020/wordml/sdtdatahash" xmlns:w16sdtfl="http://schemas.microsoft.com/office/word/2024/wordml/sdtformatlock" xmlns:w16se="http://schemas.microsoft.com/office/word/2015/wordml/symex" xmlns:wpg="http://schemas.microsoft.com/office/word/2010/wordprocessingGroup" xmlns:wpi="http://schemas.microsoft.com/office/word/2010/wordprocessingInk" xmlns:wne="http://schemas.microsoft.com/office/word/2006/wordml" xmlns:wps="http://schemas.microsoft.com/office/word/2010/wordprocessingShape" mc:Ignorable="w14 w15 w16se w16cid w16 w16cex w16sdtdh w16sdtfl w16du wp14">
   <w:body>
     <w:p>
       <w:r>
@@ -11,7 +11,7 @@
         <mc:AlternateContent>
           <mc:Choice Requires="wps">
             <w:drawing>
-              <wp:anchor distT="0" distB="0" distL="114300" distR="114300" simplePos="0" relativeHeight="251661312" behindDoc="0" locked="0" layoutInCell="1" allowOverlap="1" wp14:anchorId="096C89FF" wp14:editId="7DC24537">
+              <wp:anchor distT="0" distB="0" distL="114300" distR="114300" simplePos="0" relativeHeight="251661312" behindDoc="0" locked="0" layoutInCell="1" allowOverlap="1" wp14:anchorId="259B2A4B" wp14:editId="4CB23DF6">
                 <wp:simplePos x="0" y="0"/>
                 <wp:positionH relativeFrom="margin">
                   <wp:posOffset>2608580</wp:posOffset>
@@ -73,7 +73,7 @@
                                 <w:szCs w:val="32"/>
                               </w:rPr>
                               <w:drawing>
-                                <wp:inline distT="0" distB="0" distL="0" distR="0" wp14:anchorId="04E2824F" wp14:editId="00ADB378">
+                                <wp:inline distT="0" distB="0" distL="0" distR="0" wp14:anchorId="446EF93E" wp14:editId="705C9FCE">
                                   <wp:extent cx="3276600" cy="1621661"/>
                                   <wp:effectExtent l="0" t="0" r="0" b="0"/>
                                   <wp:docPr id="1332648190" name="Imagen 7" descr="Logotipo, nombre de la empresa&#10;&#10;El contenido generado por IA puede ser incorrecto."/>
@@ -90,7 +90,7 @@
                                           </pic:cNvPicPr>
                                         </pic:nvPicPr>
                                         <pic:blipFill>
-                                          <a:blip r:embed="rId8">
+                                          <a:blip r:embed="rId11">
                                             <a:extLst>
                                               <a:ext uri="{28A0092B-C50C-407E-A947-70E740481C1C}">
                                                 <a14:useLocalDpi xmlns:a14="http://schemas.microsoft.com/office/drawing/2010/main" val="0"/>
@@ -143,12 +143,12 @@
             </w:drawing>
           </mc:Choice>
           <mc:Fallback>
-            <w:pict w14:anchorId="0FA3FDD5">
-              <v:shapetype id="_x0000_t202" coordsize="21600,21600" o:spt="202" path="m,l,21600r21600,l21600,xe" w14:anchorId="096C89FF">
+            <w:pict>
+              <v:shapetype w14:anchorId="259B2A4B" id="_x0000_t202" coordsize="21600,21600" o:spt="202" path="m,l,21600r21600,l21600,xe">
                 <v:stroke joinstyle="miter"/>
                 <v:path gradientshapeok="t" o:connecttype="rect"/>
               </v:shapetype>
-              <v:shape id="Cuadro de texto 6" style="position:absolute;margin-left:205.4pt;margin-top:-2.6pt;width:393pt;height:153pt;z-index:251661312;visibility:visible;mso-wrap-style:square;mso-width-percent:0;mso-height-percent:0;mso-wrap-distance-left:9pt;mso-wrap-distance-top:0;mso-wrap-distance-right:9pt;mso-wrap-distance-bottom:0;mso-position-horizontal:absolute;mso-position-horizontal-relative:margin;mso-position-vertical:absolute;mso-position-vertical-relative:text;mso-width-percent:0;mso-height-percent:0;mso-width-relative:margin;mso-height-relative:margin;v-text-anchor:top" o:spid="_x0000_s1026" filled="f" stroked="f" strokeweight=".5pt" type="#_x0000_t202" o:gfxdata="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">
+              <v:shape id="Cuadro de texto 6" o:spid="_x0000_s1026" type="#_x0000_t202" style="position:absolute;margin-left:205.4pt;margin-top:-2.6pt;width:393pt;height:153pt;z-index:251661312;visibility:visible;mso-wrap-style:square;mso-width-percent:0;mso-height-percent:0;mso-wrap-distance-left:9pt;mso-wrap-distance-top:0;mso-wrap-distance-right:9pt;mso-wrap-distance-bottom:0;mso-position-horizontal:absolute;mso-position-horizontal-relative:margin;mso-position-vertical:absolute;mso-position-vertical-relative:text;mso-width-percent:0;mso-height-percent:0;mso-width-relative:margin;mso-height-relative:margin;v-text-anchor:top" o:gfxdata="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" filled="f" stroked="f" strokeweight=".5pt">
                 <v:textbox>
                   <w:txbxContent>
                     <w:p>
@@ -166,10 +166,10 @@
                           <w:szCs w:val="32"/>
                         </w:rPr>
                         <w:drawing>
-                          <wp:inline distT="0" distB="0" distL="0" distR="0" wp14:anchorId="1B270DEC" wp14:editId="00ADB378">
+                          <wp:inline distT="0" distB="0" distL="0" distR="0" wp14:anchorId="446EF93E" wp14:editId="705C9FCE">
                             <wp:extent cx="3276600" cy="1621661"/>
                             <wp:effectExtent l="0" t="0" r="0" b="0"/>
-                            <wp:docPr id="1062443126" name="Imagen 7" descr="Logotipo, nombre de la empresa&#10;&#10;El contenido generado por IA puede ser incorrecto."/>
+                            <wp:docPr id="1332648190" name="Imagen 7" descr="Logotipo, nombre de la empresa&#10;&#10;El contenido generado por IA puede ser incorrecto."/>
                             <wp:cNvGraphicFramePr>
                               <a:graphicFrameLocks xmlns:a="http://schemas.openxmlformats.org/drawingml/2006/main" noChangeAspect="1"/>
                             </wp:cNvGraphicFramePr>
@@ -183,7 +183,7 @@
                                     </pic:cNvPicPr>
                                   </pic:nvPicPr>
                                   <pic:blipFill>
-                                    <a:blip r:embed="rId8">
+                                    <a:blip r:embed="rId11">
                                       <a:extLst>
                                         <a:ext uri="{28A0092B-C50C-407E-A947-70E740481C1C}">
                                           <a14:useLocalDpi xmlns:a14="http://schemas.microsoft.com/office/drawing/2010/main" val="0"/>
@@ -228,25 +228,25 @@
           <w:noProof/>
           <w:lang w:eastAsia="es-VE"/>
         </w:rPr>
-        <mc:AlternateContent xmlns:mc="http://schemas.openxmlformats.org/markup-compatibility/2006">
-          <mc:Choice xmlns:mc="http://schemas.openxmlformats.org/markup-compatibility/2006" Requires="wps">
-            <w:drawing xmlns:w="http://schemas.openxmlformats.org/wordprocessingml/2006/main">
-              <wp:anchor xmlns:wp14="http://schemas.microsoft.com/office/word/2010/wordprocessingDrawing" xmlns:wp="http://schemas.openxmlformats.org/drawingml/2006/wordprocessingDrawing" distT="0" distB="0" distL="114300" distR="114300" simplePos="0" relativeHeight="251662336" behindDoc="0" locked="0" layoutInCell="1" allowOverlap="1" wp14:anchorId="27DD3356" wp14:editId="6C0744AE">
-                <wp:simplePos xmlns:wp="http://schemas.openxmlformats.org/drawingml/2006/wordprocessingDrawing" x="0" y="0"/>
-                <wp:positionH xmlns:wp="http://schemas.openxmlformats.org/drawingml/2006/wordprocessingDrawing" relativeFrom="margin">
+        <mc:AlternateContent>
+          <mc:Choice Requires="wps">
+            <w:drawing>
+              <wp:anchor distT="0" distB="0" distL="114300" distR="114300" simplePos="0" relativeHeight="251662336" behindDoc="0" locked="0" layoutInCell="1" allowOverlap="1" wp14:anchorId="6CFFE17A" wp14:editId="2F7A00BB">
+                <wp:simplePos x="0" y="0"/>
+                <wp:positionH relativeFrom="margin">
                   <wp:posOffset>5171440</wp:posOffset>
                 </wp:positionH>
-                <wp:positionV xmlns:wp="http://schemas.openxmlformats.org/drawingml/2006/wordprocessingDrawing" relativeFrom="paragraph">
+                <wp:positionV relativeFrom="paragraph">
                   <wp:posOffset>9013190</wp:posOffset>
                 </wp:positionV>
                 <wp:extent cx="2853690" cy="985520"/>
                 <wp:effectExtent l="686435" t="0" r="633095" b="0"/>
-                <wp:wrapNone xmlns:wp="http://schemas.openxmlformats.org/drawingml/2006/wordprocessingDrawing"/>
-                <wp:docPr xmlns:wp="http://schemas.openxmlformats.org/drawingml/2006/wordprocessingDrawing" id="7" name="Cuadro de texto 7"/>
-                <wp:cNvGraphicFramePr xmlns:wp="http://schemas.openxmlformats.org/drawingml/2006/wordprocessingDrawing"/>
+                <wp:wrapNone/>
+                <wp:docPr id="7" name="Cuadro de texto 7"/>
+                <wp:cNvGraphicFramePr/>
                 <a:graphic xmlns:a="http://schemas.openxmlformats.org/drawingml/2006/main">
                   <a:graphicData uri="http://schemas.microsoft.com/office/word/2010/wordprocessingShape">
-                    <wps:wsp xmlns:wps="http://schemas.microsoft.com/office/word/2010/wordprocessingShape">
+                    <wps:wsp>
                       <wps:cNvSpPr/>
                       <wps:spPr>
                         <a:xfrm rot="18360000">
@@ -282,7 +282,7 @@
                               <w:spacing w:line="276" w:lineRule="auto"/>
                               <w:jc w:val="center"/>
                               <w:rPr>
-                                <w:rFonts w:hAnsi="Aptos" w:eastAsia="Aptos" w:cs="Aptos"/>
+                                <w:rFonts w:eastAsia="Aptos" w:hAnsi="Aptos" w:cs="Aptos"/>
                                 <w:b/>
                                 <w:bCs/>
                                 <w:color w:val="FFFFFF" w:themeColor="background1"/>
@@ -290,12 +290,12 @@
                                 <w:sz w:val="36"/>
                                 <w:szCs w:val="36"/>
                                 <w:lang w:val="en-US"/>
-                                <w14:ligatures xmlns:w14="http://schemas.microsoft.com/office/word/2010/wordml" w14:val="none"/>
+                                <w14:ligatures w14:val="none"/>
                               </w:rPr>
                             </w:pPr>
                             <w:r>
                               <w:rPr>
-                                <w:rFonts w:hAnsi="Aptos" w:eastAsia="Aptos" w:cs="Aptos"/>
+                                <w:rFonts w:eastAsia="Aptos" w:hAnsi="Aptos" w:cs="Aptos"/>
                                 <w:b/>
                                 <w:bCs/>
                                 <w:color w:val="FFFFFF" w:themeColor="background1"/>
@@ -311,7 +311,7 @@
                               <w:spacing w:line="276" w:lineRule="auto"/>
                               <w:jc w:val="center"/>
                               <w:rPr>
-                                <w:rFonts w:hAnsi="Aptos" w:eastAsia="Aptos" w:cs="Aptos"/>
+                                <w:rFonts w:eastAsia="Aptos" w:hAnsi="Aptos" w:cs="Aptos"/>
                                 <w:b/>
                                 <w:bCs/>
                                 <w:color w:val="FFFFFF" w:themeColor="background1"/>
@@ -322,7 +322,7 @@
                             </w:pPr>
                             <w:r>
                               <w:rPr>
-                                <w:rFonts w:hAnsi="Aptos" w:eastAsia="Aptos" w:cs="Aptos"/>
+                                <w:rFonts w:eastAsia="Aptos" w:hAnsi="Aptos" w:cs="Aptos"/>
                                 <w:b/>
                                 <w:bCs/>
                                 <w:color w:val="FFFFFF" w:themeColor="background1"/>
@@ -341,13 +341,79 @@
                     </wps:wsp>
                   </a:graphicData>
                 </a:graphic>
-                <wp14:sizeRelV xmlns:wp14="http://schemas.microsoft.com/office/word/2010/wordprocessingDrawing" relativeFrom="margin">
+                <wp14:sizeRelV relativeFrom="margin">
                   <wp14:pctHeight>0</wp14:pctHeight>
                 </wp14:sizeRelV>
               </wp:anchor>
             </w:drawing>
           </mc:Choice>
-          <mc:Fallback/>
+          <mc:Fallback>
+            <w:pict>
+              <v:rect w14:anchorId="6CFFE17A" id="Cuadro de texto 7" o:spid="_x0000_s1027" style="position:absolute;margin-left:407.2pt;margin-top:709.7pt;width:224.7pt;height:77.6pt;rotation:-54;z-index:251662336;visibility:visible;mso-wrap-style:square;mso-height-percent:0;mso-wrap-distance-left:9pt;mso-wrap-distance-top:0;mso-wrap-distance-right:9pt;mso-wrap-distance-bottom:0;mso-position-horizontal:absolute;mso-position-horizontal-relative:margin;mso-position-vertical:absolute;mso-position-vertical-relative:text;mso-height-percent:0;mso-height-relative:margin;v-text-anchor:top" o:gfxdata="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" filled="f" stroked="f" strokeweight=".5pt">
+                <v:textbox>
+                  <w:txbxContent>
+                    <w:p>
+                      <w:pPr>
+                        <w:spacing w:line="276" w:lineRule="auto"/>
+                        <w:jc w:val="center"/>
+                        <w:rPr>
+                          <w:rFonts w:eastAsia="Aptos" w:hAnsi="Aptos" w:cs="Aptos"/>
+                          <w:b/>
+                          <w:bCs/>
+                          <w:color w:val="FFFFFF" w:themeColor="background1"/>
+                          <w:kern w:val="0"/>
+                          <w:sz w:val="36"/>
+                          <w:szCs w:val="36"/>
+                          <w:lang w:val="en-US"/>
+                          <w14:ligatures w14:val="none"/>
+                        </w:rPr>
+                      </w:pPr>
+                      <w:r>
+                        <w:rPr>
+                          <w:rFonts w:eastAsia="Aptos" w:hAnsi="Aptos" w:cs="Aptos"/>
+                          <w:b/>
+                          <w:bCs/>
+                          <w:color w:val="FFFFFF" w:themeColor="background1"/>
+                          <w:sz w:val="36"/>
+                          <w:szCs w:val="36"/>
+                          <w:lang w:val="en-US"/>
+                        </w:rPr>
+                        <w:t>2VIFC302</w:t>
+                      </w:r>
+                    </w:p>
+                    <w:p>
+                      <w:pPr>
+                        <w:spacing w:line="276" w:lineRule="auto"/>
+                        <w:jc w:val="center"/>
+                        <w:rPr>
+                          <w:rFonts w:eastAsia="Aptos" w:hAnsi="Aptos" w:cs="Aptos"/>
+                          <w:b/>
+                          <w:bCs/>
+                          <w:color w:val="FFFFFF" w:themeColor="background1"/>
+                          <w:sz w:val="36"/>
+                          <w:szCs w:val="36"/>
+                          <w:lang w:val="en-US"/>
+                        </w:rPr>
+                      </w:pPr>
+                      <w:r>
+                        <w:rPr>
+                          <w:rFonts w:eastAsia="Aptos" w:hAnsi="Aptos" w:cs="Aptos"/>
+                          <w:b/>
+                          <w:bCs/>
+                          <w:color w:val="FFFFFF" w:themeColor="background1"/>
+                          <w:sz w:val="36"/>
+                          <w:szCs w:val="36"/>
+                          <w:lang w:val="en-US"/>
+                        </w:rPr>
+                        <w:t>CURSO 2025-2026</w:t>
+                      </w:r>
+                    </w:p>
+                  </w:txbxContent>
+                </v:textbox>
+                <w10:wrap anchorx="margin"/>
+              </v:rect>
+            </w:pict>
+          </mc:Fallback>
         </mc:AlternateContent>
       </w:r>
       <w:r>
@@ -355,25 +421,25 @@
           <w:noProof/>
           <w:lang w:eastAsia="es-VE"/>
         </w:rPr>
-        <mc:AlternateContent xmlns:mc="http://schemas.openxmlformats.org/markup-compatibility/2006">
-          <mc:Choice xmlns:mc="http://schemas.openxmlformats.org/markup-compatibility/2006" Requires="wps">
-            <w:drawing xmlns:w="http://schemas.openxmlformats.org/wordprocessingml/2006/main">
-              <wp:anchor xmlns:wp14="http://schemas.microsoft.com/office/word/2010/wordprocessingDrawing" xmlns:wp="http://schemas.openxmlformats.org/drawingml/2006/wordprocessingDrawing" distT="0" distB="0" distL="114300" distR="114300" simplePos="0" relativeHeight="251663360" behindDoc="0" locked="0" layoutInCell="1" allowOverlap="1" wp14:anchorId="6DE2AA44" wp14:editId="2BAAD1A4">
-                <wp:simplePos xmlns:wp="http://schemas.openxmlformats.org/drawingml/2006/wordprocessingDrawing" x="0" y="0"/>
-                <wp:positionH xmlns:wp="http://schemas.openxmlformats.org/drawingml/2006/wordprocessingDrawing" relativeFrom="column">
+        <mc:AlternateContent>
+          <mc:Choice Requires="wps">
+            <w:drawing>
+              <wp:anchor distT="0" distB="0" distL="114300" distR="114300" simplePos="0" relativeHeight="251663360" behindDoc="0" locked="0" layoutInCell="1" allowOverlap="1" wp14:anchorId="767ABFB3" wp14:editId="5E1937F4">
+                <wp:simplePos x="0" y="0"/>
+                <wp:positionH relativeFrom="column">
                   <wp:posOffset>487680</wp:posOffset>
                 </wp:positionH>
-                <wp:positionV xmlns:wp="http://schemas.openxmlformats.org/drawingml/2006/wordprocessingDrawing" relativeFrom="paragraph">
+                <wp:positionV relativeFrom="paragraph">
                   <wp:posOffset>7904480</wp:posOffset>
                 </wp:positionV>
                 <wp:extent cx="4419600" cy="2528570"/>
                 <wp:effectExtent l="0" t="0" r="0" b="5080"/>
-                <wp:wrapNone xmlns:wp="http://schemas.openxmlformats.org/drawingml/2006/wordprocessingDrawing"/>
-                <wp:docPr xmlns:wp="http://schemas.openxmlformats.org/drawingml/2006/wordprocessingDrawing" id="8" name="Cuadro de texto 8"/>
-                <wp:cNvGraphicFramePr xmlns:wp="http://schemas.openxmlformats.org/drawingml/2006/wordprocessingDrawing"/>
+                <wp:wrapNone/>
+                <wp:docPr id="8" name="Cuadro de texto 8"/>
+                <wp:cNvGraphicFramePr/>
                 <a:graphic xmlns:a="http://schemas.openxmlformats.org/drawingml/2006/main">
                   <a:graphicData uri="http://schemas.microsoft.com/office/word/2010/wordprocessingShape">
-                    <wps:wsp xmlns:wps="http://schemas.microsoft.com/office/word/2010/wordprocessingShape">
+                    <wps:wsp>
                       <wps:cNvSpPr/>
                       <wps:spPr>
                         <a:xfrm>
@@ -408,26 +474,24 @@
                             <w:pPr>
                               <w:spacing w:line="276" w:lineRule="auto"/>
                               <w:rPr>
-                                <w:rFonts w:hAnsi="Aptos" w:eastAsia="Aptos" w:cs="Aptos"/>
+                                <w:rFonts w:eastAsia="Aptos" w:hAnsi="Aptos" w:cs="Aptos"/>
                                 <w:b/>
                                 <w:bCs/>
                                 <w:color w:val="215E99" w:themeColor="text2" w:themeTint="BF"/>
                                 <w:kern w:val="0"/>
                                 <w:sz w:val="32"/>
                                 <w:szCs w:val="32"/>
-                                <w:lang w:val="en-US"/>
-                                <w14:ligatures xmlns:w14="http://schemas.microsoft.com/office/word/2010/wordml" w14:val="none"/>
+                                <w14:ligatures w14:val="none"/>
                               </w:rPr>
                             </w:pPr>
                             <w:r>
                               <w:rPr>
-                                <w:rFonts w:hAnsi="Aptos" w:eastAsia="Aptos" w:cs="Aptos"/>
+                                <w:rFonts w:eastAsia="Aptos" w:hAnsi="Aptos" w:cs="Aptos"/>
                                 <w:b/>
                                 <w:bCs/>
                                 <w:color w:val="215E99" w:themeColor="text2" w:themeTint="BF"/>
                                 <w:sz w:val="32"/>
                                 <w:szCs w:val="32"/>
-                                <w:lang w:val="en-US"/>
                               </w:rPr>
                               <w:t>AUTOR/A:</w:t>
                             </w:r>
@@ -436,7 +500,125 @@
                             <w:pPr>
                               <w:spacing w:line="276" w:lineRule="auto"/>
                               <w:rPr>
-                                <w:rFonts w:hAnsi="Aptos" w:eastAsia="Aptos" w:cs="Aptos"/>
+                                <w:rFonts w:eastAsia="Aptos" w:hAnsi="Aptos" w:cs="Aptos"/>
+                                <w:b/>
+                                <w:bCs/>
+                                <w:color w:val="215E99" w:themeColor="text2" w:themeTint="BF"/>
+                                <w:sz w:val="32"/>
+                                <w:szCs w:val="32"/>
+                              </w:rPr>
+                            </w:pPr>
+                            <w:r>
+                              <w:rPr>
+                                <w:rFonts w:eastAsia="Aptos" w:hAnsi="Aptos" w:cs="Aptos"/>
+                                <w:b/>
+                                <w:bCs/>
+                                <w:color w:val="215E99" w:themeColor="text2" w:themeTint="BF"/>
+                                <w:sz w:val="32"/>
+                                <w:szCs w:val="32"/>
+                              </w:rPr>
+                              <w:t>Álvaro Zarauza Galindo</w:t>
+                            </w:r>
+                          </w:p>
+                          <w:p>
+                            <w:pPr>
+                              <w:spacing w:line="276" w:lineRule="auto"/>
+                              <w:rPr>
+                                <w:rFonts w:eastAsia="Aptos" w:hAnsi="Aptos" w:cs="Aptos"/>
+                                <w:b/>
+                                <w:bCs/>
+                                <w:color w:val="215E99" w:themeColor="text2" w:themeTint="BF"/>
+                                <w:sz w:val="32"/>
+                                <w:szCs w:val="32"/>
+                              </w:rPr>
+                            </w:pPr>
+                            <w:r>
+                              <w:rPr>
+                                <w:rFonts w:eastAsia="Aptos" w:hAnsi="Aptos" w:cs="Aptos"/>
+                                <w:b/>
+                                <w:bCs/>
+                                <w:color w:val="215E99" w:themeColor="text2" w:themeTint="BF"/>
+                                <w:sz w:val="32"/>
+                                <w:szCs w:val="32"/>
+                              </w:rPr>
+                              <w:t>TUTOR</w:t>
+                            </w:r>
+                            <w:r>
+                              <w:rPr>
+                                <w:rFonts w:eastAsia="Aptos" w:hAnsi="Aptos" w:cs="Aptos"/>
+                                <w:b/>
+                                <w:bCs/>
+                                <w:color w:val="215E99" w:themeColor="text2" w:themeTint="BF"/>
+                                <w:sz w:val="32"/>
+                                <w:szCs w:val="32"/>
+                              </w:rPr>
+                              <w:t>Í</w:t>
+                            </w:r>
+                            <w:r>
+                              <w:rPr>
+                                <w:rFonts w:eastAsia="Aptos" w:hAnsi="Aptos" w:cs="Aptos"/>
+                                <w:b/>
+                                <w:bCs/>
+                                <w:color w:val="215E99" w:themeColor="text2" w:themeTint="BF"/>
+                                <w:sz w:val="32"/>
+                                <w:szCs w:val="32"/>
+                              </w:rPr>
+                              <w:t>A:</w:t>
+                            </w:r>
+                          </w:p>
+                          <w:p>
+                            <w:pPr>
+                              <w:spacing w:line="276" w:lineRule="auto"/>
+                              <w:rPr>
+                                <w:rFonts w:eastAsia="Aptos" w:hAnsi="Aptos" w:cs="Aptos"/>
+                                <w:b/>
+                                <w:bCs/>
+                                <w:color w:val="215E99" w:themeColor="text2" w:themeTint="BF"/>
+                                <w:sz w:val="32"/>
+                                <w:szCs w:val="32"/>
+                              </w:rPr>
+                            </w:pPr>
+                            <w:r>
+                              <w:rPr>
+                                <w:rFonts w:eastAsia="Aptos" w:hAnsi="Aptos" w:cs="Aptos"/>
+                                <w:b/>
+                                <w:bCs/>
+                                <w:color w:val="215E99" w:themeColor="text2" w:themeTint="BF"/>
+                                <w:sz w:val="32"/>
+                                <w:szCs w:val="32"/>
+                              </w:rPr>
+                              <w:t>Luis de Blas Blazquez</w:t>
+                            </w:r>
+                          </w:p>
+                          <w:p>
+                            <w:pPr>
+                              <w:spacing w:line="276" w:lineRule="auto"/>
+                              <w:rPr>
+                                <w:rFonts w:eastAsia="Aptos" w:hAnsi="Aptos" w:cs="Aptos"/>
+                                <w:b/>
+                                <w:bCs/>
+                                <w:color w:val="215E99" w:themeColor="text2" w:themeTint="BF"/>
+                                <w:sz w:val="32"/>
+                                <w:szCs w:val="32"/>
+                              </w:rPr>
+                            </w:pPr>
+                            <w:r>
+                              <w:rPr>
+                                <w:rFonts w:eastAsia="Aptos" w:hAnsi="Aptos" w:cs="Aptos"/>
+                                <w:b/>
+                                <w:bCs/>
+                                <w:color w:val="215E99" w:themeColor="text2" w:themeTint="BF"/>
+                                <w:sz w:val="32"/>
+                                <w:szCs w:val="32"/>
+                              </w:rPr>
+                              <w:t>CONVOCATORIA:</w:t>
+                            </w:r>
+                          </w:p>
+                          <w:p>
+                            <w:pPr>
+                              <w:spacing w:line="276" w:lineRule="auto"/>
+                              <w:rPr>
+                                <w:rFonts w:eastAsia="Aptos" w:hAnsi="Aptos" w:cs="Aptos"/>
                                 <w:b/>
                                 <w:bCs/>
                                 <w:color w:val="215E99" w:themeColor="text2" w:themeTint="BF"/>
@@ -447,7 +629,7 @@
                             </w:pPr>
                             <w:r>
                               <w:rPr>
-                                <w:rFonts w:hAnsi="Aptos" w:eastAsia="Aptos" w:cs="Aptos"/>
+                                <w:rFonts w:eastAsia="Aptos" w:hAnsi="Aptos" w:cs="Aptos"/>
                                 <w:b/>
                                 <w:bCs/>
                                 <w:color w:val="215E99" w:themeColor="text2" w:themeTint="BF"/>
@@ -455,16 +637,14 @@
                                 <w:szCs w:val="32"/>
                                 <w:lang w:val="en-US"/>
                               </w:rPr>
-                              <w:t>&lt;&lt;Nombre y apellidos&gt;&gt;</w:t>
+                              <w:t>Noviembre 2025</w:t>
                             </w:r>
                           </w:p>
                           <w:p>
                             <w:pPr>
                               <w:spacing w:line="276" w:lineRule="auto"/>
                               <w:rPr>
-                                <w:rFonts w:hAnsi="Aptos" w:eastAsia="Aptos" w:cs="Aptos"/>
-                                <w:b/>
-                                <w:bCs/>
+                                <w:rFonts w:eastAsia="Aptos" w:hAnsi="Aptos" w:cs="Aptos"/>
                                 <w:color w:val="215E99" w:themeColor="text2" w:themeTint="BF"/>
                                 <w:sz w:val="32"/>
                                 <w:szCs w:val="32"/>
@@ -473,109 +653,7 @@
                             </w:pPr>
                             <w:r>
                               <w:rPr>
-                                <w:rFonts w:hAnsi="Aptos" w:eastAsia="Aptos" w:cs="Aptos"/>
-                                <w:b/>
-                                <w:bCs/>
-                                <w:color w:val="215E99" w:themeColor="text2" w:themeTint="BF"/>
-                                <w:sz w:val="32"/>
-                                <w:szCs w:val="32"/>
-                                <w:lang w:val="en-US"/>
-                              </w:rPr>
-                              <w:t>TUTORÍA:</w:t>
-                            </w:r>
-                          </w:p>
-                          <w:p>
-                            <w:pPr>
-                              <w:spacing w:line="276" w:lineRule="auto"/>
-                              <w:rPr>
-                                <w:rFonts w:hAnsi="Aptos" w:eastAsia="Aptos" w:cs="Aptos"/>
-                                <w:b/>
-                                <w:bCs/>
-                                <w:color w:val="215E99" w:themeColor="text2" w:themeTint="BF"/>
-                                <w:sz w:val="32"/>
-                                <w:szCs w:val="32"/>
-                                <w:lang w:val="en-US"/>
-                              </w:rPr>
-                            </w:pPr>
-                            <w:r>
-                              <w:rPr>
-                                <w:rFonts w:hAnsi="Aptos" w:eastAsia="Aptos" w:cs="Aptos"/>
-                                <w:b/>
-                                <w:bCs/>
-                                <w:color w:val="215E99" w:themeColor="text2" w:themeTint="BF"/>
-                                <w:sz w:val="32"/>
-                                <w:szCs w:val="32"/>
-                                <w:lang w:val="en-US"/>
-                              </w:rPr>
-                              <w:t>&lt;&lt;Nombre y Apellidos&gt;&gt;</w:t>
-                            </w:r>
-                          </w:p>
-                          <w:p>
-                            <w:pPr>
-                              <w:spacing w:line="276" w:lineRule="auto"/>
-                              <w:rPr>
-                                <w:rFonts w:hAnsi="Aptos" w:eastAsia="Aptos" w:cs="Aptos"/>
-                                <w:b/>
-                                <w:bCs/>
-                                <w:color w:val="215E99" w:themeColor="text2" w:themeTint="BF"/>
-                                <w:sz w:val="32"/>
-                                <w:szCs w:val="32"/>
-                                <w:lang w:val="en-US"/>
-                              </w:rPr>
-                            </w:pPr>
-                            <w:r>
-                              <w:rPr>
-                                <w:rFonts w:hAnsi="Aptos" w:eastAsia="Aptos" w:cs="Aptos"/>
-                                <w:b/>
-                                <w:bCs/>
-                                <w:color w:val="215E99" w:themeColor="text2" w:themeTint="BF"/>
-                                <w:sz w:val="32"/>
-                                <w:szCs w:val="32"/>
-                                <w:lang w:val="en-US"/>
-                              </w:rPr>
-                              <w:t>CONVOCATORIA:</w:t>
-                            </w:r>
-                          </w:p>
-                          <w:p>
-                            <w:pPr>
-                              <w:spacing w:line="276" w:lineRule="auto"/>
-                              <w:rPr>
-                                <w:rFonts w:hAnsi="Aptos" w:eastAsia="Aptos" w:cs="Aptos"/>
-                                <w:b/>
-                                <w:bCs/>
-                                <w:color w:val="215E99" w:themeColor="text2" w:themeTint="BF"/>
-                                <w:sz w:val="32"/>
-                                <w:szCs w:val="32"/>
-                                <w:lang w:val="en-US"/>
-                              </w:rPr>
-                            </w:pPr>
-                            <w:r>
-                              <w:rPr>
-                                <w:rFonts w:hAnsi="Aptos" w:eastAsia="Aptos" w:cs="Aptos"/>
-                                <w:b/>
-                                <w:bCs/>
-                                <w:color w:val="215E99" w:themeColor="text2" w:themeTint="BF"/>
-                                <w:sz w:val="32"/>
-                                <w:szCs w:val="32"/>
-                                <w:lang w:val="en-US"/>
-                              </w:rPr>
-                              <w:t>&lt;&lt;Mes y año&gt;&gt;</w:t>
-                            </w:r>
-                          </w:p>
-                          <w:p>
-                            <w:pPr>
-                              <w:spacing w:line="276" w:lineRule="auto"/>
-                              <w:rPr>
-                                <w:rFonts w:hAnsi="Aptos" w:eastAsia="Aptos" w:cs="Aptos"/>
-                                <w:color w:val="215E99" w:themeColor="text2" w:themeTint="BF"/>
-                                <w:sz w:val="32"/>
-                                <w:szCs w:val="32"/>
-                                <w:lang w:val="en-US"/>
-                              </w:rPr>
-                            </w:pPr>
-                            <w:r>
-                              <w:rPr>
-                                <w:rFonts w:hAnsi="Aptos" w:eastAsia="Aptos" w:cs="Aptos"/>
+                                <w:rFonts w:eastAsia="Aptos" w:hAnsi="Aptos" w:cs="Aptos"/>
                                 <w:color w:val="215E99" w:themeColor="text2" w:themeTint="BF"/>
                                 <w:sz w:val="32"/>
                                 <w:szCs w:val="32"/>
@@ -588,7 +666,7 @@
                             <w:pPr>
                               <w:spacing w:line="276" w:lineRule="auto"/>
                               <w:rPr>
-                                <w:rFonts w:hAnsi="Aptos" w:eastAsia="Aptos" w:cs="Aptos"/>
+                                <w:rFonts w:eastAsia="Aptos" w:hAnsi="Aptos" w:cs="Aptos"/>
                                 <w:color w:val="215E99" w:themeColor="text2" w:themeTint="BF"/>
                                 <w:sz w:val="32"/>
                                 <w:szCs w:val="32"/>
@@ -597,7 +675,7 @@
                             </w:pPr>
                             <w:r>
                               <w:rPr>
-                                <w:rFonts w:hAnsi="Aptos" w:eastAsia="Aptos" w:cs="Aptos"/>
+                                <w:rFonts w:eastAsia="Aptos" w:hAnsi="Aptos" w:cs="Aptos"/>
                                 <w:color w:val="215E99" w:themeColor="text2" w:themeTint="BF"/>
                                 <w:sz w:val="32"/>
                                 <w:szCs w:val="32"/>
@@ -614,16 +692,239 @@
                     </wps:wsp>
                   </a:graphicData>
                 </a:graphic>
-                <wp14:sizeRelH xmlns:wp14="http://schemas.microsoft.com/office/word/2010/wordprocessingDrawing" relativeFrom="margin">
+                <wp14:sizeRelH relativeFrom="margin">
                   <wp14:pctWidth>0</wp14:pctWidth>
                 </wp14:sizeRelH>
-                <wp14:sizeRelV xmlns:wp14="http://schemas.microsoft.com/office/word/2010/wordprocessingDrawing" relativeFrom="margin">
+                <wp14:sizeRelV relativeFrom="margin">
                   <wp14:pctHeight>0</wp14:pctHeight>
                 </wp14:sizeRelV>
               </wp:anchor>
             </w:drawing>
           </mc:Choice>
-          <mc:Fallback/>
+          <mc:Fallback>
+            <w:pict>
+              <v:rect w14:anchorId="767ABFB3" id="Cuadro de texto 8" o:spid="_x0000_s1028" style="position:absolute;margin-left:38.4pt;margin-top:622.4pt;width:348pt;height:199.1pt;z-index:251663360;visibility:visible;mso-wrap-style:square;mso-width-percent:0;mso-height-percent:0;mso-wrap-distance-left:9pt;mso-wrap-distance-top:0;mso-wrap-distance-right:9pt;mso-wrap-distance-bottom:0;mso-position-horizontal:absolute;mso-position-horizontal-relative:text;mso-position-vertical:absolute;mso-position-vertical-relative:text;mso-width-percent:0;mso-height-percent:0;mso-width-relative:margin;mso-height-relative:margin;v-text-anchor:top" o:gfxdata="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" filled="f" stroked="f" strokeweight=".5pt">
+                <v:textbox>
+                  <w:txbxContent>
+                    <w:p>
+                      <w:pPr>
+                        <w:spacing w:line="276" w:lineRule="auto"/>
+                        <w:rPr>
+                          <w:rFonts w:eastAsia="Aptos" w:hAnsi="Aptos" w:cs="Aptos"/>
+                          <w:b/>
+                          <w:bCs/>
+                          <w:color w:val="215E99" w:themeColor="text2" w:themeTint="BF"/>
+                          <w:kern w:val="0"/>
+                          <w:sz w:val="32"/>
+                          <w:szCs w:val="32"/>
+                          <w14:ligatures w14:val="none"/>
+                        </w:rPr>
+                      </w:pPr>
+                      <w:r>
+                        <w:rPr>
+                          <w:rFonts w:eastAsia="Aptos" w:hAnsi="Aptos" w:cs="Aptos"/>
+                          <w:b/>
+                          <w:bCs/>
+                          <w:color w:val="215E99" w:themeColor="text2" w:themeTint="BF"/>
+                          <w:sz w:val="32"/>
+                          <w:szCs w:val="32"/>
+                        </w:rPr>
+                        <w:t>AUTOR/A:</w:t>
+                      </w:r>
+                    </w:p>
+                    <w:p>
+                      <w:pPr>
+                        <w:spacing w:line="276" w:lineRule="auto"/>
+                        <w:rPr>
+                          <w:rFonts w:eastAsia="Aptos" w:hAnsi="Aptos" w:cs="Aptos"/>
+                          <w:b/>
+                          <w:bCs/>
+                          <w:color w:val="215E99" w:themeColor="text2" w:themeTint="BF"/>
+                          <w:sz w:val="32"/>
+                          <w:szCs w:val="32"/>
+                        </w:rPr>
+                      </w:pPr>
+                      <w:r>
+                        <w:rPr>
+                          <w:rFonts w:eastAsia="Aptos" w:hAnsi="Aptos" w:cs="Aptos"/>
+                          <w:b/>
+                          <w:bCs/>
+                          <w:color w:val="215E99" w:themeColor="text2" w:themeTint="BF"/>
+                          <w:sz w:val="32"/>
+                          <w:szCs w:val="32"/>
+                        </w:rPr>
+                        <w:t>Álvaro Zarauza Galindo</w:t>
+                      </w:r>
+                    </w:p>
+                    <w:p>
+                      <w:pPr>
+                        <w:spacing w:line="276" w:lineRule="auto"/>
+                        <w:rPr>
+                          <w:rFonts w:eastAsia="Aptos" w:hAnsi="Aptos" w:cs="Aptos"/>
+                          <w:b/>
+                          <w:bCs/>
+                          <w:color w:val="215E99" w:themeColor="text2" w:themeTint="BF"/>
+                          <w:sz w:val="32"/>
+                          <w:szCs w:val="32"/>
+                        </w:rPr>
+                      </w:pPr>
+                      <w:r>
+                        <w:rPr>
+                          <w:rFonts w:eastAsia="Aptos" w:hAnsi="Aptos" w:cs="Aptos"/>
+                          <w:b/>
+                          <w:bCs/>
+                          <w:color w:val="215E99" w:themeColor="text2" w:themeTint="BF"/>
+                          <w:sz w:val="32"/>
+                          <w:szCs w:val="32"/>
+                        </w:rPr>
+                        <w:t>TUTOR</w:t>
+                      </w:r>
+                      <w:r>
+                        <w:rPr>
+                          <w:rFonts w:eastAsia="Aptos" w:hAnsi="Aptos" w:cs="Aptos"/>
+                          <w:b/>
+                          <w:bCs/>
+                          <w:color w:val="215E99" w:themeColor="text2" w:themeTint="BF"/>
+                          <w:sz w:val="32"/>
+                          <w:szCs w:val="32"/>
+                        </w:rPr>
+                        <w:t>Í</w:t>
+                      </w:r>
+                      <w:r>
+                        <w:rPr>
+                          <w:rFonts w:eastAsia="Aptos" w:hAnsi="Aptos" w:cs="Aptos"/>
+                          <w:b/>
+                          <w:bCs/>
+                          <w:color w:val="215E99" w:themeColor="text2" w:themeTint="BF"/>
+                          <w:sz w:val="32"/>
+                          <w:szCs w:val="32"/>
+                        </w:rPr>
+                        <w:t>A:</w:t>
+                      </w:r>
+                    </w:p>
+                    <w:p>
+                      <w:pPr>
+                        <w:spacing w:line="276" w:lineRule="auto"/>
+                        <w:rPr>
+                          <w:rFonts w:eastAsia="Aptos" w:hAnsi="Aptos" w:cs="Aptos"/>
+                          <w:b/>
+                          <w:bCs/>
+                          <w:color w:val="215E99" w:themeColor="text2" w:themeTint="BF"/>
+                          <w:sz w:val="32"/>
+                          <w:szCs w:val="32"/>
+                        </w:rPr>
+                      </w:pPr>
+                      <w:r>
+                        <w:rPr>
+                          <w:rFonts w:eastAsia="Aptos" w:hAnsi="Aptos" w:cs="Aptos"/>
+                          <w:b/>
+                          <w:bCs/>
+                          <w:color w:val="215E99" w:themeColor="text2" w:themeTint="BF"/>
+                          <w:sz w:val="32"/>
+                          <w:szCs w:val="32"/>
+                        </w:rPr>
+                        <w:t>Luis de Blas Blazquez</w:t>
+                      </w:r>
+                    </w:p>
+                    <w:p>
+                      <w:pPr>
+                        <w:spacing w:line="276" w:lineRule="auto"/>
+                        <w:rPr>
+                          <w:rFonts w:eastAsia="Aptos" w:hAnsi="Aptos" w:cs="Aptos"/>
+                          <w:b/>
+                          <w:bCs/>
+                          <w:color w:val="215E99" w:themeColor="text2" w:themeTint="BF"/>
+                          <w:sz w:val="32"/>
+                          <w:szCs w:val="32"/>
+                        </w:rPr>
+                      </w:pPr>
+                      <w:r>
+                        <w:rPr>
+                          <w:rFonts w:eastAsia="Aptos" w:hAnsi="Aptos" w:cs="Aptos"/>
+                          <w:b/>
+                          <w:bCs/>
+                          <w:color w:val="215E99" w:themeColor="text2" w:themeTint="BF"/>
+                          <w:sz w:val="32"/>
+                          <w:szCs w:val="32"/>
+                        </w:rPr>
+                        <w:t>CONVOCATORIA:</w:t>
+                      </w:r>
+                    </w:p>
+                    <w:p>
+                      <w:pPr>
+                        <w:spacing w:line="276" w:lineRule="auto"/>
+                        <w:rPr>
+                          <w:rFonts w:eastAsia="Aptos" w:hAnsi="Aptos" w:cs="Aptos"/>
+                          <w:b/>
+                          <w:bCs/>
+                          <w:color w:val="215E99" w:themeColor="text2" w:themeTint="BF"/>
+                          <w:sz w:val="32"/>
+                          <w:szCs w:val="32"/>
+                          <w:lang w:val="en-US"/>
+                        </w:rPr>
+                      </w:pPr>
+                      <w:r>
+                        <w:rPr>
+                          <w:rFonts w:eastAsia="Aptos" w:hAnsi="Aptos" w:cs="Aptos"/>
+                          <w:b/>
+                          <w:bCs/>
+                          <w:color w:val="215E99" w:themeColor="text2" w:themeTint="BF"/>
+                          <w:sz w:val="32"/>
+                          <w:szCs w:val="32"/>
+                          <w:lang w:val="en-US"/>
+                        </w:rPr>
+                        <w:t>Noviembre 2025</w:t>
+                      </w:r>
+                    </w:p>
+                    <w:p>
+                      <w:pPr>
+                        <w:spacing w:line="276" w:lineRule="auto"/>
+                        <w:rPr>
+                          <w:rFonts w:eastAsia="Aptos" w:hAnsi="Aptos" w:cs="Aptos"/>
+                          <w:color w:val="215E99" w:themeColor="text2" w:themeTint="BF"/>
+                          <w:sz w:val="32"/>
+                          <w:szCs w:val="32"/>
+                          <w:lang w:val="en-US"/>
+                        </w:rPr>
+                      </w:pPr>
+                      <w:r>
+                        <w:rPr>
+                          <w:rFonts w:eastAsia="Aptos" w:hAnsi="Aptos" w:cs="Aptos"/>
+                          <w:color w:val="215E99" w:themeColor="text2" w:themeTint="BF"/>
+                          <w:sz w:val="32"/>
+                          <w:szCs w:val="32"/>
+                          <w:lang w:val="en-US"/>
+                        </w:rPr>
+                        <w:t xml:space="preserve">:  </w:t>
+                      </w:r>
+                    </w:p>
+                    <w:p>
+                      <w:pPr>
+                        <w:spacing w:line="276" w:lineRule="auto"/>
+                        <w:rPr>
+                          <w:rFonts w:eastAsia="Aptos" w:hAnsi="Aptos" w:cs="Aptos"/>
+                          <w:color w:val="215E99" w:themeColor="text2" w:themeTint="BF"/>
+                          <w:sz w:val="32"/>
+                          <w:szCs w:val="32"/>
+                          <w:lang w:val="en-US"/>
+                        </w:rPr>
+                      </w:pPr>
+                      <w:r>
+                        <w:rPr>
+                          <w:rFonts w:eastAsia="Aptos" w:hAnsi="Aptos" w:cs="Aptos"/>
+                          <w:color w:val="215E99" w:themeColor="text2" w:themeTint="BF"/>
+                          <w:sz w:val="32"/>
+                          <w:szCs w:val="32"/>
+                          <w:lang w:val="en-US"/>
+                        </w:rPr>
+                        <w:t> </w:t>
+                      </w:r>
+                    </w:p>
+                  </w:txbxContent>
+                </v:textbox>
+              </v:rect>
+            </w:pict>
+          </mc:Fallback>
         </mc:AlternateContent>
       </w:r>
       <w:r>
@@ -631,10 +932,10 @@
           <w:noProof/>
           <w:lang w:eastAsia="es-VE"/>
         </w:rPr>
-        <mc:AlternateContent xmlns:mc="http://schemas.openxmlformats.org/markup-compatibility/2006">
+        <mc:AlternateContent>
           <mc:Choice Requires="wps">
-            <w:drawing xmlns:w="http://schemas.openxmlformats.org/wordprocessingml/2006/main">
-              <wp:anchor xmlns:wp14="http://schemas.microsoft.com/office/word/2010/wordprocessingDrawing" xmlns:wp="http://schemas.openxmlformats.org/drawingml/2006/wordprocessingDrawing" distT="0" distB="0" distL="114300" distR="114300" simplePos="0" relativeHeight="251659264" behindDoc="0" locked="0" layoutInCell="1" allowOverlap="1" wp14:anchorId="53393973" wp14:editId="6292750A">
+            <w:drawing>
+              <wp:anchor distT="0" distB="0" distL="114300" distR="114300" simplePos="0" relativeHeight="251659264" behindDoc="0" locked="0" layoutInCell="1" allowOverlap="1" wp14:anchorId="08846449" wp14:editId="5A07F36C">
                 <wp:simplePos x="0" y="0"/>
                 <wp:positionH relativeFrom="margin">
                   <wp:posOffset>-28575</wp:posOffset>
@@ -649,7 +950,7 @@
                 <wp:cNvGraphicFramePr/>
                 <a:graphic xmlns:a="http://schemas.openxmlformats.org/drawingml/2006/main">
                   <a:graphicData uri="http://schemas.microsoft.com/office/word/2010/wordprocessingShape">
-                    <wps:wsp xmlns:wps="http://schemas.microsoft.com/office/word/2010/wordprocessingShape">
+                    <wps:wsp>
                       <wps:cNvSpPr txBox="1"/>
                       <wps:spPr>
                         <a:xfrm>
@@ -681,7 +982,7 @@
                       </wps:style>
                       <wps:txbx>
                         <w:txbxContent>
-                          <w:p xmlns:w14="http://schemas.microsoft.com/office/word/2010/wordml">
+                          <w:p>
                             <w:pPr>
                               <w:jc w:val="right"/>
                               <w:rPr>
@@ -732,8 +1033,8 @@
             </w:drawing>
           </mc:Choice>
           <mc:Fallback>
-            <w:pict xmlns:w14="http://schemas.microsoft.com/office/word/2010/wordml" xmlns:w="http://schemas.openxmlformats.org/wordprocessingml/2006/main" w14:anchorId="64786EBE">
-              <v:shape xmlns:o="urn:schemas-microsoft-com:office:office" xmlns:v="urn:schemas-microsoft-com:vml" id="Cuadro de texto 4" style="position:absolute;margin-left:-2.25pt;margin-top:363.7pt;width:591.35pt;height:102.05pt;z-index:251659264;visibility:visible;mso-wrap-style:square;mso-width-percent:0;mso-wrap-distance-left:9pt;mso-wrap-distance-top:0;mso-wrap-distance-right:9pt;mso-wrap-distance-bottom:0;mso-position-horizontal:absolute;mso-position-horizontal-relative:margin;mso-position-vertical:absolute;mso-position-vertical-relative:text;mso-width-percent:0;mso-width-relative:margin;v-text-anchor:top" o:spid="_x0000_s1029" filled="f" stroked="f" strokeweight=".5pt" type="#_x0000_t202" o:gfxdata="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" w14:anchorId="53393973">
+            <w:pict>
+              <v:shape w14:anchorId="08846449" id="Cuadro de texto 4" o:spid="_x0000_s1029" type="#_x0000_t202" style="position:absolute;margin-left:-2.25pt;margin-top:363.7pt;width:591.35pt;height:102.05pt;z-index:251659264;visibility:visible;mso-wrap-style:square;mso-width-percent:0;mso-wrap-distance-left:9pt;mso-wrap-distance-top:0;mso-wrap-distance-right:9pt;mso-wrap-distance-bottom:0;mso-position-horizontal:absolute;mso-position-horizontal-relative:margin;mso-position-vertical:absolute;mso-position-vertical-relative:text;mso-width-percent:0;mso-width-relative:margin;v-text-anchor:top" o:gfxdata="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" filled="f" stroked="f" strokeweight=".5pt">
                 <v:textbox>
                   <w:txbxContent>
                     <w:p>
@@ -764,7 +1065,7 @@
                     </w:p>
                   </w:txbxContent>
                 </v:textbox>
-                <w10:wrap xmlns:w10="urn:schemas-microsoft-com:office:word" anchorx="margin"/>
+                <w10:wrap anchorx="margin"/>
               </v:shape>
             </w:pict>
           </mc:Fallback>
@@ -775,25 +1076,25 @@
           <w:noProof/>
           <w:lang w:eastAsia="es-VE"/>
         </w:rPr>
-        <mc:AlternateContent xmlns:mc="http://schemas.openxmlformats.org/markup-compatibility/2006">
-          <mc:Choice xmlns:mc="http://schemas.openxmlformats.org/markup-compatibility/2006" Requires="wps">
-            <w:drawing xmlns:w="http://schemas.openxmlformats.org/wordprocessingml/2006/main">
-              <wp:anchor xmlns:wp14="http://schemas.microsoft.com/office/word/2010/wordprocessingDrawing" xmlns:wp="http://schemas.openxmlformats.org/drawingml/2006/wordprocessingDrawing" distT="0" distB="0" distL="114300" distR="114300" simplePos="0" relativeHeight="251660288" behindDoc="0" locked="0" layoutInCell="1" allowOverlap="1" wp14:anchorId="4BF602B2" wp14:editId="37D23F3B">
-                <wp:simplePos xmlns:wp="http://schemas.openxmlformats.org/drawingml/2006/wordprocessingDrawing" x="0" y="0"/>
-                <wp:positionH xmlns:wp="http://schemas.openxmlformats.org/drawingml/2006/wordprocessingDrawing" relativeFrom="column">
+        <mc:AlternateContent>
+          <mc:Choice Requires="wps">
+            <w:drawing>
+              <wp:anchor distT="0" distB="0" distL="114300" distR="114300" simplePos="0" relativeHeight="251660288" behindDoc="0" locked="0" layoutInCell="1" allowOverlap="1" wp14:anchorId="7E126B32" wp14:editId="23A74BC3">
+                <wp:simplePos x="0" y="0"/>
+                <wp:positionH relativeFrom="column">
                   <wp:posOffset>3166533</wp:posOffset>
                 </wp:positionH>
-                <wp:positionV xmlns:wp="http://schemas.openxmlformats.org/drawingml/2006/wordprocessingDrawing" relativeFrom="paragraph">
+                <wp:positionV relativeFrom="paragraph">
                   <wp:posOffset>5528733</wp:posOffset>
                 </wp:positionV>
                 <wp:extent cx="4144010" cy="981710"/>
                 <wp:effectExtent l="0" t="0" r="0" b="0"/>
-                <wp:wrapNone xmlns:wp="http://schemas.openxmlformats.org/drawingml/2006/wordprocessingDrawing"/>
-                <wp:docPr xmlns:wp="http://schemas.openxmlformats.org/drawingml/2006/wordprocessingDrawing" id="5" name="Cuadro de texto 5"/>
-                <wp:cNvGraphicFramePr xmlns:wp="http://schemas.openxmlformats.org/drawingml/2006/wordprocessingDrawing"/>
+                <wp:wrapNone/>
+                <wp:docPr id="5" name="Cuadro de texto 5"/>
+                <wp:cNvGraphicFramePr/>
                 <a:graphic xmlns:a="http://schemas.openxmlformats.org/drawingml/2006/main">
                   <a:graphicData uri="http://schemas.microsoft.com/office/word/2010/wordprocessingShape">
-                    <wps:wsp xmlns:wps="http://schemas.microsoft.com/office/word/2010/wordprocessingShape">
+                    <wps:wsp>
                       <wps:cNvSpPr/>
                       <wps:spPr>
                         <a:xfrm>
@@ -829,25 +1130,59 @@
                               <w:spacing w:line="276" w:lineRule="auto"/>
                               <w:jc w:val="right"/>
                               <w:rPr>
-                                <w:rFonts w:hAnsi="Aptos" w:eastAsia="Aptos" w:cs="Aptos"/>
+                                <w:rFonts w:eastAsia="Aptos" w:hAnsi="Aptos" w:cs="Aptos"/>
                                 <w:color w:val="215E99" w:themeColor="text2" w:themeTint="BF"/>
                                 <w:kern w:val="0"/>
                                 <w:sz w:val="44"/>
                                 <w:szCs w:val="44"/>
                                 <w:lang w:val="en-US"/>
-                                <w14:ligatures xmlns:w14="http://schemas.microsoft.com/office/word/2010/wordml" w14:val="none"/>
+                                <w14:ligatures w14:val="none"/>
                               </w:rPr>
                             </w:pPr>
                             <w:r>
                               <w:rPr>
-                                <w:rFonts w:hAnsi="Aptos" w:eastAsia="Aptos" w:cs="Aptos"/>
+                                <w:rFonts w:eastAsia="Aptos" w:hAnsi="Aptos" w:cs="Aptos"/>
                                 <w:color w:val="215E99" w:themeColor="text2" w:themeTint="BF"/>
                                 <w:sz w:val="44"/>
                                 <w:szCs w:val="44"/>
                                 <w:lang w:val="en-US"/>
                               </w:rPr>
-                              <w:t>Desarrollo de Aplicaciones Multiplataforma</w:t>
+                              <w:t xml:space="preserve">Desarrollo de </w:t>
                             </w:r>
+                            <w:proofErr w:type="spellStart"/>
+                            <w:r>
+                              <w:rPr>
+                                <w:rFonts w:eastAsia="Aptos" w:hAnsi="Aptos" w:cs="Aptos"/>
+                                <w:color w:val="215E99" w:themeColor="text2" w:themeTint="BF"/>
+                                <w:sz w:val="44"/>
+                                <w:szCs w:val="44"/>
+                                <w:lang w:val="en-US"/>
+                              </w:rPr>
+                              <w:t>Aplicaciones</w:t>
+                            </w:r>
+                            <w:proofErr w:type="spellEnd"/>
+                            <w:r>
+                              <w:rPr>
+                                <w:rFonts w:eastAsia="Aptos" w:hAnsi="Aptos" w:cs="Aptos"/>
+                                <w:color w:val="215E99" w:themeColor="text2" w:themeTint="BF"/>
+                                <w:sz w:val="44"/>
+                                <w:szCs w:val="44"/>
+                                <w:lang w:val="en-US"/>
+                              </w:rPr>
+                              <w:t xml:space="preserve"> </w:t>
+                            </w:r>
+                            <w:proofErr w:type="spellStart"/>
+                            <w:r>
+                              <w:rPr>
+                                <w:rFonts w:eastAsia="Aptos" w:hAnsi="Aptos" w:cs="Aptos"/>
+                                <w:color w:val="215E99" w:themeColor="text2" w:themeTint="BF"/>
+                                <w:sz w:val="44"/>
+                                <w:szCs w:val="44"/>
+                                <w:lang w:val="en-US"/>
+                              </w:rPr>
+                              <w:t>Multiplataforma</w:t>
+                            </w:r>
+                            <w:proofErr w:type="spellEnd"/>
                           </w:p>
                         </w:txbxContent>
                       </wps:txbx>
@@ -857,16 +1192,84 @@
                     </wps:wsp>
                   </a:graphicData>
                 </a:graphic>
-                <wp14:sizeRelH xmlns:wp14="http://schemas.microsoft.com/office/word/2010/wordprocessingDrawing" relativeFrom="margin">
+                <wp14:sizeRelH relativeFrom="margin">
                   <wp14:pctWidth>0</wp14:pctWidth>
                 </wp14:sizeRelH>
-                <wp14:sizeRelV xmlns:wp14="http://schemas.microsoft.com/office/word/2010/wordprocessingDrawing" relativeFrom="margin">
+                <wp14:sizeRelV relativeFrom="margin">
                   <wp14:pctHeight>0</wp14:pctHeight>
                 </wp14:sizeRelV>
               </wp:anchor>
             </w:drawing>
           </mc:Choice>
-          <mc:Fallback/>
+          <mc:Fallback>
+            <w:pict>
+              <v:rect w14:anchorId="7E126B32" id="Cuadro de texto 5" o:spid="_x0000_s1030" style="position:absolute;margin-left:249.35pt;margin-top:435.35pt;width:326.3pt;height:77.3pt;z-index:251660288;visibility:visible;mso-wrap-style:square;mso-width-percent:0;mso-height-percent:0;mso-wrap-distance-left:9pt;mso-wrap-distance-top:0;mso-wrap-distance-right:9pt;mso-wrap-distance-bottom:0;mso-position-horizontal:absolute;mso-position-horizontal-relative:text;mso-position-vertical:absolute;mso-position-vertical-relative:text;mso-width-percent:0;mso-height-percent:0;mso-width-relative:margin;mso-height-relative:margin;v-text-anchor:top" o:gfxdata="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" filled="f" stroked="f" strokeweight=".5pt">
+                <v:textbox>
+                  <w:txbxContent>
+                    <w:p>
+                      <w:pPr>
+                        <w:spacing w:line="276" w:lineRule="auto"/>
+                        <w:jc w:val="right"/>
+                        <w:rPr>
+                          <w:rFonts w:eastAsia="Aptos" w:hAnsi="Aptos" w:cs="Aptos"/>
+                          <w:color w:val="215E99" w:themeColor="text2" w:themeTint="BF"/>
+                          <w:kern w:val="0"/>
+                          <w:sz w:val="44"/>
+                          <w:szCs w:val="44"/>
+                          <w:lang w:val="en-US"/>
+                          <w14:ligatures w14:val="none"/>
+                        </w:rPr>
+                      </w:pPr>
+                      <w:r>
+                        <w:rPr>
+                          <w:rFonts w:eastAsia="Aptos" w:hAnsi="Aptos" w:cs="Aptos"/>
+                          <w:color w:val="215E99" w:themeColor="text2" w:themeTint="BF"/>
+                          <w:sz w:val="44"/>
+                          <w:szCs w:val="44"/>
+                          <w:lang w:val="en-US"/>
+                        </w:rPr>
+                        <w:t xml:space="preserve">Desarrollo de </w:t>
+                      </w:r>
+                      <w:proofErr w:type="spellStart"/>
+                      <w:r>
+                        <w:rPr>
+                          <w:rFonts w:eastAsia="Aptos" w:hAnsi="Aptos" w:cs="Aptos"/>
+                          <w:color w:val="215E99" w:themeColor="text2" w:themeTint="BF"/>
+                          <w:sz w:val="44"/>
+                          <w:szCs w:val="44"/>
+                          <w:lang w:val="en-US"/>
+                        </w:rPr>
+                        <w:t>Aplicaciones</w:t>
+                      </w:r>
+                      <w:proofErr w:type="spellEnd"/>
+                      <w:r>
+                        <w:rPr>
+                          <w:rFonts w:eastAsia="Aptos" w:hAnsi="Aptos" w:cs="Aptos"/>
+                          <w:color w:val="215E99" w:themeColor="text2" w:themeTint="BF"/>
+                          <w:sz w:val="44"/>
+                          <w:szCs w:val="44"/>
+                          <w:lang w:val="en-US"/>
+                        </w:rPr>
+                        <w:t xml:space="preserve"> </w:t>
+                      </w:r>
+                      <w:proofErr w:type="spellStart"/>
+                      <w:r>
+                        <w:rPr>
+                          <w:rFonts w:eastAsia="Aptos" w:hAnsi="Aptos" w:cs="Aptos"/>
+                          <w:color w:val="215E99" w:themeColor="text2" w:themeTint="BF"/>
+                          <w:sz w:val="44"/>
+                          <w:szCs w:val="44"/>
+                          <w:lang w:val="en-US"/>
+                        </w:rPr>
+                        <w:t>Multiplataforma</w:t>
+                      </w:r>
+                      <w:proofErr w:type="spellEnd"/>
+                    </w:p>
+                  </w:txbxContent>
+                </v:textbox>
+              </v:rect>
+            </w:pict>
+          </mc:Fallback>
         </mc:AlternateContent>
       </w:r>
       <w:r>
@@ -875,7 +1278,7 @@
           <w:lang w:eastAsia="es-VE"/>
         </w:rPr>
         <w:drawing>
-          <wp:inline distT="0" distB="0" distL="0" distR="0" wp14:anchorId="17D088BD" wp14:editId="361A6705">
+          <wp:inline distT="0" distB="0" distL="0" distR="0" wp14:anchorId="64122F36" wp14:editId="380B5FEE">
             <wp:extent cx="7556500" cy="10599420"/>
             <wp:effectExtent l="0" t="0" r="6350" b="0"/>
             <wp:docPr id="2" name="Imagen 2" descr="D:\servicios forobeta posts\diseño grafico\CLIENTES\Feelmusic - 05.11.18\archivos\11\11.jpg"/>
@@ -892,7 +1295,7 @@
                     </pic:cNvPicPr>
                   </pic:nvPicPr>
                   <pic:blipFill>
-                    <a:blip r:embed="rId9" cstate="print">
+                    <a:blip r:embed="rId12" cstate="print">
                       <a:extLst>
                         <a:ext uri="{28A0092B-C50C-407E-A947-70E740481C1C}">
                           <a14:useLocalDpi xmlns:a14="http://schemas.microsoft.com/office/drawing/2010/main" val="0"/>
@@ -927,9 +1330,9 @@
     <w:p>
       <w:pPr>
         <w:sectPr>
-          <w:headerReference w:type="default" r:id="rId10"/>
-          <w:footerReference w:type="default" r:id="rId11"/>
-          <w:pgSz w:w="11906" w:h="16838" w:orient="portrait"/>
+          <w:headerReference w:type="default" r:id="rId13"/>
+          <w:footerReference w:type="default" r:id="rId14"/>
+          <w:pgSz w:w="11906" w:h="16838"/>
           <w:pgMar w:top="0" w:right="0" w:bottom="0" w:left="0" w:header="708" w:footer="708" w:gutter="0"/>
           <w:cols w:space="708"/>
           <w:titlePg/>
@@ -940,13 +1343,8 @@
     <w:p/>
     <w:sdt>
       <w:sdtPr>
-        <w:id w:val="-675192030"/>
-        <w:docPartObj>
-          <w:docPartGallery w:val="Table of Contents"/>
-          <w:docPartUnique/>
-        </w:docPartObj>
         <w:rPr>
-          <w:rFonts w:ascii="Aptos" w:hAnsi="Aptos" w:eastAsia="Aptos" w:cs="" w:asciiTheme="minorAscii" w:hAnsiTheme="minorAscii" w:eastAsiaTheme="minorAscii" w:cstheme="minorBidi"/>
+          <w:rFonts w:asciiTheme="minorHAnsi" w:eastAsiaTheme="minorEastAsia" w:hAnsiTheme="minorHAnsi" w:cstheme="minorBidi"/>
           <w:color w:val="auto"/>
           <w:kern w:val="2"/>
           <w:sz w:val="22"/>
@@ -954,16 +1352,16 @@
           <w:lang w:eastAsia="en-US"/>
           <w14:ligatures w14:val="standardContextual"/>
         </w:rPr>
+        <w:id w:val="-675192030"/>
+        <w:docPartObj>
+          <w:docPartGallery w:val="Table of Contents"/>
+          <w:docPartUnique/>
+        </w:docPartObj>
       </w:sdtPr>
       <w:sdtEndPr>
         <w:rPr>
-          <w:rFonts w:ascii="Aptos" w:hAnsi="Aptos" w:eastAsia="Aptos" w:cs="" w:asciiTheme="minorAscii" w:hAnsiTheme="minorAscii" w:eastAsiaTheme="minorAscii" w:cstheme="minorBidi"/>
-          <w:b w:val="1"/>
-          <w:bCs w:val="1"/>
-          <w:color w:val="auto"/>
-          <w:sz w:val="22"/>
-          <w:szCs w:val="22"/>
-          <w:lang w:eastAsia="en-US"/>
+          <w:b/>
+          <w:bCs/>
         </w:rPr>
       </w:sdtEndPr>
       <w:sdtContent>
@@ -1026,7 +1424,7 @@
             </w:rPr>
             <w:fldChar w:fldCharType="separate"/>
           </w:r>
-          <w:hyperlink w:history="1" w:anchor="_Toc210125366">
+          <w:hyperlink w:anchor="_Toc210125366" w:history="1">
             <w:r>
               <w:rPr>
                 <w:rStyle w:val="Hipervnculo"/>
@@ -1099,7 +1497,7 @@
               <w:lang w:eastAsia="es-ES"/>
             </w:rPr>
           </w:pPr>
-          <w:hyperlink w:history="1" w:anchor="_Toc210125367">
+          <w:hyperlink w:anchor="_Toc210125367" w:history="1">
             <w:r>
               <w:rPr>
                 <w:rStyle w:val="Hipervnculo"/>
@@ -1190,7 +1588,7 @@
               <w:lang w:eastAsia="es-ES"/>
             </w:rPr>
           </w:pPr>
-          <w:hyperlink w:history="1" w:anchor="_Toc210125368">
+          <w:hyperlink w:anchor="_Toc210125368" w:history="1">
             <w:r>
               <w:rPr>
                 <w:rStyle w:val="Hipervnculo"/>
@@ -1281,7 +1679,7 @@
               <w:lang w:eastAsia="es-ES"/>
             </w:rPr>
           </w:pPr>
-          <w:hyperlink w:history="1" w:anchor="_Toc210125369">
+          <w:hyperlink w:anchor="_Toc210125369" w:history="1">
             <w:r>
               <w:rPr>
                 <w:rStyle w:val="Hipervnculo"/>
@@ -1371,7 +1769,7 @@
               <w:lang w:eastAsia="es-ES"/>
             </w:rPr>
           </w:pPr>
-          <w:hyperlink w:history="1" w:anchor="_Toc210125370">
+          <w:hyperlink w:anchor="_Toc210125370" w:history="1">
             <w:r>
               <w:rPr>
                 <w:rStyle w:val="Hipervnculo"/>
@@ -1459,7 +1857,7 @@
               <w:noProof/>
             </w:rPr>
           </w:pPr>
-          <w:hyperlink w:history="1" w:anchor="_Toc210125372">
+          <w:hyperlink w:anchor="_Toc210125372" w:history="1">
             <w:r>
               <w:rPr>
                 <w:rStyle w:val="Hipervnculo"/>
@@ -1551,7 +1949,7 @@
               <w:noProof/>
             </w:rPr>
           </w:pPr>
-          <w:hyperlink w:history="1" w:anchor="_Toc210125373">
+          <w:hyperlink w:anchor="_Toc210125373" w:history="1">
             <w:r>
               <w:rPr>
                 <w:rStyle w:val="Hipervnculo"/>
@@ -1643,7 +2041,7 @@
               <w:noProof/>
             </w:rPr>
           </w:pPr>
-          <w:hyperlink w:history="1" w:anchor="_Toc210125374">
+          <w:hyperlink w:anchor="_Toc210125374" w:history="1">
             <w:r>
               <w:rPr>
                 <w:rStyle w:val="Hipervnculo"/>
@@ -1738,7 +2136,7 @@
               <w:lang w:eastAsia="es-ES"/>
             </w:rPr>
           </w:pPr>
-          <w:hyperlink w:history="1" w:anchor="_Toc210125375">
+          <w:hyperlink w:anchor="_Toc210125375" w:history="1">
             <w:r>
               <w:rPr>
                 <w:rStyle w:val="Hipervnculo"/>
@@ -1829,7 +2227,7 @@
               <w:lang w:eastAsia="es-ES"/>
             </w:rPr>
           </w:pPr>
-          <w:hyperlink w:history="1" w:anchor="_Toc210125376">
+          <w:hyperlink w:anchor="_Toc210125376" w:history="1">
             <w:r>
               <w:rPr>
                 <w:rStyle w:val="Hipervnculo"/>
@@ -1920,7 +2318,7 @@
               <w:lang w:eastAsia="es-ES"/>
             </w:rPr>
           </w:pPr>
-          <w:hyperlink w:history="1" w:anchor="_Toc210125377">
+          <w:hyperlink w:anchor="_Toc210125377" w:history="1">
             <w:r>
               <w:rPr>
                 <w:rStyle w:val="Hipervnculo"/>
@@ -2008,7 +2406,7 @@
               <w:noProof/>
             </w:rPr>
           </w:pPr>
-          <w:hyperlink w:history="1" w:anchor="_Toc210125378">
+          <w:hyperlink w:anchor="_Toc210125378" w:history="1">
             <w:r>
               <w:rPr>
                 <w:rStyle w:val="Hipervnculo"/>
@@ -2100,7 +2498,7 @@
               <w:noProof/>
             </w:rPr>
           </w:pPr>
-          <w:hyperlink w:history="1" w:anchor="_Toc210125379">
+          <w:hyperlink w:anchor="_Toc210125379" w:history="1">
             <w:r>
               <w:rPr>
                 <w:rStyle w:val="Hipervnculo"/>
@@ -2192,7 +2590,7 @@
               <w:noProof/>
             </w:rPr>
           </w:pPr>
-          <w:hyperlink w:history="1" w:anchor="_Toc210125380">
+          <w:hyperlink w:anchor="_Toc210125380" w:history="1">
             <w:r>
               <w:rPr>
                 <w:rStyle w:val="Hipervnculo"/>
@@ -2284,7 +2682,7 @@
               <w:noProof/>
             </w:rPr>
           </w:pPr>
-          <w:hyperlink w:history="1" w:anchor="_Toc210125381">
+          <w:hyperlink w:anchor="_Toc210125381" w:history="1">
             <w:r>
               <w:rPr>
                 <w:rStyle w:val="Hipervnculo"/>
@@ -2376,7 +2774,7 @@
               <w:noProof/>
             </w:rPr>
           </w:pPr>
-          <w:hyperlink w:history="1" w:anchor="_Toc210125382">
+          <w:hyperlink w:anchor="_Toc210125382" w:history="1">
             <w:r>
               <w:rPr>
                 <w:rStyle w:val="Hipervnculo"/>
@@ -2470,7 +2868,7 @@
               <w:lang w:eastAsia="es-ES"/>
             </w:rPr>
           </w:pPr>
-          <w:hyperlink w:history="1" w:anchor="_Toc210125383">
+          <w:hyperlink w:anchor="_Toc210125383" w:history="1">
             <w:r>
               <w:rPr>
                 <w:rStyle w:val="Hipervnculo"/>
@@ -2560,7 +2958,7 @@
               <w:lang w:eastAsia="es-ES"/>
             </w:rPr>
           </w:pPr>
-          <w:hyperlink w:history="1" w:anchor="_Toc210125384">
+          <w:hyperlink w:anchor="_Toc210125384" w:history="1">
             <w:r>
               <w:rPr>
                 <w:rStyle w:val="Hipervnculo"/>
@@ -2650,7 +3048,7 @@
               <w:lang w:eastAsia="es-ES"/>
             </w:rPr>
           </w:pPr>
-          <w:hyperlink w:history="1" w:anchor="_Toc210125385">
+          <w:hyperlink w:anchor="_Toc210125385" w:history="1">
             <w:r>
               <w:rPr>
                 <w:rStyle w:val="Hipervnculo"/>
@@ -2738,7 +3136,7 @@
               <w:noProof/>
             </w:rPr>
           </w:pPr>
-          <w:hyperlink w:history="1" w:anchor="_Toc210125389">
+          <w:hyperlink w:anchor="_Toc210125389" w:history="1">
             <w:r>
               <w:rPr>
                 <w:rStyle w:val="Hipervnculo"/>
@@ -2830,7 +3228,7 @@
               <w:noProof/>
             </w:rPr>
           </w:pPr>
-          <w:hyperlink w:history="1" w:anchor="_Toc210125390">
+          <w:hyperlink w:anchor="_Toc210125390" w:history="1">
             <w:r>
               <w:rPr>
                 <w:rStyle w:val="Hipervnculo"/>
@@ -2924,7 +3322,7 @@
               <w:lang w:eastAsia="es-ES"/>
             </w:rPr>
           </w:pPr>
-          <w:hyperlink w:history="1" w:anchor="_Toc210125391">
+          <w:hyperlink w:anchor="_Toc210125391" w:history="1">
             <w:r>
               <w:rPr>
                 <w:rStyle w:val="Hipervnculo"/>
@@ -3012,7 +3410,7 @@
               <w:noProof/>
             </w:rPr>
           </w:pPr>
-          <w:hyperlink w:history="1" w:anchor="_Toc210125393">
+          <w:hyperlink w:anchor="_Toc210125393" w:history="1">
             <w:r>
               <w:rPr>
                 <w:rStyle w:val="Hipervnculo"/>
@@ -3104,7 +3502,7 @@
               <w:noProof/>
             </w:rPr>
           </w:pPr>
-          <w:hyperlink w:history="1" w:anchor="_Toc210125394">
+          <w:hyperlink w:anchor="_Toc210125394" w:history="1">
             <w:r>
               <w:rPr>
                 <w:rStyle w:val="Hipervnculo"/>
@@ -3198,7 +3596,7 @@
               <w:lang w:eastAsia="es-ES"/>
             </w:rPr>
           </w:pPr>
-          <w:hyperlink w:history="1" w:anchor="_Toc210125395">
+          <w:hyperlink w:anchor="_Toc210125395" w:history="1">
             <w:r>
               <w:rPr>
                 <w:rStyle w:val="Hipervnculo"/>
@@ -3288,7 +3686,7 @@
               <w:lang w:eastAsia="es-ES"/>
             </w:rPr>
           </w:pPr>
-          <w:hyperlink w:history="1" w:anchor="_Toc210125396">
+          <w:hyperlink w:anchor="_Toc210125396" w:history="1">
             <w:r>
               <w:rPr>
                 <w:rStyle w:val="Hipervnculo"/>
@@ -3378,7 +3776,7 @@
               <w:lang w:eastAsia="es-ES"/>
             </w:rPr>
           </w:pPr>
-          <w:hyperlink w:history="1" w:anchor="_Toc210125397">
+          <w:hyperlink w:anchor="_Toc210125397" w:history="1">
             <w:r>
               <w:rPr>
                 <w:rStyle w:val="Hipervnculo"/>
@@ -3466,7 +3864,7 @@
               <w:noProof/>
             </w:rPr>
           </w:pPr>
-          <w:hyperlink w:history="1" w:anchor="_Toc210125401">
+          <w:hyperlink w:anchor="_Toc210125401" w:history="1">
             <w:r>
               <w:rPr>
                 <w:rStyle w:val="Hipervnculo"/>
@@ -3560,7 +3958,7 @@
               <w:lang w:eastAsia="es-ES"/>
             </w:rPr>
           </w:pPr>
-          <w:hyperlink w:history="1" w:anchor="_Toc210125402">
+          <w:hyperlink w:anchor="_Toc210125402" w:history="1">
             <w:r>
               <w:rPr>
                 <w:rStyle w:val="Hipervnculo"/>
@@ -3648,7 +4046,7 @@
               <w:noProof/>
             </w:rPr>
           </w:pPr>
-          <w:hyperlink w:history="1" w:anchor="_Toc210125404">
+          <w:hyperlink w:anchor="_Toc210125404" w:history="1">
             <w:r>
               <w:rPr>
                 <w:rStyle w:val="Hipervnculo"/>
@@ -3740,7 +4138,7 @@
               <w:noProof/>
             </w:rPr>
           </w:pPr>
-          <w:hyperlink w:history="1" w:anchor="_Toc210125405">
+          <w:hyperlink w:anchor="_Toc210125405" w:history="1">
             <w:r>
               <w:rPr>
                 <w:rStyle w:val="Hipervnculo"/>
@@ -3834,7 +4232,7 @@
               <w:lang w:eastAsia="es-ES"/>
             </w:rPr>
           </w:pPr>
-          <w:hyperlink w:history="1" w:anchor="_Toc210125406">
+          <w:hyperlink w:anchor="_Toc210125406" w:history="1">
             <w:r>
               <w:rPr>
                 <w:rStyle w:val="Hipervnculo"/>
@@ -3912,10 +4310,10 @@
         <w:p>
           <w:pPr>
             <w:pBdr>
-              <w:top w:val="single" w:color="auto" w:sz="4" w:space="1"/>
-              <w:left w:val="single" w:color="auto" w:sz="4" w:space="4"/>
-              <w:bottom w:val="single" w:color="auto" w:sz="4" w:space="1"/>
-              <w:right w:val="single" w:color="auto" w:sz="4" w:space="4"/>
+              <w:top w:val="single" w:sz="4" w:space="1" w:color="auto"/>
+              <w:left w:val="single" w:sz="4" w:space="4" w:color="auto"/>
+              <w:bottom w:val="single" w:sz="4" w:space="1" w:color="auto"/>
+              <w:right w:val="single" w:sz="4" w:space="4" w:color="auto"/>
             </w:pBdr>
             <w:shd w:val="clear" w:color="auto" w:fill="D9D9D9" w:themeFill="background1" w:themeFillShade="D9"/>
             <w:rPr>
@@ -3949,6 +4347,7 @@
           <w:sz w:val="28"/>
           <w:szCs w:val="28"/>
         </w:rPr>
+        <w:lastRenderedPageBreak/>
         <w:t>Índice</w:t>
       </w:r>
       <w:r>
@@ -3989,7 +4388,7 @@
       <w:r>
         <w:fldChar w:fldCharType="separate"/>
       </w:r>
-      <w:hyperlink w:history="1" w:anchor="_Toc210125296">
+      <w:hyperlink w:anchor="_Toc210125296" w:history="1">
         <w:r>
           <w:rPr>
             <w:rStyle w:val="Hipervnculo"/>
@@ -4061,7 +4460,7 @@
           <w:lang w:eastAsia="es-ES"/>
         </w:rPr>
       </w:pPr>
-      <w:hyperlink w:history="1" w:anchor="_Toc210125297">
+      <w:hyperlink w:anchor="_Toc210125297" w:history="1">
         <w:r>
           <w:rPr>
             <w:rStyle w:val="Hipervnculo"/>
@@ -4133,7 +4532,7 @@
           <w:lang w:eastAsia="es-ES"/>
         </w:rPr>
       </w:pPr>
-      <w:hyperlink w:history="1" w:anchor="_Toc210125298">
+      <w:hyperlink w:anchor="_Toc210125298" w:history="1">
         <w:r>
           <w:rPr>
             <w:rStyle w:val="Hipervnculo"/>
@@ -4200,7 +4599,7 @@
     <w:p>
       <w:pPr>
         <w:rPr>
-          <w:rFonts w:asciiTheme="majorHAnsi" w:hAnsiTheme="majorHAnsi" w:eastAsiaTheme="majorEastAsia" w:cstheme="majorBidi"/>
+          <w:rFonts w:asciiTheme="majorHAnsi" w:eastAsiaTheme="majorEastAsia" w:hAnsiTheme="majorHAnsi" w:cstheme="majorBidi"/>
           <w:color w:val="0F4761" w:themeColor="accent1" w:themeShade="BF"/>
           <w:sz w:val="32"/>
           <w:szCs w:val="32"/>
@@ -4214,15 +4613,28 @@
       <w:pPr>
         <w:pStyle w:val="Ttulo2"/>
       </w:pPr>
-      <w:bookmarkStart w:name="_Toc210125366" w:id="0"/>
-      <w:r>
+      <w:bookmarkStart w:id="0" w:name="_Toc210125366"/>
+      <w:r>
+        <w:lastRenderedPageBreak/>
         <w:t>INTRODUCCIÓN</w:t>
       </w:r>
       <w:bookmarkEnd w:id="0"/>
     </w:p>
     <w:p>
-      <w:r>
-        <w:t>El presente documento corresponde a la documentación del Proyecto Intermodular del CFGS en Técnico Superior de Desarrollo de Aplicaciones Multiplataforma (…)</w:t>
+      <w:bookmarkStart w:id="1" w:name="_Toc210125367"/>
+      <w:r>
+        <w:t xml:space="preserve">Este documento recoge la versión 1.0 de la documentación del Proyecto </w:t>
+      </w:r>
+      <w:proofErr w:type="spellStart"/>
+      <w:r>
+        <w:t>Intermodular</w:t>
+      </w:r>
+      <w:proofErr w:type="spellEnd"/>
+      <w:r>
+        <w:t xml:space="preserve"> II del CFGS en Desarrollo de Aplicaciones Multiplataforma. El aplicativo propuesto, aborda la gestión integral de las formaciones en empresa del departamento de Informática y Comunicaciones del centro. La solución está orientada a cumplir con la normativa vigente y a cubrir las necesidades reales del proceso, contemplando perfiles diferenciados (administración general, profesorado, tutoría en empresa y alumnado</w:t>
+      </w:r>
+      <w:r>
+        <w:t>.</w:t>
       </w:r>
     </w:p>
     <w:p>
@@ -4233,16 +4645,10 @@
           <w:numId w:val="2"/>
         </w:numPr>
       </w:pPr>
-      <w:bookmarkStart w:name="_Toc210125367" w:id="1"/>
       <w:r>
         <w:t>OBJETIVOS DEL PROYECTO</w:t>
       </w:r>
       <w:bookmarkEnd w:id="1"/>
-    </w:p>
-    <w:p>
-      <w:r>
-        <w:t>En este apartado se describen los objetivos del proyecto (…)</w:t>
-      </w:r>
     </w:p>
     <w:p>
       <w:pPr>
@@ -4252,16 +4658,15 @@
           <w:numId w:val="3"/>
         </w:numPr>
       </w:pPr>
-      <w:bookmarkStart w:name="_Toc210125368" w:id="2"/>
+      <w:bookmarkStart w:id="2" w:name="_Toc210125368"/>
       <w:r>
         <w:t>OBJETIVO GENERAL DEL PROYECTO</w:t>
       </w:r>
       <w:bookmarkEnd w:id="2"/>
     </w:p>
     <w:p>
-      <w:bookmarkStart w:name="_Hlk210124417" w:id="3"/>
-      <w:r>
-        <w:t>(…)</w:t>
+      <w:r>
+        <w:t>Desarrollar un aplicativo multiplataforma, funcional y documentado, que permita gestionar las formaciones en empresa del departamento de Informática, incluyendo autenticación por perfiles, almacenamiento de documentación asociada y soporte mínimo de interfaz de usuario de escritorio y móvil.</w:t>
       </w:r>
     </w:p>
     <w:p>
@@ -4272,18 +4677,51 @@
           <w:numId w:val="3"/>
         </w:numPr>
       </w:pPr>
-      <w:bookmarkStart w:name="_Toc210125369" w:id="4"/>
+      <w:bookmarkStart w:id="3" w:name="_Toc210125369"/>
+      <w:r>
+        <w:t>OBJETIVOS ESPECÍFICOS</w:t>
+      </w:r>
       <w:bookmarkEnd w:id="3"/>
-      <w:r>
-        <w:t>OBJETIVOS ESPECÍFICOS</w:t>
-      </w:r>
-      <w:bookmarkEnd w:id="4"/>
-    </w:p>
-    <w:p>
-      <w:r>
-        <w:t>(…)</w:t>
-      </w:r>
-    </w:p>
+    </w:p>
+    <w:p>
+      <w:r>
+        <w:t>Modelar los actores, procesos y entidades clave del dominio (cursos, empresas, tutores/as, estudiantes, periodos y documentación).</w:t>
+      </w:r>
+    </w:p>
+    <w:p>
+      <w:r>
+        <w:t>Definir y priorizar los requisitos funcionales y no funcionales del sistema, elaborando su primera versión para Hito 1.</w:t>
+      </w:r>
+    </w:p>
+    <w:p>
+      <w:r>
+        <w:t>Diseñar una primera versión de casos de uso con sus descripciones y preparar un diagrama de clases inicial.</w:t>
+      </w:r>
+    </w:p>
+    <w:p>
+      <w:r>
+        <w:t>Producir bocetos de las principales pantallas (</w:t>
+      </w:r>
+      <w:proofErr w:type="spellStart"/>
+      <w:r>
+        <w:t>GUIs</w:t>
+      </w:r>
+      <w:proofErr w:type="spellEnd"/>
+      <w:r>
+        <w:t>) y un mapa de navegabilidad de alto nivel.</w:t>
+      </w:r>
+    </w:p>
+    <w:p>
+      <w:r>
+        <w:t>Establecer la estructura del proyecto Maven con separación en capas y preparar el repositorio en GitHub.</w:t>
+      </w:r>
+    </w:p>
+    <w:p>
+      <w:r>
+        <w:t>Garantizar la trazabilidad entre requisitos, casos de uso y diseño, dejando la base para el plan de pruebas.</w:t>
+      </w:r>
+    </w:p>
+    <w:p/>
     <w:p>
       <w:pPr>
         <w:pStyle w:val="Ttulo2"/>
@@ -4292,19 +4730,11 @@
           <w:numId w:val="2"/>
         </w:numPr>
       </w:pPr>
-      <w:bookmarkStart w:name="_Toc210125370" w:id="5"/>
+      <w:bookmarkStart w:id="4" w:name="_Toc210125370"/>
       <w:r>
         <w:t>ANÁLISIS Y DISEÑO</w:t>
       </w:r>
-      <w:bookmarkEnd w:id="5"/>
-    </w:p>
-    <w:p>
-      <w:r>
-        <w:t>(…)</w:t>
-      </w:r>
-      <w:r>
-        <w:tab/>
-      </w:r>
+      <w:bookmarkEnd w:id="4"/>
     </w:p>
     <w:p>
       <w:pPr>
@@ -4319,21 +4749,21 @@
         <w:contextualSpacing w:val="0"/>
         <w:outlineLvl w:val="1"/>
         <w:rPr>
-          <w:rFonts w:asciiTheme="majorHAnsi" w:hAnsiTheme="majorHAnsi" w:eastAsiaTheme="majorEastAsia" w:cstheme="majorBidi"/>
+          <w:rFonts w:asciiTheme="majorHAnsi" w:eastAsiaTheme="majorEastAsia" w:hAnsiTheme="majorHAnsi" w:cstheme="majorBidi"/>
           <w:vanish/>
           <w:color w:val="0F4761" w:themeColor="accent1" w:themeShade="BF"/>
           <w:sz w:val="32"/>
           <w:szCs w:val="32"/>
         </w:rPr>
       </w:pPr>
-      <w:bookmarkStart w:name="_Toc210123155" w:id="6"/>
-      <w:bookmarkStart w:name="_Toc210123282" w:id="7"/>
-      <w:bookmarkStart w:name="_Toc210124613" w:id="8"/>
-      <w:bookmarkStart w:name="_Toc210125371" w:id="9"/>
+      <w:bookmarkStart w:id="5" w:name="_Toc210123155"/>
+      <w:bookmarkStart w:id="6" w:name="_Toc210123282"/>
+      <w:bookmarkStart w:id="7" w:name="_Toc210124613"/>
+      <w:bookmarkStart w:id="8" w:name="_Toc210125371"/>
+      <w:bookmarkEnd w:id="5"/>
       <w:bookmarkEnd w:id="6"/>
       <w:bookmarkEnd w:id="7"/>
       <w:bookmarkEnd w:id="8"/>
-      <w:bookmarkEnd w:id="9"/>
     </w:p>
     <w:p>
       <w:pPr>
@@ -4343,17 +4773,38 @@
           <w:numId w:val="3"/>
         </w:numPr>
       </w:pPr>
-      <w:bookmarkStart w:name="_Toc210125372" w:id="10"/>
+      <w:bookmarkStart w:id="9" w:name="_Toc210125372"/>
       <w:r>
         <w:t>REQUISITOS FUNCIONALES</w:t>
       </w:r>
-      <w:bookmarkEnd w:id="10"/>
-    </w:p>
-    <w:p>
-      <w:r>
-        <w:t>(…)</w:t>
-      </w:r>
-    </w:p>
+      <w:bookmarkEnd w:id="9"/>
+    </w:p>
+    <w:p>
+      <w:r>
+        <w:t>Autenticación por credenciales usuario+contraseña y asignación de rol (administración, profesorado, tutoría en empresa, estudiante).</w:t>
+      </w:r>
+    </w:p>
+    <w:p>
+      <w:r>
+        <w:t>Gestión de cursos académicos y periodos de formación (ordinario/extraordinario; 1º y 2º).</w:t>
+      </w:r>
+    </w:p>
+    <w:p>
+      <w:r>
+        <w:t>Asociación estudiante–empresa con tutor/a de empresa y coordinador/a de grupo.</w:t>
+      </w:r>
+    </w:p>
+    <w:p>
+      <w:r>
+        <w:t>Almacén de documentación asociada a cada formación en empresa.</w:t>
+      </w:r>
+    </w:p>
+    <w:p>
+      <w:r>
+        <w:t>Consulta y administración de entidades del dominio (empresas, estudiantes, tutores/as).</w:t>
+      </w:r>
+    </w:p>
+    <w:p/>
     <w:p>
       <w:pPr>
         <w:pStyle w:val="Ttulo2"/>
@@ -4362,17 +4813,45 @@
           <w:numId w:val="3"/>
         </w:numPr>
       </w:pPr>
-      <w:bookmarkStart w:name="_Toc210125373" w:id="11"/>
-      <w:r>
+      <w:bookmarkStart w:id="10" w:name="_Toc210125373"/>
+      <w:r>
+        <w:lastRenderedPageBreak/>
         <w:t>REQUISITOS NO FUNCIONALES</w:t>
       </w:r>
-      <w:bookmarkEnd w:id="11"/>
-    </w:p>
-    <w:p>
-      <w:r>
-        <w:t>(…)</w:t>
-      </w:r>
-    </w:p>
+      <w:bookmarkEnd w:id="10"/>
+    </w:p>
+    <w:p>
+      <w:r>
+        <w:t>Arquitectura en capas (MVC) con proyecto Maven y control de versiones en GitHub.</w:t>
+      </w:r>
+    </w:p>
+    <w:p>
+      <w:r>
+        <w:t>Seguridad básica en almacenamiento de credenciales y validación de entrada.</w:t>
+      </w:r>
+    </w:p>
+    <w:p>
+      <w:r>
+        <w:t>Usabilidad: interfaz clara y consistente; navegación sencilla.</w:t>
+      </w:r>
+    </w:p>
+    <w:p>
+      <w:r>
+        <w:t xml:space="preserve">Portabilidad: preparación para </w:t>
+      </w:r>
+      <w:r>
+        <w:t>aplicación</w:t>
+      </w:r>
+      <w:r>
+        <w:t xml:space="preserve"> móvil en iteraciones futuras.</w:t>
+      </w:r>
+    </w:p>
+    <w:p>
+      <w:r>
+        <w:t>Documentación viva versionada junto al código en carpeta /docu.</w:t>
+      </w:r>
+    </w:p>
+    <w:p/>
     <w:p>
       <w:pPr>
         <w:pStyle w:val="Ttulo2"/>
@@ -4381,17 +4860,38 @@
           <w:numId w:val="3"/>
         </w:numPr>
       </w:pPr>
-      <w:bookmarkStart w:name="_Toc210125374" w:id="12"/>
+      <w:bookmarkStart w:id="11" w:name="_Toc210125374"/>
       <w:r>
         <w:t>CASOS DE USO</w:t>
       </w:r>
-      <w:bookmarkEnd w:id="12"/>
-    </w:p>
-    <w:p>
-      <w:r>
-        <w:t>(...)</w:t>
-      </w:r>
-    </w:p>
+      <w:bookmarkEnd w:id="11"/>
+    </w:p>
+    <w:p>
+      <w:r>
+        <w:t>Iniciar sesión (todos los perfiles).</w:t>
+      </w:r>
+    </w:p>
+    <w:p>
+      <w:r>
+        <w:t>Gestionar empresas (administración/profesorado).</w:t>
+      </w:r>
+    </w:p>
+    <w:p>
+      <w:r>
+        <w:t>Asignar formación en empresa a estudiante (coordinador/a).</w:t>
+      </w:r>
+    </w:p>
+    <w:p>
+      <w:r>
+        <w:t>Subir/consultar documentación de la FCT (todos según permisos).</w:t>
+      </w:r>
+    </w:p>
+    <w:p>
+      <w:r>
+        <w:t>Consultar periodos y asignaciones (profesorado/tutoría/estudiante).</w:t>
+      </w:r>
+    </w:p>
+    <w:p/>
     <w:p>
       <w:pPr>
         <w:pStyle w:val="Ttulo2"/>
@@ -4400,11 +4900,11 @@
           <w:numId w:val="3"/>
         </w:numPr>
       </w:pPr>
-      <w:bookmarkStart w:name="_Toc210125375" w:id="13"/>
+      <w:bookmarkStart w:id="12" w:name="_Toc210125375"/>
       <w:r>
         <w:t>DIAGRAMA DE CASOS DE USO</w:t>
       </w:r>
-      <w:bookmarkEnd w:id="13"/>
+      <w:bookmarkEnd w:id="12"/>
     </w:p>
     <w:p>
       <w:r>
@@ -4421,10 +4921,10 @@
           <w:noProof/>
         </w:rPr>
         <w:drawing>
-          <wp:inline distT="0" distB="0" distL="0" distR="0" wp14:anchorId="35D5DFF3" wp14:editId="6B023717">
-            <wp:extent cx="472440" cy="670560"/>
-            <wp:effectExtent l="0" t="0" r="3810" b="0"/>
-            <wp:docPr id="1872909669" name="Imagen 1" descr="Icono&#10;&#10;El contenido generado por IA puede ser incorrecto."/>
+          <wp:inline distT="0" distB="0" distL="0" distR="0" wp14:anchorId="6D61906C" wp14:editId="22D654C6">
+            <wp:extent cx="6120130" cy="3258820"/>
+            <wp:effectExtent l="0" t="0" r="0" b="0"/>
+            <wp:docPr id="477804009" name="Imagen 7" descr="Diagrama&#10;&#10;El contenido generado por IA puede ser incorrecto."/>
             <wp:cNvGraphicFramePr>
               <a:graphicFrameLocks xmlns:a="http://schemas.openxmlformats.org/drawingml/2006/main" noChangeAspect="1"/>
             </wp:cNvGraphicFramePr>
@@ -4432,11 +4932,832 @@
               <a:graphicData uri="http://schemas.openxmlformats.org/drawingml/2006/picture">
                 <pic:pic xmlns:pic="http://schemas.openxmlformats.org/drawingml/2006/picture">
                   <pic:nvPicPr>
-                    <pic:cNvPr id="1872909669" name="Imagen 1" descr="Icono&#10;&#10;El contenido generado por IA puede ser incorrecto."/>
+                    <pic:cNvPr id="477804009" name="Imagen 7" descr="Diagrama&#10;&#10;El contenido generado por IA puede ser incorrecto."/>
                     <pic:cNvPicPr/>
                   </pic:nvPicPr>
                   <pic:blipFill>
-                    <a:blip r:embed="rId12" cstate="print">
+                    <a:blip r:embed="rId15">
+                      <a:extLst>
+                        <a:ext uri="{28A0092B-C50C-407E-A947-70E740481C1C}">
+                          <a14:useLocalDpi xmlns:a14="http://schemas.microsoft.com/office/drawing/2010/main" val="0"/>
+                        </a:ext>
+                      </a:extLst>
+                    </a:blip>
+                    <a:stretch>
+                      <a:fillRect/>
+                    </a:stretch>
+                  </pic:blipFill>
+                  <pic:spPr>
+                    <a:xfrm>
+                      <a:off x="0" y="0"/>
+                      <a:ext cx="6120130" cy="3258820"/>
+                    </a:xfrm>
+                    <a:prstGeom prst="rect">
+                      <a:avLst/>
+                    </a:prstGeom>
+                  </pic:spPr>
+                </pic:pic>
+              </a:graphicData>
+            </a:graphic>
+          </wp:inline>
+        </w:drawing>
+      </w:r>
+    </w:p>
+    <w:p>
+      <w:pPr>
+        <w:pStyle w:val="Descripcin"/>
+        <w:jc w:val="center"/>
+      </w:pPr>
+      <w:bookmarkStart w:id="13" w:name="_Toc210125296"/>
+      <w:r>
+        <w:t xml:space="preserve">Figura </w:t>
+      </w:r>
+      <w:r>
+        <w:fldChar w:fldCharType="begin"/>
+      </w:r>
+      <w:r>
+        <w:instrText>SEQ Figura \* ARABIC</w:instrText>
+      </w:r>
+      <w:r>
+        <w:fldChar w:fldCharType="separate"/>
+      </w:r>
+      <w:r>
+        <w:rPr>
+          <w:noProof/>
+        </w:rPr>
+        <w:t>1</w:t>
+      </w:r>
+      <w:r>
+        <w:fldChar w:fldCharType="end"/>
+      </w:r>
+      <w:r>
+        <w:t>. Imagen01 no disponible</w:t>
+      </w:r>
+      <w:bookmarkEnd w:id="13"/>
+    </w:p>
+    <w:p/>
+    <w:p>
+      <w:pPr>
+        <w:pStyle w:val="Ttulo2"/>
+        <w:numPr>
+          <w:ilvl w:val="2"/>
+          <w:numId w:val="3"/>
+        </w:numPr>
+      </w:pPr>
+      <w:bookmarkStart w:id="14" w:name="_Toc210125376"/>
+      <w:r>
+        <w:lastRenderedPageBreak/>
+        <w:t>DESCRIPCIÓN DE LOS ACTORES</w:t>
+      </w:r>
+      <w:bookmarkEnd w:id="14"/>
+    </w:p>
+    <w:p>
+      <w:r>
+        <w:t>Administración general: acceso total y tareas exclusivas de configuración.</w:t>
+      </w:r>
+    </w:p>
+    <w:p>
+      <w:r>
+        <w:t>Profesorado: tutoría de grupos; gestiona asignaciones y consulta documentación.</w:t>
+      </w:r>
+    </w:p>
+    <w:p>
+      <w:r>
+        <w:t>Tutoría en empresa: seguimiento de la FCT y validación de hitos/documentos.</w:t>
+      </w:r>
+    </w:p>
+    <w:p>
+      <w:r>
+        <w:t>Estudiante: consulta asignación, periodos y documentación; aporta entregables.</w:t>
+      </w:r>
+    </w:p>
+    <w:p/>
+    <w:p/>
+    <w:p/>
+    <w:p/>
+    <w:p/>
+    <w:p>
+      <w:pPr>
+        <w:pStyle w:val="Ttulo2"/>
+        <w:numPr>
+          <w:ilvl w:val="2"/>
+          <w:numId w:val="3"/>
+        </w:numPr>
+      </w:pPr>
+      <w:bookmarkStart w:id="15" w:name="_Toc210125377"/>
+      <w:r>
+        <w:t>DESCRIPCIÓN DE LOS CASOS DE USO</w:t>
+      </w:r>
+      <w:bookmarkEnd w:id="15"/>
+    </w:p>
+    <w:p>
+      <w:pPr>
+        <w:pStyle w:val="Prrafodelista"/>
+        <w:numPr>
+          <w:ilvl w:val="0"/>
+          <w:numId w:val="8"/>
+        </w:numPr>
+        <w:rPr>
+          <w:b/>
+          <w:bCs/>
+        </w:rPr>
+      </w:pPr>
+      <w:r>
+        <w:rPr>
+          <w:b/>
+          <w:bCs/>
+        </w:rPr>
+        <w:t>Iniciar sesión</w:t>
+      </w:r>
+    </w:p>
+    <w:p>
+      <w:r>
+        <w:rPr>
+          <w:b/>
+          <w:bCs/>
+        </w:rPr>
+        <w:t>Actores:</w:t>
+      </w:r>
+      <w:r>
+        <w:t xml:space="preserve"> Todos los perfiles (administrador general, profesorado, tutoría en empresa, estudiante)</w:t>
+      </w:r>
+      <w:r>
+        <w:br/>
+      </w:r>
+      <w:r>
+        <w:rPr>
+          <w:b/>
+          <w:bCs/>
+        </w:rPr>
+        <w:t>Descripción:</w:t>
+      </w:r>
+      <w:r>
+        <w:t xml:space="preserve"> Permite que un usuario acceda al sistema introduciendo sus credenciales (usuario y contraseña).</w:t>
+      </w:r>
+      <w:r>
+        <w:br/>
+      </w:r>
+      <w:r>
+        <w:rPr>
+          <w:b/>
+          <w:bCs/>
+        </w:rPr>
+        <w:t>Precondiciones:</w:t>
+      </w:r>
+    </w:p>
+    <w:p>
+      <w:r>
+        <w:t>El usuario debe estar previamente registrado con un rol asignado.</w:t>
+      </w:r>
+    </w:p>
+    <w:p>
+      <w:r>
+        <w:t>El sistema debe estar operativo y accesible.</w:t>
+      </w:r>
+      <w:r>
+        <w:br/>
+      </w:r>
+      <w:r>
+        <w:rPr>
+          <w:b/>
+          <w:bCs/>
+        </w:rPr>
+        <w:t>Flujo principal:</w:t>
+      </w:r>
+    </w:p>
+    <w:p>
+      <w:r>
+        <w:t>El usuario abre la aplicación y visualiza la pantalla de inicio de sesión.</w:t>
+      </w:r>
+    </w:p>
+    <w:p>
+      <w:r>
+        <w:t>Introduce su nombre de usuario y contraseña.</w:t>
+      </w:r>
+    </w:p>
+    <w:p>
+      <w:r>
+        <w:t>El sistema valida las credenciales frente a los datos almacenados.</w:t>
+      </w:r>
+    </w:p>
+    <w:p>
+      <w:r>
+        <w:t>Si son correctas, se inicia la sesión y se carga la interfaz correspondiente a su rol.</w:t>
+      </w:r>
+      <w:r>
+        <w:br/>
+      </w:r>
+      <w:r>
+        <w:rPr>
+          <w:b/>
+          <w:bCs/>
+        </w:rPr>
+        <w:t>Postcondiciones:</w:t>
+      </w:r>
+    </w:p>
+    <w:p>
+      <w:pPr>
+        <w:rPr>
+          <w:u w:val="single"/>
+        </w:rPr>
+      </w:pPr>
+      <w:r>
+        <w:t>El usuario accede a su área personal según el perfil (administrador, profesor, tutor o estudiante).</w:t>
+      </w:r>
+      <w:r>
+        <w:br/>
+      </w:r>
+    </w:p>
+    <w:p/>
+    <w:p>
+      <w:pPr>
+        <w:pStyle w:val="Prrafodelista"/>
+        <w:numPr>
+          <w:ilvl w:val="0"/>
+          <w:numId w:val="8"/>
+        </w:numPr>
+        <w:rPr>
+          <w:b/>
+          <w:bCs/>
+        </w:rPr>
+      </w:pPr>
+      <w:r>
+        <w:rPr>
+          <w:b/>
+          <w:bCs/>
+        </w:rPr>
+        <w:t>Gestionar empresas</w:t>
+      </w:r>
+    </w:p>
+    <w:p>
+      <w:r>
+        <w:rPr>
+          <w:b/>
+          <w:bCs/>
+        </w:rPr>
+        <w:t>Actores:</w:t>
+      </w:r>
+      <w:r>
+        <w:t xml:space="preserve"> Administración general, Profesorado</w:t>
+      </w:r>
+      <w:r>
+        <w:br/>
+      </w:r>
+      <w:r>
+        <w:rPr>
+          <w:b/>
+          <w:bCs/>
+        </w:rPr>
+        <w:t>Descripción:</w:t>
+      </w:r>
+      <w:r>
+        <w:t xml:space="preserve"> Permite crear, modificar, consultar y eliminar la información de las empresas colaboradoras donde se realizan las formaciones en empresa.</w:t>
+      </w:r>
+      <w:r>
+        <w:br/>
+      </w:r>
+      <w:r>
+        <w:rPr>
+          <w:b/>
+          <w:bCs/>
+        </w:rPr>
+        <w:t>Precondiciones:</w:t>
+      </w:r>
+    </w:p>
+    <w:p>
+      <w:r>
+        <w:t>El usuario debe tener permisos de administración o profesorado.</w:t>
+      </w:r>
+    </w:p>
+    <w:p>
+      <w:r>
+        <w:t>El sistema debe tener conexión con la base de datos.</w:t>
+      </w:r>
+      <w:r>
+        <w:br/>
+      </w:r>
+      <w:r>
+        <w:rPr>
+          <w:b/>
+          <w:bCs/>
+        </w:rPr>
+        <w:t>Flujo principal:</w:t>
+      </w:r>
+    </w:p>
+    <w:p>
+      <w:r>
+        <w:lastRenderedPageBreak/>
+        <w:t>El usuario accede a la sección “Empresas”.</w:t>
+      </w:r>
+    </w:p>
+    <w:p>
+      <w:r>
+        <w:t>Visualiza el listado de empresas registradas.</w:t>
+      </w:r>
+    </w:p>
+    <w:p>
+      <w:r>
+        <w:t xml:space="preserve">Selecciona la acción deseada: </w:t>
+      </w:r>
+      <w:r>
+        <w:rPr>
+          <w:b/>
+          <w:bCs/>
+        </w:rPr>
+        <w:t>añadir nueva</w:t>
+      </w:r>
+      <w:r>
+        <w:t xml:space="preserve">, </w:t>
+      </w:r>
+      <w:r>
+        <w:rPr>
+          <w:b/>
+          <w:bCs/>
+        </w:rPr>
+        <w:t>editar existente</w:t>
+      </w:r>
+      <w:r>
+        <w:t xml:space="preserve"> o </w:t>
+      </w:r>
+      <w:r>
+        <w:rPr>
+          <w:b/>
+          <w:bCs/>
+        </w:rPr>
+        <w:t>eliminar</w:t>
+      </w:r>
+      <w:r>
+        <w:t>.</w:t>
+      </w:r>
+    </w:p>
+    <w:p>
+      <w:r>
+        <w:t>Completa o actualiza los datos (nombre, CIF, dirección, tutor de empresa, contacto, correo, etc.).</w:t>
+      </w:r>
+    </w:p>
+    <w:p>
+      <w:r>
+        <w:t>Guarda los cambios.</w:t>
+      </w:r>
+    </w:p>
+    <w:p>
+      <w:r>
+        <w:t>El sistema confirma la operación y actualiza la información mostrada.</w:t>
+      </w:r>
+      <w:r>
+        <w:br/>
+      </w:r>
+      <w:r>
+        <w:rPr>
+          <w:b/>
+          <w:bCs/>
+        </w:rPr>
+        <w:t>Postcondiciones:</w:t>
+      </w:r>
+    </w:p>
+    <w:p>
+      <w:pPr>
+        <w:rPr>
+          <w:b/>
+          <w:bCs/>
+        </w:rPr>
+      </w:pPr>
+      <w:r>
+        <w:t>La información de las empresas queda almacenada y disponible para las asignaciones FCT.</w:t>
+      </w:r>
+      <w:r>
+        <w:br/>
+      </w:r>
+    </w:p>
+    <w:p>
+      <w:pPr>
+        <w:rPr>
+          <w:b/>
+          <w:bCs/>
+        </w:rPr>
+      </w:pPr>
+    </w:p>
+    <w:p/>
+    <w:p/>
+    <w:p>
+      <w:pPr>
+        <w:pStyle w:val="Prrafodelista"/>
+        <w:numPr>
+          <w:ilvl w:val="0"/>
+          <w:numId w:val="8"/>
+        </w:numPr>
+        <w:rPr>
+          <w:b/>
+          <w:bCs/>
+        </w:rPr>
+      </w:pPr>
+      <w:r>
+        <w:rPr>
+          <w:b/>
+          <w:bCs/>
+        </w:rPr>
+        <w:t>Asignar formación en empresa a estudiante</w:t>
+      </w:r>
+    </w:p>
+    <w:p>
+      <w:r>
+        <w:rPr>
+          <w:b/>
+          <w:bCs/>
+        </w:rPr>
+        <w:t>Actores:</w:t>
+      </w:r>
+      <w:r>
+        <w:t xml:space="preserve"> Profesorado (coordinador/a)</w:t>
+      </w:r>
+      <w:r>
+        <w:br/>
+      </w:r>
+      <w:r>
+        <w:rPr>
+          <w:b/>
+          <w:bCs/>
+        </w:rPr>
+        <w:t>Descripción:</w:t>
+      </w:r>
+      <w:r>
+        <w:t xml:space="preserve"> Permite vincular a cada estudiante con una empresa y un tutor/a de empresa en un periodo concreto.</w:t>
+      </w:r>
+      <w:r>
+        <w:br/>
+      </w:r>
+      <w:r>
+        <w:rPr>
+          <w:b/>
+          <w:bCs/>
+        </w:rPr>
+        <w:t>Precondiciones:</w:t>
+      </w:r>
+    </w:p>
+    <w:p>
+      <w:r>
+        <w:t>Deben existir cursos académicos, periodos, empresas, tutores/as y estudiantes registrados.</w:t>
+      </w:r>
+    </w:p>
+    <w:p>
+      <w:r>
+        <w:t>El usuario debe tener rol de coordinador/a o profesor con permisos de asignación.</w:t>
+      </w:r>
+      <w:r>
+        <w:br/>
+      </w:r>
+      <w:r>
+        <w:rPr>
+          <w:b/>
+          <w:bCs/>
+        </w:rPr>
+        <w:t>Flujo principal:</w:t>
+      </w:r>
+    </w:p>
+    <w:p>
+      <w:r>
+        <w:t>El coordinador accede a la sección “Asignaciones FCT”.</w:t>
+      </w:r>
+    </w:p>
+    <w:p>
+      <w:r>
+        <w:t>Selecciona el curso académico y el periodo de formación (ordinario o extraordinario).</w:t>
+      </w:r>
+    </w:p>
+    <w:p>
+      <w:r>
+        <w:t>Elige al estudiante correspondiente.</w:t>
+      </w:r>
+    </w:p>
+    <w:p>
+      <w:r>
+        <w:t>Asocia una empresa y un tutor/a de empresa.</w:t>
+      </w:r>
+    </w:p>
+    <w:p>
+      <w:r>
+        <w:t>Confirma la asignación.</w:t>
+      </w:r>
+    </w:p>
+    <w:p>
+      <w:r>
+        <w:t>El sistema guarda el registro y notifica a los implicados.</w:t>
+      </w:r>
+      <w:r>
+        <w:br/>
+      </w:r>
+      <w:r>
+        <w:rPr>
+          <w:b/>
+          <w:bCs/>
+        </w:rPr>
+        <w:t>Postcondiciones:</w:t>
+      </w:r>
+    </w:p>
+    <w:p>
+      <w:r>
+        <w:t>El estudiante queda asignado a una empresa y tutoría para el periodo seleccionado.</w:t>
+      </w:r>
+    </w:p>
+    <w:p/>
+    <w:p/>
+    <w:p/>
+    <w:p/>
+    <w:p/>
+    <w:p/>
+    <w:p>
+      <w:pPr>
+        <w:pStyle w:val="Prrafodelista"/>
+        <w:numPr>
+          <w:ilvl w:val="0"/>
+          <w:numId w:val="8"/>
+        </w:numPr>
+      </w:pPr>
+      <w:r>
+        <w:rPr>
+          <w:b/>
+          <w:bCs/>
+        </w:rPr>
+        <w:lastRenderedPageBreak/>
+        <w:t>Subir / Consultar documentación de la FCT</w:t>
+      </w:r>
+    </w:p>
+    <w:p>
+      <w:r>
+        <w:rPr>
+          <w:b/>
+          <w:bCs/>
+        </w:rPr>
+        <w:t>Actores:</w:t>
+      </w:r>
+      <w:r>
+        <w:t xml:space="preserve"> Todos los perfiles, según permisos</w:t>
+      </w:r>
+      <w:r>
+        <w:br/>
+      </w:r>
+      <w:r>
+        <w:rPr>
+          <w:b/>
+          <w:bCs/>
+        </w:rPr>
+        <w:t>Descripción:</w:t>
+      </w:r>
+      <w:r>
+        <w:t xml:space="preserve"> Gestiona la subida, consulta y descarga de documentos relacionados con la formación en empresa (acuerdos, informes, seguimientos, etc.).</w:t>
+      </w:r>
+      <w:r>
+        <w:br/>
+      </w:r>
+      <w:r>
+        <w:rPr>
+          <w:b/>
+          <w:bCs/>
+        </w:rPr>
+        <w:t>Precondiciones:</w:t>
+      </w:r>
+    </w:p>
+    <w:p>
+      <w:r>
+        <w:t>El usuario debe estar autenticado.</w:t>
+      </w:r>
+    </w:p>
+    <w:p>
+      <w:r>
+        <w:t>Debe existir una asignación válida de formación en empresa.</w:t>
+      </w:r>
+      <w:r>
+        <w:br/>
+      </w:r>
+      <w:r>
+        <w:rPr>
+          <w:b/>
+          <w:bCs/>
+        </w:rPr>
+        <w:t>Flujo principal:</w:t>
+      </w:r>
+    </w:p>
+    <w:p>
+      <w:r>
+        <w:t>El usuario accede a la sección “Documentación”.</w:t>
+      </w:r>
+    </w:p>
+    <w:p>
+      <w:r>
+        <w:t>Selecciona la asignación o empresa correspondiente.</w:t>
+      </w:r>
+    </w:p>
+    <w:p>
+      <w:r>
+        <w:t>Sube un documento desde su dispositivo (formato permitido: PDF, DOCX, JPG…).</w:t>
+      </w:r>
+    </w:p>
+    <w:p>
+      <w:r>
+        <w:t>El sistema valida el formato y tamaño del archivo.</w:t>
+      </w:r>
+    </w:p>
+    <w:p>
+      <w:r>
+        <w:t>El documento se almacena y queda disponible para descarga y consulta por los usuarios con permiso.</w:t>
+      </w:r>
+      <w:r>
+        <w:br/>
+      </w:r>
+      <w:r>
+        <w:rPr>
+          <w:b/>
+          <w:bCs/>
+        </w:rPr>
+        <w:t>Postcondiciones:</w:t>
+      </w:r>
+    </w:p>
+    <w:p>
+      <w:r>
+        <w:t>El documento queda guardado, versionado y asociado a la asignación FCT.</w:t>
+      </w:r>
+    </w:p>
+    <w:p>
+      <w:r>
+        <w:br/>
+      </w:r>
+    </w:p>
+    <w:p>
+      <w:pPr>
+        <w:pStyle w:val="Prrafodelista"/>
+        <w:numPr>
+          <w:ilvl w:val="0"/>
+          <w:numId w:val="8"/>
+        </w:numPr>
+        <w:rPr>
+          <w:b/>
+          <w:bCs/>
+        </w:rPr>
+      </w:pPr>
+      <w:r>
+        <w:rPr>
+          <w:b/>
+          <w:bCs/>
+        </w:rPr>
+        <w:t>Consultar periodos y asignaciones</w:t>
+      </w:r>
+    </w:p>
+    <w:p>
+      <w:r>
+        <w:rPr>
+          <w:b/>
+          <w:bCs/>
+        </w:rPr>
+        <w:t>Actores:</w:t>
+      </w:r>
+      <w:r>
+        <w:t xml:space="preserve"> Profesorado, Tutoría en empresa, Estudiante</w:t>
+      </w:r>
+      <w:r>
+        <w:br/>
+      </w:r>
+      <w:r>
+        <w:rPr>
+          <w:b/>
+          <w:bCs/>
+        </w:rPr>
+        <w:t>Descripción:</w:t>
+      </w:r>
+      <w:r>
+        <w:t xml:space="preserve"> Permite visualizar las asignaciones existentes y los periodos de formación (ordinario/extraordinario, 1º o 2º curso).</w:t>
+      </w:r>
+      <w:r>
+        <w:br/>
+      </w:r>
+      <w:r>
+        <w:rPr>
+          <w:b/>
+          <w:bCs/>
+        </w:rPr>
+        <w:t>Precondiciones:</w:t>
+      </w:r>
+    </w:p>
+    <w:p>
+      <w:r>
+        <w:t>El usuario debe haber iniciado sesión.</w:t>
+      </w:r>
+    </w:p>
+    <w:p>
+      <w:r>
+        <w:t>Deben existir cursos académicos y asignaciones registradas.</w:t>
+      </w:r>
+      <w:r>
+        <w:br/>
+      </w:r>
+      <w:r>
+        <w:rPr>
+          <w:b/>
+          <w:bCs/>
+        </w:rPr>
+        <w:t>Flujo principal:</w:t>
+      </w:r>
+    </w:p>
+    <w:p>
+      <w:r>
+        <w:t>El usuario accede a la sección “Asignaciones” o “Mi formación en empresa”.</w:t>
+      </w:r>
+    </w:p>
+    <w:p>
+      <w:r>
+        <w:t>Selecciona filtros de búsqueda (curso, alumno, empresa o periodo).</w:t>
+      </w:r>
+    </w:p>
+    <w:p>
+      <w:r>
+        <w:t>El sistema muestra el listado de asignaciones con la información relevante (empresa, tutor, fechas, estado, etc.).</w:t>
+      </w:r>
+    </w:p>
+    <w:p>
+      <w:r>
+        <w:t>El usuario puede seleccionar una asignación para ver su detalle.</w:t>
+      </w:r>
+      <w:r>
+        <w:br/>
+      </w:r>
+      <w:r>
+        <w:rPr>
+          <w:b/>
+          <w:bCs/>
+        </w:rPr>
+        <w:t>Postcondiciones:</w:t>
+      </w:r>
+    </w:p>
+    <w:p>
+      <w:r>
+        <w:t>El usuario consulta correctamente los periodos y asignaciones que le corresponden.</w:t>
+      </w:r>
+      <w:r>
+        <w:br/>
+      </w:r>
+    </w:p>
+    <w:p/>
+    <w:p/>
+    <w:p/>
+    <w:p/>
+    <w:p>
+      <w:pPr>
+        <w:pStyle w:val="Ttulo2"/>
+        <w:numPr>
+          <w:ilvl w:val="1"/>
+          <w:numId w:val="3"/>
+        </w:numPr>
+      </w:pPr>
+      <w:bookmarkStart w:id="16" w:name="_Toc210125378"/>
+      <w:r>
+        <w:t>MODELOS DE DATOS</w:t>
+      </w:r>
+      <w:bookmarkEnd w:id="16"/>
+    </w:p>
+    <w:p>
+      <w:pPr>
+        <w:pStyle w:val="Ttulo2"/>
+        <w:numPr>
+          <w:ilvl w:val="2"/>
+          <w:numId w:val="3"/>
+        </w:numPr>
+      </w:pPr>
+      <w:bookmarkStart w:id="17" w:name="_Toc210125379"/>
+      <w:r>
+        <w:t>DIAGRAMA E/R</w:t>
+      </w:r>
+      <w:bookmarkEnd w:id="17"/>
+    </w:p>
+    <w:p>
+      <w:r>
+        <w:t>(…)</w:t>
+      </w:r>
+    </w:p>
+    <w:p>
+      <w:pPr>
+        <w:keepNext/>
+        <w:jc w:val="center"/>
+      </w:pPr>
+      <w:r>
+        <w:rPr>
+          <w:noProof/>
+        </w:rPr>
+        <w:drawing>
+          <wp:inline distT="0" distB="0" distL="0" distR="0" wp14:anchorId="25E30204" wp14:editId="24FD6D82">
+            <wp:extent cx="472440" cy="670560"/>
+            <wp:effectExtent l="0" t="0" r="3810" b="0"/>
+            <wp:docPr id="855135616" name="Imagen 2" descr="Icono&#10;&#10;El contenido generado por IA puede ser incorrecto."/>
+            <wp:cNvGraphicFramePr>
+              <a:graphicFrameLocks xmlns:a="http://schemas.openxmlformats.org/drawingml/2006/main" noChangeAspect="1"/>
+            </wp:cNvGraphicFramePr>
+            <a:graphic xmlns:a="http://schemas.openxmlformats.org/drawingml/2006/main">
+              <a:graphicData uri="http://schemas.openxmlformats.org/drawingml/2006/picture">
+                <pic:pic xmlns:pic="http://schemas.openxmlformats.org/drawingml/2006/picture">
+                  <pic:nvPicPr>
+                    <pic:cNvPr id="855135616" name="Imagen 2" descr="Icono&#10;&#10;El contenido generado por IA puede ser incorrecto."/>
+                    <pic:cNvPicPr/>
+                  </pic:nvPicPr>
+                  <pic:blipFill>
+                    <a:blip r:embed="rId16" cstate="print">
                       <a:extLst>
                         <a:ext uri="{28A0092B-C50C-407E-A947-70E740481C1C}">
                           <a14:useLocalDpi xmlns:a14="http://schemas.microsoft.com/office/drawing/2010/main" val="0"/>
@@ -4468,7 +5789,7 @@
         <w:pStyle w:val="Descripcin"/>
         <w:jc w:val="center"/>
       </w:pPr>
-      <w:bookmarkStart w:name="_Toc210125296" w:id="14"/>
+      <w:bookmarkStart w:id="18" w:name="_Toc210125297"/>
       <w:r>
         <w:t xml:space="preserve">Figura </w:t>
       </w:r>
@@ -4476,7 +5797,7 @@
         <w:fldChar w:fldCharType="begin"/>
       </w:r>
       <w:r>
-        <w:instrText> SEQ Figura \* ARABIC </w:instrText>
+        <w:instrText>SEQ Figura \* ARABIC</w:instrText>
       </w:r>
       <w:r>
         <w:fldChar w:fldCharType="separate"/>
@@ -4485,16 +5806,19 @@
         <w:rPr>
           <w:noProof/>
         </w:rPr>
-        <w:t>1</w:t>
+        <w:t>2</w:t>
       </w:r>
       <w:r>
         <w:fldChar w:fldCharType="end"/>
       </w:r>
       <w:r>
-        <w:t>. Imagen01 no disponible</w:t>
-      </w:r>
-      <w:bookmarkEnd w:id="14"/>
-    </w:p>
+        <w:t>. Imagen02 no disponible</w:t>
+      </w:r>
+      <w:bookmarkEnd w:id="18"/>
+    </w:p>
+    <w:p/>
+    <w:p/>
+    <w:p/>
     <w:p>
       <w:pPr>
         <w:pStyle w:val="Ttulo2"/>
@@ -4503,68 +5827,11 @@
           <w:numId w:val="3"/>
         </w:numPr>
       </w:pPr>
-      <w:bookmarkStart w:name="_Toc210125376" w:id="15"/>
-      <w:r>
-        <w:t>DESCRIPCIÓN DE LOS ACTORES</w:t>
-      </w:r>
-      <w:bookmarkEnd w:id="15"/>
-    </w:p>
-    <w:p>
-      <w:r>
-        <w:t>(…)</w:t>
-      </w:r>
-    </w:p>
-    <w:p>
-      <w:pPr>
-        <w:pStyle w:val="Ttulo2"/>
-        <w:numPr>
-          <w:ilvl w:val="2"/>
-          <w:numId w:val="3"/>
-        </w:numPr>
-      </w:pPr>
-      <w:bookmarkStart w:name="_Toc210125377" w:id="16"/>
-      <w:r>
-        <w:t>DESCRIPCIÓN DE LOS CASOS DE USO</w:t>
-      </w:r>
-      <w:bookmarkEnd w:id="16"/>
-    </w:p>
-    <w:p>
-      <w:r>
-        <w:t>(...)</w:t>
-      </w:r>
-    </w:p>
-    <w:p>
-      <w:pPr>
-        <w:pStyle w:val="Ttulo2"/>
-        <w:numPr>
-          <w:ilvl w:val="1"/>
-          <w:numId w:val="3"/>
-        </w:numPr>
-      </w:pPr>
-      <w:bookmarkStart w:name="_Toc210125378" w:id="17"/>
-      <w:r>
-        <w:t>MODELOS DE DATOS</w:t>
-      </w:r>
-      <w:bookmarkEnd w:id="17"/>
-    </w:p>
-    <w:p>
-      <w:r>
-        <w:t>(…)</w:t>
-      </w:r>
-    </w:p>
-    <w:p>
-      <w:pPr>
-        <w:pStyle w:val="Ttulo2"/>
-        <w:numPr>
-          <w:ilvl w:val="2"/>
-          <w:numId w:val="3"/>
-        </w:numPr>
-      </w:pPr>
-      <w:bookmarkStart w:name="_Toc210125379" w:id="18"/>
-      <w:r>
-        <w:t>DIAGRAMA E/R</w:t>
-      </w:r>
-      <w:bookmarkEnd w:id="18"/>
+      <w:bookmarkStart w:id="19" w:name="_Toc210125380"/>
+      <w:r>
+        <w:t>DIAGRAMA DE CLASES</w:t>
+      </w:r>
+      <w:bookmarkEnd w:id="19"/>
     </w:p>
     <w:p>
       <w:r>
@@ -4581,10 +5848,10 @@
           <w:noProof/>
         </w:rPr>
         <w:drawing>
-          <wp:inline distT="0" distB="0" distL="0" distR="0" wp14:anchorId="4CEE81F5" wp14:editId="47538AD7">
+          <wp:inline distT="0" distB="0" distL="0" distR="0" wp14:anchorId="42171B30" wp14:editId="022A1F3F">
             <wp:extent cx="472440" cy="670560"/>
             <wp:effectExtent l="0" t="0" r="3810" b="0"/>
-            <wp:docPr id="855135616" name="Imagen 2" descr="Icono&#10;&#10;El contenido generado por IA puede ser incorrecto."/>
+            <wp:docPr id="137856651" name="Imagen 3" descr="Icono&#10;&#10;El contenido generado por IA puede ser incorrecto."/>
             <wp:cNvGraphicFramePr>
               <a:graphicFrameLocks xmlns:a="http://schemas.openxmlformats.org/drawingml/2006/main" noChangeAspect="1"/>
             </wp:cNvGraphicFramePr>
@@ -4592,11 +5859,11 @@
               <a:graphicData uri="http://schemas.openxmlformats.org/drawingml/2006/picture">
                 <pic:pic xmlns:pic="http://schemas.openxmlformats.org/drawingml/2006/picture">
                   <pic:nvPicPr>
-                    <pic:cNvPr id="855135616" name="Imagen 2" descr="Icono&#10;&#10;El contenido generado por IA puede ser incorrecto."/>
+                    <pic:cNvPr id="137856651" name="Imagen 3" descr="Icono&#10;&#10;El contenido generado por IA puede ser incorrecto."/>
                     <pic:cNvPicPr/>
                   </pic:nvPicPr>
                   <pic:blipFill>
-                    <a:blip r:embed="rId12" cstate="print">
+                    <a:blip r:embed="rId16" cstate="print">
                       <a:extLst>
                         <a:ext uri="{28A0092B-C50C-407E-A947-70E740481C1C}">
                           <a14:useLocalDpi xmlns:a14="http://schemas.microsoft.com/office/drawing/2010/main" val="0"/>
@@ -4628,7 +5895,7 @@
         <w:pStyle w:val="Descripcin"/>
         <w:jc w:val="center"/>
       </w:pPr>
-      <w:bookmarkStart w:name="_Toc210125297" w:id="19"/>
+      <w:bookmarkStart w:id="20" w:name="_Toc210125298"/>
       <w:r>
         <w:t xml:space="preserve">Figura </w:t>
       </w:r>
@@ -4636,7 +5903,7 @@
         <w:fldChar w:fldCharType="begin"/>
       </w:r>
       <w:r>
-        <w:instrText> SEQ Figura \* ARABIC </w:instrText>
+        <w:instrText>SEQ Figura \* ARABIC</w:instrText>
       </w:r>
       <w:r>
         <w:fldChar w:fldCharType="separate"/>
@@ -4645,15 +5912,34 @@
         <w:rPr>
           <w:noProof/>
         </w:rPr>
-        <w:t>2</w:t>
+        <w:t>3</w:t>
       </w:r>
       <w:r>
         <w:fldChar w:fldCharType="end"/>
       </w:r>
       <w:r>
-        <w:t>. Imagen02 no disponible</w:t>
-      </w:r>
-      <w:bookmarkEnd w:id="19"/>
+        <w:t>. Imagen03 no disponible</w:t>
+      </w:r>
+      <w:bookmarkEnd w:id="20"/>
+    </w:p>
+    <w:p>
+      <w:pPr>
+        <w:pStyle w:val="Ttulo2"/>
+        <w:numPr>
+          <w:ilvl w:val="1"/>
+          <w:numId w:val="3"/>
+        </w:numPr>
+      </w:pPr>
+      <w:bookmarkStart w:id="21" w:name="_Toc210125381"/>
+      <w:r>
+        <w:t>INTERFACES GRÁFICAS DE USUARIO</w:t>
+      </w:r>
+      <w:bookmarkEnd w:id="21"/>
+    </w:p>
+    <w:p>
+      <w:r>
+        <w:t>(…)</w:t>
+      </w:r>
     </w:p>
     <w:p>
       <w:pPr>
@@ -4663,133 +5949,11 @@
           <w:numId w:val="3"/>
         </w:numPr>
       </w:pPr>
-      <w:bookmarkStart w:name="_Toc210125380" w:id="20"/>
-      <w:r>
-        <w:t>DIAGRAMA DE CLASES</w:t>
-      </w:r>
-      <w:bookmarkEnd w:id="20"/>
-    </w:p>
-    <w:p>
-      <w:r>
-        <w:t>(…)</w:t>
-      </w:r>
-    </w:p>
-    <w:p>
-      <w:pPr>
-        <w:keepNext/>
-        <w:jc w:val="center"/>
-      </w:pPr>
-      <w:r>
-        <w:rPr>
-          <w:noProof/>
-        </w:rPr>
-        <w:drawing>
-          <wp:inline distT="0" distB="0" distL="0" distR="0" wp14:anchorId="12C0682D" wp14:editId="353181F6">
-            <wp:extent cx="472440" cy="670560"/>
-            <wp:effectExtent l="0" t="0" r="3810" b="0"/>
-            <wp:docPr id="137856651" name="Imagen 3" descr="Icono&#10;&#10;El contenido generado por IA puede ser incorrecto."/>
-            <wp:cNvGraphicFramePr>
-              <a:graphicFrameLocks xmlns:a="http://schemas.openxmlformats.org/drawingml/2006/main" noChangeAspect="1"/>
-            </wp:cNvGraphicFramePr>
-            <a:graphic xmlns:a="http://schemas.openxmlformats.org/drawingml/2006/main">
-              <a:graphicData uri="http://schemas.openxmlformats.org/drawingml/2006/picture">
-                <pic:pic xmlns:pic="http://schemas.openxmlformats.org/drawingml/2006/picture">
-                  <pic:nvPicPr>
-                    <pic:cNvPr id="137856651" name="Imagen 3" descr="Icono&#10;&#10;El contenido generado por IA puede ser incorrecto."/>
-                    <pic:cNvPicPr/>
-                  </pic:nvPicPr>
-                  <pic:blipFill>
-                    <a:blip r:embed="rId12" cstate="print">
-                      <a:extLst>
-                        <a:ext uri="{28A0092B-C50C-407E-A947-70E740481C1C}">
-                          <a14:useLocalDpi xmlns:a14="http://schemas.microsoft.com/office/drawing/2010/main" val="0"/>
-                        </a:ext>
-                      </a:extLst>
-                    </a:blip>
-                    <a:stretch>
-                      <a:fillRect/>
-                    </a:stretch>
-                  </pic:blipFill>
-                  <pic:spPr>
-                    <a:xfrm>
-                      <a:off x="0" y="0"/>
-                      <a:ext cx="472440" cy="670560"/>
-                    </a:xfrm>
-                    <a:prstGeom prst="rect">
-                      <a:avLst/>
-                    </a:prstGeom>
-                  </pic:spPr>
-                </pic:pic>
-              </a:graphicData>
-            </a:graphic>
-          </wp:inline>
-        </w:drawing>
-      </w:r>
-    </w:p>
-    <w:p>
-      <w:pPr>
-        <w:pStyle w:val="Descripcin"/>
-        <w:jc w:val="center"/>
-      </w:pPr>
-      <w:bookmarkStart w:name="_Toc210125298" w:id="21"/>
-      <w:r>
-        <w:t xml:space="preserve">Figura </w:t>
-      </w:r>
-      <w:r>
-        <w:fldChar w:fldCharType="begin"/>
-      </w:r>
-      <w:r>
-        <w:instrText> SEQ Figura \* ARABIC </w:instrText>
-      </w:r>
-      <w:r>
-        <w:fldChar w:fldCharType="separate"/>
-      </w:r>
-      <w:r>
-        <w:rPr>
-          <w:noProof/>
-        </w:rPr>
-        <w:t>3</w:t>
-      </w:r>
-      <w:r>
-        <w:fldChar w:fldCharType="end"/>
-      </w:r>
-      <w:r>
-        <w:t>. Imagen03 no disponible</w:t>
-      </w:r>
-      <w:bookmarkEnd w:id="21"/>
-    </w:p>
-    <w:p>
-      <w:pPr>
-        <w:pStyle w:val="Ttulo2"/>
-        <w:numPr>
-          <w:ilvl w:val="1"/>
-          <w:numId w:val="3"/>
-        </w:numPr>
-      </w:pPr>
-      <w:bookmarkStart w:name="_Toc210125381" w:id="22"/>
-      <w:r>
-        <w:t>INTERFACES GRÁFICAS DE USUARIO</w:t>
+      <w:bookmarkStart w:id="22" w:name="_Toc210125382"/>
+      <w:r>
+        <w:t>MAPA DE NAVEGABILIDAD</w:t>
       </w:r>
       <w:bookmarkEnd w:id="22"/>
-    </w:p>
-    <w:p>
-      <w:r>
-        <w:t>(…)</w:t>
-      </w:r>
-    </w:p>
-    <w:p>
-      <w:pPr>
-        <w:pStyle w:val="Ttulo2"/>
-        <w:numPr>
-          <w:ilvl w:val="2"/>
-          <w:numId w:val="3"/>
-        </w:numPr>
-      </w:pPr>
-      <w:bookmarkStart w:name="_Toc210125382" w:id="23"/>
-      <w:r>
-        <w:t>MAPA DE NAVEGABILIDAD</w:t>
-      </w:r>
-      <w:bookmarkEnd w:id="23"/>
     </w:p>
     <w:p>
       <w:r>
@@ -4804,11 +5968,11 @@
           <w:numId w:val="2"/>
         </w:numPr>
       </w:pPr>
-      <w:bookmarkStart w:name="_Toc210125383" w:id="24"/>
+      <w:bookmarkStart w:id="23" w:name="_Toc210125383"/>
       <w:r>
         <w:t>PLAN DE PRUEBAS</w:t>
       </w:r>
-      <w:bookmarkEnd w:id="24"/>
+      <w:bookmarkEnd w:id="23"/>
     </w:p>
     <w:p>
       <w:r>
@@ -4823,11 +5987,11 @@
           <w:numId w:val="2"/>
         </w:numPr>
       </w:pPr>
-      <w:bookmarkStart w:name="_Toc210125384" w:id="25"/>
+      <w:bookmarkStart w:id="24" w:name="_Toc210125384"/>
       <w:r>
         <w:t>TECNOLOGÍAS EMPLEADAS</w:t>
       </w:r>
-      <w:bookmarkEnd w:id="25"/>
+      <w:bookmarkEnd w:id="24"/>
     </w:p>
     <w:p>
       <w:r>
@@ -4842,11 +6006,11 @@
           <w:numId w:val="2"/>
         </w:numPr>
       </w:pPr>
-      <w:bookmarkStart w:name="_Toc210125385" w:id="26"/>
+      <w:bookmarkStart w:id="25" w:name="_Toc210125385"/>
       <w:r>
         <w:t>PLANIFICACIÓN Y PRESUPUESTO</w:t>
       </w:r>
-      <w:bookmarkEnd w:id="26"/>
+      <w:bookmarkEnd w:id="25"/>
     </w:p>
     <w:p>
       <w:r>
@@ -4866,21 +6030,21 @@
         <w:contextualSpacing w:val="0"/>
         <w:outlineLvl w:val="1"/>
         <w:rPr>
-          <w:rFonts w:asciiTheme="majorHAnsi" w:hAnsiTheme="majorHAnsi" w:eastAsiaTheme="majorEastAsia" w:cstheme="majorBidi"/>
+          <w:rFonts w:asciiTheme="majorHAnsi" w:eastAsiaTheme="majorEastAsia" w:hAnsiTheme="majorHAnsi" w:cstheme="majorBidi"/>
           <w:vanish/>
           <w:color w:val="0F4761" w:themeColor="accent1" w:themeShade="BF"/>
           <w:sz w:val="32"/>
           <w:szCs w:val="32"/>
         </w:rPr>
       </w:pPr>
-      <w:bookmarkStart w:name="_Toc210123170" w:id="27"/>
-      <w:bookmarkStart w:name="_Toc210123297" w:id="28"/>
-      <w:bookmarkStart w:name="_Toc210124628" w:id="29"/>
-      <w:bookmarkStart w:name="_Toc210125386" w:id="30"/>
+      <w:bookmarkStart w:id="26" w:name="_Toc210123170"/>
+      <w:bookmarkStart w:id="27" w:name="_Toc210123297"/>
+      <w:bookmarkStart w:id="28" w:name="_Toc210124628"/>
+      <w:bookmarkStart w:id="29" w:name="_Toc210125386"/>
+      <w:bookmarkEnd w:id="26"/>
       <w:bookmarkEnd w:id="27"/>
       <w:bookmarkEnd w:id="28"/>
       <w:bookmarkEnd w:id="29"/>
-      <w:bookmarkEnd w:id="30"/>
     </w:p>
     <w:p>
       <w:pPr>
@@ -4895,21 +6059,21 @@
         <w:contextualSpacing w:val="0"/>
         <w:outlineLvl w:val="1"/>
         <w:rPr>
-          <w:rFonts w:asciiTheme="majorHAnsi" w:hAnsiTheme="majorHAnsi" w:eastAsiaTheme="majorEastAsia" w:cstheme="majorBidi"/>
+          <w:rFonts w:asciiTheme="majorHAnsi" w:eastAsiaTheme="majorEastAsia" w:hAnsiTheme="majorHAnsi" w:cstheme="majorBidi"/>
           <w:vanish/>
           <w:color w:val="0F4761" w:themeColor="accent1" w:themeShade="BF"/>
           <w:sz w:val="32"/>
           <w:szCs w:val="32"/>
         </w:rPr>
       </w:pPr>
-      <w:bookmarkStart w:name="_Toc210123171" w:id="31"/>
-      <w:bookmarkStart w:name="_Toc210123298" w:id="32"/>
-      <w:bookmarkStart w:name="_Toc210124629" w:id="33"/>
-      <w:bookmarkStart w:name="_Toc210125387" w:id="34"/>
+      <w:bookmarkStart w:id="30" w:name="_Toc210123171"/>
+      <w:bookmarkStart w:id="31" w:name="_Toc210123298"/>
+      <w:bookmarkStart w:id="32" w:name="_Toc210124629"/>
+      <w:bookmarkStart w:id="33" w:name="_Toc210125387"/>
+      <w:bookmarkEnd w:id="30"/>
       <w:bookmarkEnd w:id="31"/>
       <w:bookmarkEnd w:id="32"/>
       <w:bookmarkEnd w:id="33"/>
-      <w:bookmarkEnd w:id="34"/>
     </w:p>
     <w:p>
       <w:pPr>
@@ -4924,21 +6088,21 @@
         <w:contextualSpacing w:val="0"/>
         <w:outlineLvl w:val="1"/>
         <w:rPr>
-          <w:rFonts w:asciiTheme="majorHAnsi" w:hAnsiTheme="majorHAnsi" w:eastAsiaTheme="majorEastAsia" w:cstheme="majorBidi"/>
+          <w:rFonts w:asciiTheme="majorHAnsi" w:eastAsiaTheme="majorEastAsia" w:hAnsiTheme="majorHAnsi" w:cstheme="majorBidi"/>
           <w:vanish/>
           <w:color w:val="0F4761" w:themeColor="accent1" w:themeShade="BF"/>
           <w:sz w:val="32"/>
           <w:szCs w:val="32"/>
         </w:rPr>
       </w:pPr>
-      <w:bookmarkStart w:name="_Toc210123172" w:id="35"/>
-      <w:bookmarkStart w:name="_Toc210123299" w:id="36"/>
-      <w:bookmarkStart w:name="_Toc210124630" w:id="37"/>
-      <w:bookmarkStart w:name="_Toc210125388" w:id="38"/>
+      <w:bookmarkStart w:id="34" w:name="_Toc210123172"/>
+      <w:bookmarkStart w:id="35" w:name="_Toc210123299"/>
+      <w:bookmarkStart w:id="36" w:name="_Toc210124630"/>
+      <w:bookmarkStart w:id="37" w:name="_Toc210125388"/>
+      <w:bookmarkEnd w:id="34"/>
       <w:bookmarkEnd w:id="35"/>
       <w:bookmarkEnd w:id="36"/>
       <w:bookmarkEnd w:id="37"/>
-      <w:bookmarkEnd w:id="38"/>
     </w:p>
     <w:p>
       <w:pPr>
@@ -4948,11 +6112,11 @@
           <w:numId w:val="3"/>
         </w:numPr>
       </w:pPr>
-      <w:bookmarkStart w:name="_Toc210125389" w:id="39"/>
+      <w:bookmarkStart w:id="38" w:name="_Toc210125389"/>
       <w:r>
         <w:t>DIAGRAMA DE GANTT</w:t>
       </w:r>
-      <w:bookmarkEnd w:id="39"/>
+      <w:bookmarkEnd w:id="38"/>
     </w:p>
     <w:p>
       <w:r>
@@ -4967,11 +6131,11 @@
           <w:numId w:val="3"/>
         </w:numPr>
       </w:pPr>
-      <w:bookmarkStart w:name="_Toc210125390" w:id="40"/>
+      <w:bookmarkStart w:id="39" w:name="_Toc210125390"/>
       <w:r>
         <w:t>ESTIMACIONES DE COSTES</w:t>
       </w:r>
-      <w:bookmarkEnd w:id="40"/>
+      <w:bookmarkEnd w:id="39"/>
     </w:p>
     <w:p>
       <w:r>
@@ -4986,11 +6150,12 @@
           <w:numId w:val="2"/>
         </w:numPr>
       </w:pPr>
-      <w:bookmarkStart w:name="_Toc210125391" w:id="41"/>
-      <w:r>
+      <w:bookmarkStart w:id="40" w:name="_Toc210125391"/>
+      <w:r>
+        <w:lastRenderedPageBreak/>
         <w:t>FUTURAS MEJORAS Y AMPLIACIONES</w:t>
       </w:r>
-      <w:bookmarkEnd w:id="41"/>
+      <w:bookmarkEnd w:id="40"/>
     </w:p>
     <w:p>
       <w:r>
@@ -5010,21 +6175,21 @@
         <w:contextualSpacing w:val="0"/>
         <w:outlineLvl w:val="1"/>
         <w:rPr>
-          <w:rFonts w:asciiTheme="majorHAnsi" w:hAnsiTheme="majorHAnsi" w:eastAsiaTheme="majorEastAsia" w:cstheme="majorBidi"/>
+          <w:rFonts w:asciiTheme="majorHAnsi" w:eastAsiaTheme="majorEastAsia" w:hAnsiTheme="majorHAnsi" w:cstheme="majorBidi"/>
           <w:vanish/>
           <w:color w:val="0F4761" w:themeColor="accent1" w:themeShade="BF"/>
           <w:sz w:val="32"/>
           <w:szCs w:val="32"/>
         </w:rPr>
       </w:pPr>
-      <w:bookmarkStart w:name="_Toc210123176" w:id="42"/>
-      <w:bookmarkStart w:name="_Toc210123303" w:id="43"/>
-      <w:bookmarkStart w:name="_Toc210124634" w:id="44"/>
-      <w:bookmarkStart w:name="_Toc210125392" w:id="45"/>
+      <w:bookmarkStart w:id="41" w:name="_Toc210123176"/>
+      <w:bookmarkStart w:id="42" w:name="_Toc210123303"/>
+      <w:bookmarkStart w:id="43" w:name="_Toc210124634"/>
+      <w:bookmarkStart w:id="44" w:name="_Toc210125392"/>
+      <w:bookmarkEnd w:id="41"/>
       <w:bookmarkEnd w:id="42"/>
       <w:bookmarkEnd w:id="43"/>
       <w:bookmarkEnd w:id="44"/>
-      <w:bookmarkEnd w:id="45"/>
     </w:p>
     <w:p>
       <w:pPr>
@@ -5034,11 +6199,11 @@
           <w:numId w:val="3"/>
         </w:numPr>
       </w:pPr>
-      <w:bookmarkStart w:name="_Toc210125393" w:id="46"/>
+      <w:bookmarkStart w:id="45" w:name="_Toc210125393"/>
       <w:r>
         <w:t>PROPUESTAS DE MEJORA Y AMPLIACIONES</w:t>
       </w:r>
-      <w:bookmarkEnd w:id="46"/>
+      <w:bookmarkEnd w:id="45"/>
     </w:p>
     <w:p>
       <w:r>
@@ -5053,11 +6218,11 @@
           <w:numId w:val="3"/>
         </w:numPr>
       </w:pPr>
-      <w:bookmarkStart w:name="_Toc210125394" w:id="47"/>
+      <w:bookmarkStart w:id="46" w:name="_Toc210125394"/>
       <w:r>
         <w:t>IMPACTO Y RIESGO DE LOS CAMBIOS PROPUESTOS</w:t>
       </w:r>
-      <w:bookmarkEnd w:id="47"/>
+      <w:bookmarkEnd w:id="46"/>
     </w:p>
     <w:p>
       <w:r>
@@ -5072,11 +6237,11 @@
           <w:numId w:val="2"/>
         </w:numPr>
       </w:pPr>
-      <w:bookmarkStart w:name="_Toc210125395" w:id="48"/>
+      <w:bookmarkStart w:id="47" w:name="_Toc210125395"/>
       <w:r>
         <w:t>RELACIÓN CON LOS MÓDULOS DEL CICLO</w:t>
       </w:r>
-      <w:bookmarkEnd w:id="48"/>
+      <w:bookmarkEnd w:id="47"/>
     </w:p>
     <w:p>
       <w:r>
@@ -5091,11 +6256,11 @@
           <w:numId w:val="2"/>
         </w:numPr>
       </w:pPr>
-      <w:bookmarkStart w:name="_Toc210125396" w:id="49"/>
+      <w:bookmarkStart w:id="48" w:name="_Toc210125396"/>
       <w:r>
         <w:t>CONCLUSIONES</w:t>
       </w:r>
-      <w:bookmarkEnd w:id="49"/>
+      <w:bookmarkEnd w:id="48"/>
     </w:p>
     <w:p>
       <w:r>
@@ -5110,11 +6275,11 @@
           <w:numId w:val="2"/>
         </w:numPr>
       </w:pPr>
-      <w:bookmarkStart w:name="_Toc210125397" w:id="50"/>
+      <w:bookmarkStart w:id="49" w:name="_Toc210125397"/>
       <w:r>
         <w:t>DESPLIEGUE DE LA APLICACIÓN</w:t>
       </w:r>
-      <w:bookmarkEnd w:id="50"/>
+      <w:bookmarkEnd w:id="49"/>
     </w:p>
     <w:p>
       <w:r>
@@ -5134,21 +6299,21 @@
         <w:contextualSpacing w:val="0"/>
         <w:outlineLvl w:val="1"/>
         <w:rPr>
-          <w:rFonts w:asciiTheme="majorHAnsi" w:hAnsiTheme="majorHAnsi" w:eastAsiaTheme="majorEastAsia" w:cstheme="majorBidi"/>
+          <w:rFonts w:asciiTheme="majorHAnsi" w:eastAsiaTheme="majorEastAsia" w:hAnsiTheme="majorHAnsi" w:cstheme="majorBidi"/>
           <w:vanish/>
           <w:color w:val="0F4761" w:themeColor="accent1" w:themeShade="BF"/>
           <w:sz w:val="32"/>
           <w:szCs w:val="32"/>
         </w:rPr>
       </w:pPr>
-      <w:bookmarkStart w:name="_Toc210123182" w:id="51"/>
-      <w:bookmarkStart w:name="_Toc210123309" w:id="52"/>
-      <w:bookmarkStart w:name="_Toc210124640" w:id="53"/>
-      <w:bookmarkStart w:name="_Toc210125398" w:id="54"/>
+      <w:bookmarkStart w:id="50" w:name="_Toc210123182"/>
+      <w:bookmarkStart w:id="51" w:name="_Toc210123309"/>
+      <w:bookmarkStart w:id="52" w:name="_Toc210124640"/>
+      <w:bookmarkStart w:id="53" w:name="_Toc210125398"/>
+      <w:bookmarkEnd w:id="50"/>
       <w:bookmarkEnd w:id="51"/>
       <w:bookmarkEnd w:id="52"/>
       <w:bookmarkEnd w:id="53"/>
-      <w:bookmarkEnd w:id="54"/>
     </w:p>
     <w:p>
       <w:pPr>
@@ -5163,21 +6328,21 @@
         <w:contextualSpacing w:val="0"/>
         <w:outlineLvl w:val="1"/>
         <w:rPr>
-          <w:rFonts w:asciiTheme="majorHAnsi" w:hAnsiTheme="majorHAnsi" w:eastAsiaTheme="majorEastAsia" w:cstheme="majorBidi"/>
+          <w:rFonts w:asciiTheme="majorHAnsi" w:eastAsiaTheme="majorEastAsia" w:hAnsiTheme="majorHAnsi" w:cstheme="majorBidi"/>
           <w:vanish/>
           <w:color w:val="0F4761" w:themeColor="accent1" w:themeShade="BF"/>
           <w:sz w:val="32"/>
           <w:szCs w:val="32"/>
         </w:rPr>
       </w:pPr>
-      <w:bookmarkStart w:name="_Toc210123183" w:id="55"/>
-      <w:bookmarkStart w:name="_Toc210123310" w:id="56"/>
-      <w:bookmarkStart w:name="_Toc210124641" w:id="57"/>
-      <w:bookmarkStart w:name="_Toc210125399" w:id="58"/>
+      <w:bookmarkStart w:id="54" w:name="_Toc210123183"/>
+      <w:bookmarkStart w:id="55" w:name="_Toc210123310"/>
+      <w:bookmarkStart w:id="56" w:name="_Toc210124641"/>
+      <w:bookmarkStart w:id="57" w:name="_Toc210125399"/>
+      <w:bookmarkEnd w:id="54"/>
       <w:bookmarkEnd w:id="55"/>
       <w:bookmarkEnd w:id="56"/>
       <w:bookmarkEnd w:id="57"/>
-      <w:bookmarkEnd w:id="58"/>
     </w:p>
     <w:p>
       <w:pPr>
@@ -5192,21 +6357,21 @@
         <w:contextualSpacing w:val="0"/>
         <w:outlineLvl w:val="1"/>
         <w:rPr>
-          <w:rFonts w:asciiTheme="majorHAnsi" w:hAnsiTheme="majorHAnsi" w:eastAsiaTheme="majorEastAsia" w:cstheme="majorBidi"/>
+          <w:rFonts w:asciiTheme="majorHAnsi" w:eastAsiaTheme="majorEastAsia" w:hAnsiTheme="majorHAnsi" w:cstheme="majorBidi"/>
           <w:vanish/>
           <w:color w:val="0F4761" w:themeColor="accent1" w:themeShade="BF"/>
           <w:sz w:val="32"/>
           <w:szCs w:val="32"/>
         </w:rPr>
       </w:pPr>
-      <w:bookmarkStart w:name="_Toc210123184" w:id="59"/>
-      <w:bookmarkStart w:name="_Toc210123311" w:id="60"/>
-      <w:bookmarkStart w:name="_Toc210124642" w:id="61"/>
-      <w:bookmarkStart w:name="_Toc210125400" w:id="62"/>
+      <w:bookmarkStart w:id="58" w:name="_Toc210123184"/>
+      <w:bookmarkStart w:id="59" w:name="_Toc210123311"/>
+      <w:bookmarkStart w:id="60" w:name="_Toc210124642"/>
+      <w:bookmarkStart w:id="61" w:name="_Toc210125400"/>
+      <w:bookmarkEnd w:id="58"/>
       <w:bookmarkEnd w:id="59"/>
       <w:bookmarkEnd w:id="60"/>
       <w:bookmarkEnd w:id="61"/>
-      <w:bookmarkEnd w:id="62"/>
     </w:p>
     <w:p>
       <w:pPr>
@@ -5216,11 +6381,11 @@
           <w:numId w:val="3"/>
         </w:numPr>
       </w:pPr>
-      <w:bookmarkStart w:name="_Toc210125401" w:id="63"/>
+      <w:bookmarkStart w:id="62" w:name="_Toc210125401"/>
       <w:r>
         <w:t>INSTALACIÓN</w:t>
       </w:r>
-      <w:bookmarkEnd w:id="63"/>
+      <w:bookmarkEnd w:id="62"/>
     </w:p>
     <w:p>
       <w:r>
@@ -5235,11 +6400,11 @@
           <w:numId w:val="2"/>
         </w:numPr>
       </w:pPr>
-      <w:bookmarkStart w:name="_Toc210125402" w:id="64"/>
+      <w:bookmarkStart w:id="63" w:name="_Toc210125402"/>
       <w:r>
         <w:t>GUÍA DE ESTILOS Y MANUAL DE USUARIO</w:t>
       </w:r>
-      <w:bookmarkEnd w:id="64"/>
+      <w:bookmarkEnd w:id="63"/>
     </w:p>
     <w:p>
       <w:r>
@@ -5259,21 +6424,21 @@
         <w:contextualSpacing w:val="0"/>
         <w:outlineLvl w:val="1"/>
         <w:rPr>
-          <w:rFonts w:asciiTheme="majorHAnsi" w:hAnsiTheme="majorHAnsi" w:eastAsiaTheme="majorEastAsia" w:cstheme="majorBidi"/>
+          <w:rFonts w:asciiTheme="majorHAnsi" w:eastAsiaTheme="majorEastAsia" w:hAnsiTheme="majorHAnsi" w:cstheme="majorBidi"/>
           <w:vanish/>
           <w:color w:val="0F4761" w:themeColor="accent1" w:themeShade="BF"/>
           <w:sz w:val="32"/>
           <w:szCs w:val="32"/>
         </w:rPr>
       </w:pPr>
-      <w:bookmarkStart w:name="_Toc210123187" w:id="65"/>
-      <w:bookmarkStart w:name="_Toc210123314" w:id="66"/>
-      <w:bookmarkStart w:name="_Toc210124645" w:id="67"/>
-      <w:bookmarkStart w:name="_Toc210125403" w:id="68"/>
+      <w:bookmarkStart w:id="64" w:name="_Toc210123187"/>
+      <w:bookmarkStart w:id="65" w:name="_Toc210123314"/>
+      <w:bookmarkStart w:id="66" w:name="_Toc210124645"/>
+      <w:bookmarkStart w:id="67" w:name="_Toc210125403"/>
+      <w:bookmarkEnd w:id="64"/>
       <w:bookmarkEnd w:id="65"/>
       <w:bookmarkEnd w:id="66"/>
       <w:bookmarkEnd w:id="67"/>
-      <w:bookmarkEnd w:id="68"/>
     </w:p>
     <w:p>
       <w:pPr>
@@ -5283,11 +6448,11 @@
           <w:numId w:val="3"/>
         </w:numPr>
       </w:pPr>
-      <w:bookmarkStart w:name="_Toc210125404" w:id="69"/>
+      <w:bookmarkStart w:id="68" w:name="_Toc210125404"/>
       <w:r>
         <w:t>GUÍA DE ESTILOS</w:t>
       </w:r>
-      <w:bookmarkEnd w:id="69"/>
+      <w:bookmarkEnd w:id="68"/>
     </w:p>
     <w:p>
       <w:r>
@@ -5302,11 +6467,11 @@
           <w:numId w:val="3"/>
         </w:numPr>
       </w:pPr>
-      <w:bookmarkStart w:name="_Toc210125405" w:id="70"/>
+      <w:bookmarkStart w:id="69" w:name="_Toc210125405"/>
       <w:r>
         <w:t>MANUAL DE USUARIO</w:t>
       </w:r>
-      <w:bookmarkEnd w:id="70"/>
+      <w:bookmarkEnd w:id="69"/>
     </w:p>
     <w:p>
       <w:r>
@@ -5321,11 +6486,11 @@
           <w:numId w:val="2"/>
         </w:numPr>
       </w:pPr>
-      <w:bookmarkStart w:name="_Toc210125406" w:id="71"/>
+      <w:bookmarkStart w:id="70" w:name="_Toc210125406"/>
       <w:r>
         <w:t>WEBGRAFÍA Y FUENTES DE INFORMACIÓN</w:t>
       </w:r>
-      <w:bookmarkEnd w:id="71"/>
+      <w:bookmarkEnd w:id="70"/>
     </w:p>
     <w:p>
       <w:r>
@@ -5338,8 +6503,8 @@
       </w:r>
     </w:p>
     <w:sectPr>
-      <w:footerReference w:type="default" r:id="rId13"/>
-      <w:pgSz w:w="11906" w:h="16838" w:orient="portrait"/>
+      <w:footerReference w:type="default" r:id="rId17"/>
+      <w:pgSz w:w="11906" w:h="16838"/>
       <w:pgMar w:top="1134" w:right="1134" w:bottom="1418" w:left="1134" w:header="709" w:footer="709" w:gutter="0"/>
       <w:pgNumType w:start="1"/>
       <w:cols w:space="708"/>
@@ -5381,7 +6546,7 @@
     <w:pPr>
       <w:pStyle w:val="Piedepgina"/>
       <w:pBdr>
-        <w:top w:val="single" w:color="60CAF3" w:themeColor="accent4" w:themeTint="99" w:sz="4" w:space="1"/>
+        <w:top w:val="single" w:sz="4" w:space="1" w:color="60CAF3" w:themeColor="accent4" w:themeTint="99"/>
       </w:pBdr>
       <w:jc w:val="right"/>
     </w:pPr>
@@ -5448,7 +6613,7 @@
     <w:pPr>
       <w:pStyle w:val="Piedepgina"/>
       <w:pBdr>
-        <w:top w:val="single" w:color="60CAF3" w:themeColor="accent4" w:themeTint="99" w:sz="4" w:space="1"/>
+        <w:top w:val="single" w:sz="4" w:space="1" w:color="60CAF3" w:themeColor="accent4" w:themeTint="99"/>
       </w:pBdr>
       <w:jc w:val="right"/>
     </w:pPr>
@@ -5540,7 +6705,7 @@
     <w:pPr>
       <w:pStyle w:val="Encabezado"/>
       <w:pBdr>
-        <w:bottom w:val="single" w:color="60CAF3" w:themeColor="accent4" w:themeTint="99" w:sz="4" w:space="1"/>
+        <w:bottom w:val="single" w:sz="4" w:space="1" w:color="60CAF3" w:themeColor="accent4" w:themeTint="99"/>
       </w:pBdr>
       <w:jc w:val="right"/>
     </w:pPr>
@@ -5551,6 +6716,304 @@
 <file path=word/numbering.xml><?xml version="1.0" encoding="utf-8"?>
 <w:numbering xmlns:wpc="http://schemas.microsoft.com/office/word/2010/wordprocessingCanvas" xmlns:cx="http://schemas.microsoft.com/office/drawing/2014/chartex" xmlns:cx1="http://schemas.microsoft.com/office/drawing/2015/9/8/chartex" xmlns:cx2="http://schemas.microsoft.com/office/drawing/2015/10/21/chartex" xmlns:cx3="http://schemas.microsoft.com/office/drawing/2016/5/9/chartex" xmlns:cx4="http://schemas.microsoft.com/office/drawing/2016/5/10/chartex" xmlns:cx5="http://schemas.microsoft.com/office/drawing/2016/5/11/chartex" xmlns:cx6="http://schemas.microsoft.com/office/drawing/2016/5/12/chartex" xmlns:cx7="http://schemas.microsoft.com/office/drawing/2016/5/13/chartex" xmlns:cx8="http://schemas.microsoft.com/office/drawing/2016/5/14/chartex" xmlns:mc="http://schemas.openxmlformats.org/markup-compatibility/2006" xmlns:aink="http://schemas.microsoft.com/office/drawing/2016/ink" xmlns:am3d="http://schemas.microsoft.com/office/drawing/2017/model3d" xmlns:o="urn:schemas-microsoft-com:office:office" xmlns:oel="http://schemas.microsoft.com/office/2019/extlst" xmlns:r="http://schemas.openxmlformats.org/officeDocument/2006/relationships" xmlns:m="http://schemas.openxmlformats.org/officeDocument/2006/math" xmlns:v="urn:schemas-microsoft-com:vml" xmlns:wp14="http://schemas.microsoft.com/office/word/2010/wordprocessingDrawing" xmlns:wp="http://schemas.openxmlformats.org/drawingml/2006/wordprocessingDrawing" xmlns:w10="urn:schemas-microsoft-com:office:word" xmlns:w="http://schemas.openxmlformats.org/wordprocessingml/2006/main" xmlns:w14="http://schemas.microsoft.com/office/word/2010/wordml" xmlns:w15="http://schemas.microsoft.com/office/word/2012/wordml" xmlns:w16cex="http://schemas.microsoft.com/office/word/2018/wordml/cex" xmlns:w16cid="http://schemas.microsoft.com/office/word/2016/wordml/cid" xmlns:w16="http://schemas.microsoft.com/office/word/2018/wordml" xmlns:w16du="http://schemas.microsoft.com/office/word/2023/wordml/word16du" xmlns:w16sdtdh="http://schemas.microsoft.com/office/word/2020/wordml/sdtdatahash" xmlns:w16sdtfl="http://schemas.microsoft.com/office/word/2024/wordml/sdtformatlock" xmlns:w16se="http://schemas.microsoft.com/office/word/2015/wordml/symex" xmlns:wpg="http://schemas.microsoft.com/office/word/2010/wordprocessingGroup" xmlns:wpi="http://schemas.microsoft.com/office/word/2010/wordprocessingInk" xmlns:wne="http://schemas.microsoft.com/office/word/2006/wordml" xmlns:wps="http://schemas.microsoft.com/office/word/2010/wordprocessingShape" mc:Ignorable="w14 w15 w16se w16cid w16 w16cex w16sdtdh w16sdtfl w16du wp14">
   <w:abstractNum w:abstractNumId="0" w15:restartNumberingAfterBreak="0">
+    <w:nsid w:val="00114AA0"/>
+    <w:multiLevelType w:val="multilevel"/>
+    <w:tmpl w:val="3D38194C"/>
+    <w:lvl w:ilvl="0">
+      <w:start w:val="1"/>
+      <w:numFmt w:val="bullet"/>
+      <w:lvlText w:val=""/>
+      <w:lvlJc w:val="left"/>
+      <w:pPr>
+        <w:tabs>
+          <w:tab w:val="num" w:pos="720"/>
+        </w:tabs>
+        <w:ind w:left="720" w:hanging="360"/>
+      </w:pPr>
+      <w:rPr>
+        <w:rFonts w:ascii="Symbol" w:hAnsi="Symbol" w:hint="default"/>
+        <w:sz w:val="20"/>
+      </w:rPr>
+    </w:lvl>
+    <w:lvl w:ilvl="1" w:tentative="1">
+      <w:start w:val="1"/>
+      <w:numFmt w:val="bullet"/>
+      <w:lvlText w:val="o"/>
+      <w:lvlJc w:val="left"/>
+      <w:pPr>
+        <w:tabs>
+          <w:tab w:val="num" w:pos="1440"/>
+        </w:tabs>
+        <w:ind w:left="1440" w:hanging="360"/>
+      </w:pPr>
+      <w:rPr>
+        <w:rFonts w:ascii="Courier New" w:hAnsi="Courier New" w:hint="default"/>
+        <w:sz w:val="20"/>
+      </w:rPr>
+    </w:lvl>
+    <w:lvl w:ilvl="2" w:tentative="1">
+      <w:start w:val="1"/>
+      <w:numFmt w:val="bullet"/>
+      <w:lvlText w:val=""/>
+      <w:lvlJc w:val="left"/>
+      <w:pPr>
+        <w:tabs>
+          <w:tab w:val="num" w:pos="2160"/>
+        </w:tabs>
+        <w:ind w:left="2160" w:hanging="360"/>
+      </w:pPr>
+      <w:rPr>
+        <w:rFonts w:ascii="Wingdings" w:hAnsi="Wingdings" w:hint="default"/>
+        <w:sz w:val="20"/>
+      </w:rPr>
+    </w:lvl>
+    <w:lvl w:ilvl="3" w:tentative="1">
+      <w:start w:val="1"/>
+      <w:numFmt w:val="bullet"/>
+      <w:lvlText w:val=""/>
+      <w:lvlJc w:val="left"/>
+      <w:pPr>
+        <w:tabs>
+          <w:tab w:val="num" w:pos="2880"/>
+        </w:tabs>
+        <w:ind w:left="2880" w:hanging="360"/>
+      </w:pPr>
+      <w:rPr>
+        <w:rFonts w:ascii="Wingdings" w:hAnsi="Wingdings" w:hint="default"/>
+        <w:sz w:val="20"/>
+      </w:rPr>
+    </w:lvl>
+    <w:lvl w:ilvl="4" w:tentative="1">
+      <w:start w:val="1"/>
+      <w:numFmt w:val="bullet"/>
+      <w:lvlText w:val=""/>
+      <w:lvlJc w:val="left"/>
+      <w:pPr>
+        <w:tabs>
+          <w:tab w:val="num" w:pos="3600"/>
+        </w:tabs>
+        <w:ind w:left="3600" w:hanging="360"/>
+      </w:pPr>
+      <w:rPr>
+        <w:rFonts w:ascii="Wingdings" w:hAnsi="Wingdings" w:hint="default"/>
+        <w:sz w:val="20"/>
+      </w:rPr>
+    </w:lvl>
+    <w:lvl w:ilvl="5" w:tentative="1">
+      <w:start w:val="1"/>
+      <w:numFmt w:val="bullet"/>
+      <w:lvlText w:val=""/>
+      <w:lvlJc w:val="left"/>
+      <w:pPr>
+        <w:tabs>
+          <w:tab w:val="num" w:pos="4320"/>
+        </w:tabs>
+        <w:ind w:left="4320" w:hanging="360"/>
+      </w:pPr>
+      <w:rPr>
+        <w:rFonts w:ascii="Wingdings" w:hAnsi="Wingdings" w:hint="default"/>
+        <w:sz w:val="20"/>
+      </w:rPr>
+    </w:lvl>
+    <w:lvl w:ilvl="6" w:tentative="1">
+      <w:start w:val="1"/>
+      <w:numFmt w:val="bullet"/>
+      <w:lvlText w:val=""/>
+      <w:lvlJc w:val="left"/>
+      <w:pPr>
+        <w:tabs>
+          <w:tab w:val="num" w:pos="5040"/>
+        </w:tabs>
+        <w:ind w:left="5040" w:hanging="360"/>
+      </w:pPr>
+      <w:rPr>
+        <w:rFonts w:ascii="Wingdings" w:hAnsi="Wingdings" w:hint="default"/>
+        <w:sz w:val="20"/>
+      </w:rPr>
+    </w:lvl>
+    <w:lvl w:ilvl="7" w:tentative="1">
+      <w:start w:val="1"/>
+      <w:numFmt w:val="bullet"/>
+      <w:lvlText w:val=""/>
+      <w:lvlJc w:val="left"/>
+      <w:pPr>
+        <w:tabs>
+          <w:tab w:val="num" w:pos="5760"/>
+        </w:tabs>
+        <w:ind w:left="5760" w:hanging="360"/>
+      </w:pPr>
+      <w:rPr>
+        <w:rFonts w:ascii="Wingdings" w:hAnsi="Wingdings" w:hint="default"/>
+        <w:sz w:val="20"/>
+      </w:rPr>
+    </w:lvl>
+    <w:lvl w:ilvl="8" w:tentative="1">
+      <w:start w:val="1"/>
+      <w:numFmt w:val="bullet"/>
+      <w:lvlText w:val=""/>
+      <w:lvlJc w:val="left"/>
+      <w:pPr>
+        <w:tabs>
+          <w:tab w:val="num" w:pos="6480"/>
+        </w:tabs>
+        <w:ind w:left="6480" w:hanging="360"/>
+      </w:pPr>
+      <w:rPr>
+        <w:rFonts w:ascii="Wingdings" w:hAnsi="Wingdings" w:hint="default"/>
+        <w:sz w:val="20"/>
+      </w:rPr>
+    </w:lvl>
+  </w:abstractNum>
+  <w:abstractNum w:abstractNumId="1" w15:restartNumberingAfterBreak="0">
+    <w:nsid w:val="05816484"/>
+    <w:multiLevelType w:val="multilevel"/>
+    <w:tmpl w:val="C16E1CEC"/>
+    <w:lvl w:ilvl="0">
+      <w:start w:val="1"/>
+      <w:numFmt w:val="bullet"/>
+      <w:lvlText w:val=""/>
+      <w:lvlJc w:val="left"/>
+      <w:pPr>
+        <w:tabs>
+          <w:tab w:val="num" w:pos="720"/>
+        </w:tabs>
+        <w:ind w:left="720" w:hanging="360"/>
+      </w:pPr>
+      <w:rPr>
+        <w:rFonts w:ascii="Symbol" w:hAnsi="Symbol" w:hint="default"/>
+        <w:sz w:val="20"/>
+      </w:rPr>
+    </w:lvl>
+    <w:lvl w:ilvl="1" w:tentative="1">
+      <w:start w:val="1"/>
+      <w:numFmt w:val="bullet"/>
+      <w:lvlText w:val="o"/>
+      <w:lvlJc w:val="left"/>
+      <w:pPr>
+        <w:tabs>
+          <w:tab w:val="num" w:pos="1440"/>
+        </w:tabs>
+        <w:ind w:left="1440" w:hanging="360"/>
+      </w:pPr>
+      <w:rPr>
+        <w:rFonts w:ascii="Courier New" w:hAnsi="Courier New" w:hint="default"/>
+        <w:sz w:val="20"/>
+      </w:rPr>
+    </w:lvl>
+    <w:lvl w:ilvl="2" w:tentative="1">
+      <w:start w:val="1"/>
+      <w:numFmt w:val="bullet"/>
+      <w:lvlText w:val=""/>
+      <w:lvlJc w:val="left"/>
+      <w:pPr>
+        <w:tabs>
+          <w:tab w:val="num" w:pos="2160"/>
+        </w:tabs>
+        <w:ind w:left="2160" w:hanging="360"/>
+      </w:pPr>
+      <w:rPr>
+        <w:rFonts w:ascii="Wingdings" w:hAnsi="Wingdings" w:hint="default"/>
+        <w:sz w:val="20"/>
+      </w:rPr>
+    </w:lvl>
+    <w:lvl w:ilvl="3" w:tentative="1">
+      <w:start w:val="1"/>
+      <w:numFmt w:val="bullet"/>
+      <w:lvlText w:val=""/>
+      <w:lvlJc w:val="left"/>
+      <w:pPr>
+        <w:tabs>
+          <w:tab w:val="num" w:pos="2880"/>
+        </w:tabs>
+        <w:ind w:left="2880" w:hanging="360"/>
+      </w:pPr>
+      <w:rPr>
+        <w:rFonts w:ascii="Wingdings" w:hAnsi="Wingdings" w:hint="default"/>
+        <w:sz w:val="20"/>
+      </w:rPr>
+    </w:lvl>
+    <w:lvl w:ilvl="4" w:tentative="1">
+      <w:start w:val="1"/>
+      <w:numFmt w:val="bullet"/>
+      <w:lvlText w:val=""/>
+      <w:lvlJc w:val="left"/>
+      <w:pPr>
+        <w:tabs>
+          <w:tab w:val="num" w:pos="3600"/>
+        </w:tabs>
+        <w:ind w:left="3600" w:hanging="360"/>
+      </w:pPr>
+      <w:rPr>
+        <w:rFonts w:ascii="Wingdings" w:hAnsi="Wingdings" w:hint="default"/>
+        <w:sz w:val="20"/>
+      </w:rPr>
+    </w:lvl>
+    <w:lvl w:ilvl="5" w:tentative="1">
+      <w:start w:val="1"/>
+      <w:numFmt w:val="bullet"/>
+      <w:lvlText w:val=""/>
+      <w:lvlJc w:val="left"/>
+      <w:pPr>
+        <w:tabs>
+          <w:tab w:val="num" w:pos="4320"/>
+        </w:tabs>
+        <w:ind w:left="4320" w:hanging="360"/>
+      </w:pPr>
+      <w:rPr>
+        <w:rFonts w:ascii="Wingdings" w:hAnsi="Wingdings" w:hint="default"/>
+        <w:sz w:val="20"/>
+      </w:rPr>
+    </w:lvl>
+    <w:lvl w:ilvl="6" w:tentative="1">
+      <w:start w:val="1"/>
+      <w:numFmt w:val="bullet"/>
+      <w:lvlText w:val=""/>
+      <w:lvlJc w:val="left"/>
+      <w:pPr>
+        <w:tabs>
+          <w:tab w:val="num" w:pos="5040"/>
+        </w:tabs>
+        <w:ind w:left="5040" w:hanging="360"/>
+      </w:pPr>
+      <w:rPr>
+        <w:rFonts w:ascii="Wingdings" w:hAnsi="Wingdings" w:hint="default"/>
+        <w:sz w:val="20"/>
+      </w:rPr>
+    </w:lvl>
+    <w:lvl w:ilvl="7" w:tentative="1">
+      <w:start w:val="1"/>
+      <w:numFmt w:val="bullet"/>
+      <w:lvlText w:val=""/>
+      <w:lvlJc w:val="left"/>
+      <w:pPr>
+        <w:tabs>
+          <w:tab w:val="num" w:pos="5760"/>
+        </w:tabs>
+        <w:ind w:left="5760" w:hanging="360"/>
+      </w:pPr>
+      <w:rPr>
+        <w:rFonts w:ascii="Wingdings" w:hAnsi="Wingdings" w:hint="default"/>
+        <w:sz w:val="20"/>
+      </w:rPr>
+    </w:lvl>
+    <w:lvl w:ilvl="8" w:tentative="1">
+      <w:start w:val="1"/>
+      <w:numFmt w:val="bullet"/>
+      <w:lvlText w:val=""/>
+      <w:lvlJc w:val="left"/>
+      <w:pPr>
+        <w:tabs>
+          <w:tab w:val="num" w:pos="6480"/>
+        </w:tabs>
+        <w:ind w:left="6480" w:hanging="360"/>
+      </w:pPr>
+      <w:rPr>
+        <w:rFonts w:ascii="Wingdings" w:hAnsi="Wingdings" w:hint="default"/>
+        <w:sz w:val="20"/>
+      </w:rPr>
+    </w:lvl>
+  </w:abstractNum>
+  <w:abstractNum w:abstractNumId="2" w15:restartNumberingAfterBreak="0">
     <w:nsid w:val="0A313BDD"/>
     <w:multiLevelType w:val="hybridMultilevel"/>
     <w:tmpl w:val="0F382FE0"/>
@@ -5639,7 +7102,269 @@
       </w:pPr>
     </w:lvl>
   </w:abstractNum>
-  <w:abstractNum w:abstractNumId="1" w15:restartNumberingAfterBreak="0">
+  <w:abstractNum w:abstractNumId="3" w15:restartNumberingAfterBreak="0">
+    <w:nsid w:val="1633459F"/>
+    <w:multiLevelType w:val="multilevel"/>
+    <w:tmpl w:val="4CE8CA28"/>
+    <w:lvl w:ilvl="0">
+      <w:start w:val="1"/>
+      <w:numFmt w:val="decimal"/>
+      <w:lvlText w:val="%1."/>
+      <w:lvlJc w:val="left"/>
+      <w:pPr>
+        <w:tabs>
+          <w:tab w:val="num" w:pos="720"/>
+        </w:tabs>
+        <w:ind w:left="720" w:hanging="360"/>
+      </w:pPr>
+    </w:lvl>
+    <w:lvl w:ilvl="1" w:tentative="1">
+      <w:start w:val="1"/>
+      <w:numFmt w:val="decimal"/>
+      <w:lvlText w:val="%2."/>
+      <w:lvlJc w:val="left"/>
+      <w:pPr>
+        <w:tabs>
+          <w:tab w:val="num" w:pos="1440"/>
+        </w:tabs>
+        <w:ind w:left="1440" w:hanging="360"/>
+      </w:pPr>
+    </w:lvl>
+    <w:lvl w:ilvl="2" w:tentative="1">
+      <w:start w:val="1"/>
+      <w:numFmt w:val="decimal"/>
+      <w:lvlText w:val="%3."/>
+      <w:lvlJc w:val="left"/>
+      <w:pPr>
+        <w:tabs>
+          <w:tab w:val="num" w:pos="2160"/>
+        </w:tabs>
+        <w:ind w:left="2160" w:hanging="360"/>
+      </w:pPr>
+    </w:lvl>
+    <w:lvl w:ilvl="3" w:tentative="1">
+      <w:start w:val="1"/>
+      <w:numFmt w:val="decimal"/>
+      <w:lvlText w:val="%4."/>
+      <w:lvlJc w:val="left"/>
+      <w:pPr>
+        <w:tabs>
+          <w:tab w:val="num" w:pos="2880"/>
+        </w:tabs>
+        <w:ind w:left="2880" w:hanging="360"/>
+      </w:pPr>
+    </w:lvl>
+    <w:lvl w:ilvl="4" w:tentative="1">
+      <w:start w:val="1"/>
+      <w:numFmt w:val="decimal"/>
+      <w:lvlText w:val="%5."/>
+      <w:lvlJc w:val="left"/>
+      <w:pPr>
+        <w:tabs>
+          <w:tab w:val="num" w:pos="3600"/>
+        </w:tabs>
+        <w:ind w:left="3600" w:hanging="360"/>
+      </w:pPr>
+    </w:lvl>
+    <w:lvl w:ilvl="5" w:tentative="1">
+      <w:start w:val="1"/>
+      <w:numFmt w:val="decimal"/>
+      <w:lvlText w:val="%6."/>
+      <w:lvlJc w:val="left"/>
+      <w:pPr>
+        <w:tabs>
+          <w:tab w:val="num" w:pos="4320"/>
+        </w:tabs>
+        <w:ind w:left="4320" w:hanging="360"/>
+      </w:pPr>
+    </w:lvl>
+    <w:lvl w:ilvl="6" w:tentative="1">
+      <w:start w:val="1"/>
+      <w:numFmt w:val="decimal"/>
+      <w:lvlText w:val="%7."/>
+      <w:lvlJc w:val="left"/>
+      <w:pPr>
+        <w:tabs>
+          <w:tab w:val="num" w:pos="5040"/>
+        </w:tabs>
+        <w:ind w:left="5040" w:hanging="360"/>
+      </w:pPr>
+    </w:lvl>
+    <w:lvl w:ilvl="7" w:tentative="1">
+      <w:start w:val="1"/>
+      <w:numFmt w:val="decimal"/>
+      <w:lvlText w:val="%8."/>
+      <w:lvlJc w:val="left"/>
+      <w:pPr>
+        <w:tabs>
+          <w:tab w:val="num" w:pos="5760"/>
+        </w:tabs>
+        <w:ind w:left="5760" w:hanging="360"/>
+      </w:pPr>
+    </w:lvl>
+    <w:lvl w:ilvl="8" w:tentative="1">
+      <w:start w:val="1"/>
+      <w:numFmt w:val="decimal"/>
+      <w:lvlText w:val="%9."/>
+      <w:lvlJc w:val="left"/>
+      <w:pPr>
+        <w:tabs>
+          <w:tab w:val="num" w:pos="6480"/>
+        </w:tabs>
+        <w:ind w:left="6480" w:hanging="360"/>
+      </w:pPr>
+    </w:lvl>
+  </w:abstractNum>
+  <w:abstractNum w:abstractNumId="4" w15:restartNumberingAfterBreak="0">
+    <w:nsid w:val="19905D8B"/>
+    <w:multiLevelType w:val="multilevel"/>
+    <w:tmpl w:val="BDBA14D4"/>
+    <w:lvl w:ilvl="0">
+      <w:start w:val="1"/>
+      <w:numFmt w:val="bullet"/>
+      <w:lvlText w:val=""/>
+      <w:lvlJc w:val="left"/>
+      <w:pPr>
+        <w:tabs>
+          <w:tab w:val="num" w:pos="720"/>
+        </w:tabs>
+        <w:ind w:left="720" w:hanging="360"/>
+      </w:pPr>
+      <w:rPr>
+        <w:rFonts w:ascii="Symbol" w:hAnsi="Symbol" w:hint="default"/>
+        <w:sz w:val="20"/>
+      </w:rPr>
+    </w:lvl>
+    <w:lvl w:ilvl="1" w:tentative="1">
+      <w:start w:val="1"/>
+      <w:numFmt w:val="bullet"/>
+      <w:lvlText w:val="o"/>
+      <w:lvlJc w:val="left"/>
+      <w:pPr>
+        <w:tabs>
+          <w:tab w:val="num" w:pos="1440"/>
+        </w:tabs>
+        <w:ind w:left="1440" w:hanging="360"/>
+      </w:pPr>
+      <w:rPr>
+        <w:rFonts w:ascii="Courier New" w:hAnsi="Courier New" w:hint="default"/>
+        <w:sz w:val="20"/>
+      </w:rPr>
+    </w:lvl>
+    <w:lvl w:ilvl="2" w:tentative="1">
+      <w:start w:val="1"/>
+      <w:numFmt w:val="bullet"/>
+      <w:lvlText w:val=""/>
+      <w:lvlJc w:val="left"/>
+      <w:pPr>
+        <w:tabs>
+          <w:tab w:val="num" w:pos="2160"/>
+        </w:tabs>
+        <w:ind w:left="2160" w:hanging="360"/>
+      </w:pPr>
+      <w:rPr>
+        <w:rFonts w:ascii="Wingdings" w:hAnsi="Wingdings" w:hint="default"/>
+        <w:sz w:val="20"/>
+      </w:rPr>
+    </w:lvl>
+    <w:lvl w:ilvl="3" w:tentative="1">
+      <w:start w:val="1"/>
+      <w:numFmt w:val="bullet"/>
+      <w:lvlText w:val=""/>
+      <w:lvlJc w:val="left"/>
+      <w:pPr>
+        <w:tabs>
+          <w:tab w:val="num" w:pos="2880"/>
+        </w:tabs>
+        <w:ind w:left="2880" w:hanging="360"/>
+      </w:pPr>
+      <w:rPr>
+        <w:rFonts w:ascii="Wingdings" w:hAnsi="Wingdings" w:hint="default"/>
+        <w:sz w:val="20"/>
+      </w:rPr>
+    </w:lvl>
+    <w:lvl w:ilvl="4" w:tentative="1">
+      <w:start w:val="1"/>
+      <w:numFmt w:val="bullet"/>
+      <w:lvlText w:val=""/>
+      <w:lvlJc w:val="left"/>
+      <w:pPr>
+        <w:tabs>
+          <w:tab w:val="num" w:pos="3600"/>
+        </w:tabs>
+        <w:ind w:left="3600" w:hanging="360"/>
+      </w:pPr>
+      <w:rPr>
+        <w:rFonts w:ascii="Wingdings" w:hAnsi="Wingdings" w:hint="default"/>
+        <w:sz w:val="20"/>
+      </w:rPr>
+    </w:lvl>
+    <w:lvl w:ilvl="5" w:tentative="1">
+      <w:start w:val="1"/>
+      <w:numFmt w:val="bullet"/>
+      <w:lvlText w:val=""/>
+      <w:lvlJc w:val="left"/>
+      <w:pPr>
+        <w:tabs>
+          <w:tab w:val="num" w:pos="4320"/>
+        </w:tabs>
+        <w:ind w:left="4320" w:hanging="360"/>
+      </w:pPr>
+      <w:rPr>
+        <w:rFonts w:ascii="Wingdings" w:hAnsi="Wingdings" w:hint="default"/>
+        <w:sz w:val="20"/>
+      </w:rPr>
+    </w:lvl>
+    <w:lvl w:ilvl="6" w:tentative="1">
+      <w:start w:val="1"/>
+      <w:numFmt w:val="bullet"/>
+      <w:lvlText w:val=""/>
+      <w:lvlJc w:val="left"/>
+      <w:pPr>
+        <w:tabs>
+          <w:tab w:val="num" w:pos="5040"/>
+        </w:tabs>
+        <w:ind w:left="5040" w:hanging="360"/>
+      </w:pPr>
+      <w:rPr>
+        <w:rFonts w:ascii="Wingdings" w:hAnsi="Wingdings" w:hint="default"/>
+        <w:sz w:val="20"/>
+      </w:rPr>
+    </w:lvl>
+    <w:lvl w:ilvl="7" w:tentative="1">
+      <w:start w:val="1"/>
+      <w:numFmt w:val="bullet"/>
+      <w:lvlText w:val=""/>
+      <w:lvlJc w:val="left"/>
+      <w:pPr>
+        <w:tabs>
+          <w:tab w:val="num" w:pos="5760"/>
+        </w:tabs>
+        <w:ind w:left="5760" w:hanging="360"/>
+      </w:pPr>
+      <w:rPr>
+        <w:rFonts w:ascii="Wingdings" w:hAnsi="Wingdings" w:hint="default"/>
+        <w:sz w:val="20"/>
+      </w:rPr>
+    </w:lvl>
+    <w:lvl w:ilvl="8" w:tentative="1">
+      <w:start w:val="1"/>
+      <w:numFmt w:val="bullet"/>
+      <w:lvlText w:val=""/>
+      <w:lvlJc w:val="left"/>
+      <w:pPr>
+        <w:tabs>
+          <w:tab w:val="num" w:pos="6480"/>
+        </w:tabs>
+        <w:ind w:left="6480" w:hanging="360"/>
+      </w:pPr>
+      <w:rPr>
+        <w:rFonts w:ascii="Wingdings" w:hAnsi="Wingdings" w:hint="default"/>
+        <w:sz w:val="20"/>
+      </w:rPr>
+    </w:lvl>
+  </w:abstractNum>
+  <w:abstractNum w:abstractNumId="5" w15:restartNumberingAfterBreak="0">
     <w:nsid w:val="1B2040A1"/>
     <w:multiLevelType w:val="multilevel"/>
     <w:tmpl w:val="0C0A001F"/>
@@ -5725,7 +7450,358 @@
       </w:pPr>
     </w:lvl>
   </w:abstractNum>
-  <w:abstractNum w:abstractNumId="2" w15:restartNumberingAfterBreak="0">
+  <w:abstractNum w:abstractNumId="6" w15:restartNumberingAfterBreak="0">
+    <w:nsid w:val="23604CC5"/>
+    <w:multiLevelType w:val="hybridMultilevel"/>
+    <w:tmpl w:val="614AC34E"/>
+    <w:lvl w:ilvl="0" w:tplc="0C0A000F">
+      <w:start w:val="1"/>
+      <w:numFmt w:val="decimal"/>
+      <w:lvlText w:val="%1."/>
+      <w:lvlJc w:val="left"/>
+      <w:pPr>
+        <w:ind w:left="720" w:hanging="360"/>
+      </w:pPr>
+      <w:rPr>
+        <w:rFonts w:hint="default"/>
+      </w:rPr>
+    </w:lvl>
+    <w:lvl w:ilvl="1" w:tplc="0C0A0019" w:tentative="1">
+      <w:start w:val="1"/>
+      <w:numFmt w:val="lowerLetter"/>
+      <w:lvlText w:val="%2."/>
+      <w:lvlJc w:val="left"/>
+      <w:pPr>
+        <w:ind w:left="1440" w:hanging="360"/>
+      </w:pPr>
+    </w:lvl>
+    <w:lvl w:ilvl="2" w:tplc="0C0A001B" w:tentative="1">
+      <w:start w:val="1"/>
+      <w:numFmt w:val="lowerRoman"/>
+      <w:lvlText w:val="%3."/>
+      <w:lvlJc w:val="right"/>
+      <w:pPr>
+        <w:ind w:left="2160" w:hanging="180"/>
+      </w:pPr>
+    </w:lvl>
+    <w:lvl w:ilvl="3" w:tplc="0C0A000F" w:tentative="1">
+      <w:start w:val="1"/>
+      <w:numFmt w:val="decimal"/>
+      <w:lvlText w:val="%4."/>
+      <w:lvlJc w:val="left"/>
+      <w:pPr>
+        <w:ind w:left="2880" w:hanging="360"/>
+      </w:pPr>
+    </w:lvl>
+    <w:lvl w:ilvl="4" w:tplc="0C0A0019" w:tentative="1">
+      <w:start w:val="1"/>
+      <w:numFmt w:val="lowerLetter"/>
+      <w:lvlText w:val="%5."/>
+      <w:lvlJc w:val="left"/>
+      <w:pPr>
+        <w:ind w:left="3600" w:hanging="360"/>
+      </w:pPr>
+    </w:lvl>
+    <w:lvl w:ilvl="5" w:tplc="0C0A001B" w:tentative="1">
+      <w:start w:val="1"/>
+      <w:numFmt w:val="lowerRoman"/>
+      <w:lvlText w:val="%6."/>
+      <w:lvlJc w:val="right"/>
+      <w:pPr>
+        <w:ind w:left="4320" w:hanging="180"/>
+      </w:pPr>
+    </w:lvl>
+    <w:lvl w:ilvl="6" w:tplc="0C0A000F" w:tentative="1">
+      <w:start w:val="1"/>
+      <w:numFmt w:val="decimal"/>
+      <w:lvlText w:val="%7."/>
+      <w:lvlJc w:val="left"/>
+      <w:pPr>
+        <w:ind w:left="5040" w:hanging="360"/>
+      </w:pPr>
+    </w:lvl>
+    <w:lvl w:ilvl="7" w:tplc="0C0A0019" w:tentative="1">
+      <w:start w:val="1"/>
+      <w:numFmt w:val="lowerLetter"/>
+      <w:lvlText w:val="%8."/>
+      <w:lvlJc w:val="left"/>
+      <w:pPr>
+        <w:ind w:left="5760" w:hanging="360"/>
+      </w:pPr>
+    </w:lvl>
+    <w:lvl w:ilvl="8" w:tplc="0C0A001B" w:tentative="1">
+      <w:start w:val="1"/>
+      <w:numFmt w:val="lowerRoman"/>
+      <w:lvlText w:val="%9."/>
+      <w:lvlJc w:val="right"/>
+      <w:pPr>
+        <w:ind w:left="6480" w:hanging="180"/>
+      </w:pPr>
+    </w:lvl>
+  </w:abstractNum>
+  <w:abstractNum w:abstractNumId="7" w15:restartNumberingAfterBreak="0">
+    <w:nsid w:val="38A71084"/>
+    <w:multiLevelType w:val="multilevel"/>
+    <w:tmpl w:val="8F309FCA"/>
+    <w:lvl w:ilvl="0">
+      <w:start w:val="1"/>
+      <w:numFmt w:val="bullet"/>
+      <w:lvlText w:val=""/>
+      <w:lvlJc w:val="left"/>
+      <w:pPr>
+        <w:tabs>
+          <w:tab w:val="num" w:pos="720"/>
+        </w:tabs>
+        <w:ind w:left="720" w:hanging="360"/>
+      </w:pPr>
+      <w:rPr>
+        <w:rFonts w:ascii="Symbol" w:hAnsi="Symbol" w:hint="default"/>
+        <w:sz w:val="20"/>
+      </w:rPr>
+    </w:lvl>
+    <w:lvl w:ilvl="1" w:tentative="1">
+      <w:start w:val="1"/>
+      <w:numFmt w:val="bullet"/>
+      <w:lvlText w:val="o"/>
+      <w:lvlJc w:val="left"/>
+      <w:pPr>
+        <w:tabs>
+          <w:tab w:val="num" w:pos="1440"/>
+        </w:tabs>
+        <w:ind w:left="1440" w:hanging="360"/>
+      </w:pPr>
+      <w:rPr>
+        <w:rFonts w:ascii="Courier New" w:hAnsi="Courier New" w:hint="default"/>
+        <w:sz w:val="20"/>
+      </w:rPr>
+    </w:lvl>
+    <w:lvl w:ilvl="2" w:tentative="1">
+      <w:start w:val="1"/>
+      <w:numFmt w:val="bullet"/>
+      <w:lvlText w:val=""/>
+      <w:lvlJc w:val="left"/>
+      <w:pPr>
+        <w:tabs>
+          <w:tab w:val="num" w:pos="2160"/>
+        </w:tabs>
+        <w:ind w:left="2160" w:hanging="360"/>
+      </w:pPr>
+      <w:rPr>
+        <w:rFonts w:ascii="Wingdings" w:hAnsi="Wingdings" w:hint="default"/>
+        <w:sz w:val="20"/>
+      </w:rPr>
+    </w:lvl>
+    <w:lvl w:ilvl="3" w:tentative="1">
+      <w:start w:val="1"/>
+      <w:numFmt w:val="bullet"/>
+      <w:lvlText w:val=""/>
+      <w:lvlJc w:val="left"/>
+      <w:pPr>
+        <w:tabs>
+          <w:tab w:val="num" w:pos="2880"/>
+        </w:tabs>
+        <w:ind w:left="2880" w:hanging="360"/>
+      </w:pPr>
+      <w:rPr>
+        <w:rFonts w:ascii="Wingdings" w:hAnsi="Wingdings" w:hint="default"/>
+        <w:sz w:val="20"/>
+      </w:rPr>
+    </w:lvl>
+    <w:lvl w:ilvl="4" w:tentative="1">
+      <w:start w:val="1"/>
+      <w:numFmt w:val="bullet"/>
+      <w:lvlText w:val=""/>
+      <w:lvlJc w:val="left"/>
+      <w:pPr>
+        <w:tabs>
+          <w:tab w:val="num" w:pos="3600"/>
+        </w:tabs>
+        <w:ind w:left="3600" w:hanging="360"/>
+      </w:pPr>
+      <w:rPr>
+        <w:rFonts w:ascii="Wingdings" w:hAnsi="Wingdings" w:hint="default"/>
+        <w:sz w:val="20"/>
+      </w:rPr>
+    </w:lvl>
+    <w:lvl w:ilvl="5" w:tentative="1">
+      <w:start w:val="1"/>
+      <w:numFmt w:val="bullet"/>
+      <w:lvlText w:val=""/>
+      <w:lvlJc w:val="left"/>
+      <w:pPr>
+        <w:tabs>
+          <w:tab w:val="num" w:pos="4320"/>
+        </w:tabs>
+        <w:ind w:left="4320" w:hanging="360"/>
+      </w:pPr>
+      <w:rPr>
+        <w:rFonts w:ascii="Wingdings" w:hAnsi="Wingdings" w:hint="default"/>
+        <w:sz w:val="20"/>
+      </w:rPr>
+    </w:lvl>
+    <w:lvl w:ilvl="6" w:tentative="1">
+      <w:start w:val="1"/>
+      <w:numFmt w:val="bullet"/>
+      <w:lvlText w:val=""/>
+      <w:lvlJc w:val="left"/>
+      <w:pPr>
+        <w:tabs>
+          <w:tab w:val="num" w:pos="5040"/>
+        </w:tabs>
+        <w:ind w:left="5040" w:hanging="360"/>
+      </w:pPr>
+      <w:rPr>
+        <w:rFonts w:ascii="Wingdings" w:hAnsi="Wingdings" w:hint="default"/>
+        <w:sz w:val="20"/>
+      </w:rPr>
+    </w:lvl>
+    <w:lvl w:ilvl="7" w:tentative="1">
+      <w:start w:val="1"/>
+      <w:numFmt w:val="bullet"/>
+      <w:lvlText w:val=""/>
+      <w:lvlJc w:val="left"/>
+      <w:pPr>
+        <w:tabs>
+          <w:tab w:val="num" w:pos="5760"/>
+        </w:tabs>
+        <w:ind w:left="5760" w:hanging="360"/>
+      </w:pPr>
+      <w:rPr>
+        <w:rFonts w:ascii="Wingdings" w:hAnsi="Wingdings" w:hint="default"/>
+        <w:sz w:val="20"/>
+      </w:rPr>
+    </w:lvl>
+    <w:lvl w:ilvl="8" w:tentative="1">
+      <w:start w:val="1"/>
+      <w:numFmt w:val="bullet"/>
+      <w:lvlText w:val=""/>
+      <w:lvlJc w:val="left"/>
+      <w:pPr>
+        <w:tabs>
+          <w:tab w:val="num" w:pos="6480"/>
+        </w:tabs>
+        <w:ind w:left="6480" w:hanging="360"/>
+      </w:pPr>
+      <w:rPr>
+        <w:rFonts w:ascii="Wingdings" w:hAnsi="Wingdings" w:hint="default"/>
+        <w:sz w:val="20"/>
+      </w:rPr>
+    </w:lvl>
+  </w:abstractNum>
+  <w:abstractNum w:abstractNumId="8" w15:restartNumberingAfterBreak="0">
+    <w:nsid w:val="48B6367D"/>
+    <w:multiLevelType w:val="multilevel"/>
+    <w:tmpl w:val="3440C806"/>
+    <w:lvl w:ilvl="0">
+      <w:start w:val="1"/>
+      <w:numFmt w:val="decimal"/>
+      <w:lvlText w:val="%1."/>
+      <w:lvlJc w:val="left"/>
+      <w:pPr>
+        <w:tabs>
+          <w:tab w:val="num" w:pos="720"/>
+        </w:tabs>
+        <w:ind w:left="720" w:hanging="360"/>
+      </w:pPr>
+    </w:lvl>
+    <w:lvl w:ilvl="1" w:tentative="1">
+      <w:start w:val="1"/>
+      <w:numFmt w:val="decimal"/>
+      <w:lvlText w:val="%2."/>
+      <w:lvlJc w:val="left"/>
+      <w:pPr>
+        <w:tabs>
+          <w:tab w:val="num" w:pos="1440"/>
+        </w:tabs>
+        <w:ind w:left="1440" w:hanging="360"/>
+      </w:pPr>
+    </w:lvl>
+    <w:lvl w:ilvl="2" w:tentative="1">
+      <w:start w:val="1"/>
+      <w:numFmt w:val="decimal"/>
+      <w:lvlText w:val="%3."/>
+      <w:lvlJc w:val="left"/>
+      <w:pPr>
+        <w:tabs>
+          <w:tab w:val="num" w:pos="2160"/>
+        </w:tabs>
+        <w:ind w:left="2160" w:hanging="360"/>
+      </w:pPr>
+    </w:lvl>
+    <w:lvl w:ilvl="3" w:tentative="1">
+      <w:start w:val="1"/>
+      <w:numFmt w:val="decimal"/>
+      <w:lvlText w:val="%4."/>
+      <w:lvlJc w:val="left"/>
+      <w:pPr>
+        <w:tabs>
+          <w:tab w:val="num" w:pos="2880"/>
+        </w:tabs>
+        <w:ind w:left="2880" w:hanging="360"/>
+      </w:pPr>
+    </w:lvl>
+    <w:lvl w:ilvl="4" w:tentative="1">
+      <w:start w:val="1"/>
+      <w:numFmt w:val="decimal"/>
+      <w:lvlText w:val="%5."/>
+      <w:lvlJc w:val="left"/>
+      <w:pPr>
+        <w:tabs>
+          <w:tab w:val="num" w:pos="3600"/>
+        </w:tabs>
+        <w:ind w:left="3600" w:hanging="360"/>
+      </w:pPr>
+    </w:lvl>
+    <w:lvl w:ilvl="5" w:tentative="1">
+      <w:start w:val="1"/>
+      <w:numFmt w:val="decimal"/>
+      <w:lvlText w:val="%6."/>
+      <w:lvlJc w:val="left"/>
+      <w:pPr>
+        <w:tabs>
+          <w:tab w:val="num" w:pos="4320"/>
+        </w:tabs>
+        <w:ind w:left="4320" w:hanging="360"/>
+      </w:pPr>
+    </w:lvl>
+    <w:lvl w:ilvl="6" w:tentative="1">
+      <w:start w:val="1"/>
+      <w:numFmt w:val="decimal"/>
+      <w:lvlText w:val="%7."/>
+      <w:lvlJc w:val="left"/>
+      <w:pPr>
+        <w:tabs>
+          <w:tab w:val="num" w:pos="5040"/>
+        </w:tabs>
+        <w:ind w:left="5040" w:hanging="360"/>
+      </w:pPr>
+    </w:lvl>
+    <w:lvl w:ilvl="7" w:tentative="1">
+      <w:start w:val="1"/>
+      <w:numFmt w:val="decimal"/>
+      <w:lvlText w:val="%8."/>
+      <w:lvlJc w:val="left"/>
+      <w:pPr>
+        <w:tabs>
+          <w:tab w:val="num" w:pos="5760"/>
+        </w:tabs>
+        <w:ind w:left="5760" w:hanging="360"/>
+      </w:pPr>
+    </w:lvl>
+    <w:lvl w:ilvl="8" w:tentative="1">
+      <w:start w:val="1"/>
+      <w:numFmt w:val="decimal"/>
+      <w:lvlText w:val="%9."/>
+      <w:lvlJc w:val="left"/>
+      <w:pPr>
+        <w:tabs>
+          <w:tab w:val="num" w:pos="6480"/>
+        </w:tabs>
+        <w:ind w:left="6480" w:hanging="360"/>
+      </w:pPr>
+    </w:lvl>
+  </w:abstractNum>
+  <w:abstractNum w:abstractNumId="9" w15:restartNumberingAfterBreak="0">
     <w:nsid w:val="4BE25E70"/>
     <w:multiLevelType w:val="multilevel"/>
     <w:tmpl w:val="0C0A001F"/>
@@ -5818,7 +7894,156 @@
       </w:pPr>
     </w:lvl>
   </w:abstractNum>
-  <w:abstractNum w:abstractNumId="3" w15:restartNumberingAfterBreak="0">
+  <w:abstractNum w:abstractNumId="10" w15:restartNumberingAfterBreak="0">
+    <w:nsid w:val="4D2D0C63"/>
+    <w:multiLevelType w:val="multilevel"/>
+    <w:tmpl w:val="C9EA9004"/>
+    <w:lvl w:ilvl="0">
+      <w:start w:val="1"/>
+      <w:numFmt w:val="bullet"/>
+      <w:lvlText w:val=""/>
+      <w:lvlJc w:val="left"/>
+      <w:pPr>
+        <w:tabs>
+          <w:tab w:val="num" w:pos="720"/>
+        </w:tabs>
+        <w:ind w:left="720" w:hanging="360"/>
+      </w:pPr>
+      <w:rPr>
+        <w:rFonts w:ascii="Symbol" w:hAnsi="Symbol" w:hint="default"/>
+        <w:sz w:val="20"/>
+      </w:rPr>
+    </w:lvl>
+    <w:lvl w:ilvl="1" w:tentative="1">
+      <w:start w:val="1"/>
+      <w:numFmt w:val="bullet"/>
+      <w:lvlText w:val="o"/>
+      <w:lvlJc w:val="left"/>
+      <w:pPr>
+        <w:tabs>
+          <w:tab w:val="num" w:pos="1440"/>
+        </w:tabs>
+        <w:ind w:left="1440" w:hanging="360"/>
+      </w:pPr>
+      <w:rPr>
+        <w:rFonts w:ascii="Courier New" w:hAnsi="Courier New" w:hint="default"/>
+        <w:sz w:val="20"/>
+      </w:rPr>
+    </w:lvl>
+    <w:lvl w:ilvl="2" w:tentative="1">
+      <w:start w:val="1"/>
+      <w:numFmt w:val="bullet"/>
+      <w:lvlText w:val=""/>
+      <w:lvlJc w:val="left"/>
+      <w:pPr>
+        <w:tabs>
+          <w:tab w:val="num" w:pos="2160"/>
+        </w:tabs>
+        <w:ind w:left="2160" w:hanging="360"/>
+      </w:pPr>
+      <w:rPr>
+        <w:rFonts w:ascii="Wingdings" w:hAnsi="Wingdings" w:hint="default"/>
+        <w:sz w:val="20"/>
+      </w:rPr>
+    </w:lvl>
+    <w:lvl w:ilvl="3" w:tentative="1">
+      <w:start w:val="1"/>
+      <w:numFmt w:val="bullet"/>
+      <w:lvlText w:val=""/>
+      <w:lvlJc w:val="left"/>
+      <w:pPr>
+        <w:tabs>
+          <w:tab w:val="num" w:pos="2880"/>
+        </w:tabs>
+        <w:ind w:left="2880" w:hanging="360"/>
+      </w:pPr>
+      <w:rPr>
+        <w:rFonts w:ascii="Wingdings" w:hAnsi="Wingdings" w:hint="default"/>
+        <w:sz w:val="20"/>
+      </w:rPr>
+    </w:lvl>
+    <w:lvl w:ilvl="4" w:tentative="1">
+      <w:start w:val="1"/>
+      <w:numFmt w:val="bullet"/>
+      <w:lvlText w:val=""/>
+      <w:lvlJc w:val="left"/>
+      <w:pPr>
+        <w:tabs>
+          <w:tab w:val="num" w:pos="3600"/>
+        </w:tabs>
+        <w:ind w:left="3600" w:hanging="360"/>
+      </w:pPr>
+      <w:rPr>
+        <w:rFonts w:ascii="Wingdings" w:hAnsi="Wingdings" w:hint="default"/>
+        <w:sz w:val="20"/>
+      </w:rPr>
+    </w:lvl>
+    <w:lvl w:ilvl="5" w:tentative="1">
+      <w:start w:val="1"/>
+      <w:numFmt w:val="bullet"/>
+      <w:lvlText w:val=""/>
+      <w:lvlJc w:val="left"/>
+      <w:pPr>
+        <w:tabs>
+          <w:tab w:val="num" w:pos="4320"/>
+        </w:tabs>
+        <w:ind w:left="4320" w:hanging="360"/>
+      </w:pPr>
+      <w:rPr>
+        <w:rFonts w:ascii="Wingdings" w:hAnsi="Wingdings" w:hint="default"/>
+        <w:sz w:val="20"/>
+      </w:rPr>
+    </w:lvl>
+    <w:lvl w:ilvl="6" w:tentative="1">
+      <w:start w:val="1"/>
+      <w:numFmt w:val="bullet"/>
+      <w:lvlText w:val=""/>
+      <w:lvlJc w:val="left"/>
+      <w:pPr>
+        <w:tabs>
+          <w:tab w:val="num" w:pos="5040"/>
+        </w:tabs>
+        <w:ind w:left="5040" w:hanging="360"/>
+      </w:pPr>
+      <w:rPr>
+        <w:rFonts w:ascii="Wingdings" w:hAnsi="Wingdings" w:hint="default"/>
+        <w:sz w:val="20"/>
+      </w:rPr>
+    </w:lvl>
+    <w:lvl w:ilvl="7" w:tentative="1">
+      <w:start w:val="1"/>
+      <w:numFmt w:val="bullet"/>
+      <w:lvlText w:val=""/>
+      <w:lvlJc w:val="left"/>
+      <w:pPr>
+        <w:tabs>
+          <w:tab w:val="num" w:pos="5760"/>
+        </w:tabs>
+        <w:ind w:left="5760" w:hanging="360"/>
+      </w:pPr>
+      <w:rPr>
+        <w:rFonts w:ascii="Wingdings" w:hAnsi="Wingdings" w:hint="default"/>
+        <w:sz w:val="20"/>
+      </w:rPr>
+    </w:lvl>
+    <w:lvl w:ilvl="8" w:tentative="1">
+      <w:start w:val="1"/>
+      <w:numFmt w:val="bullet"/>
+      <w:lvlText w:val=""/>
+      <w:lvlJc w:val="left"/>
+      <w:pPr>
+        <w:tabs>
+          <w:tab w:val="num" w:pos="6480"/>
+        </w:tabs>
+        <w:ind w:left="6480" w:hanging="360"/>
+      </w:pPr>
+      <w:rPr>
+        <w:rFonts w:ascii="Wingdings" w:hAnsi="Wingdings" w:hint="default"/>
+        <w:sz w:val="20"/>
+      </w:rPr>
+    </w:lvl>
+  </w:abstractNum>
+  <w:abstractNum w:abstractNumId="11" w15:restartNumberingAfterBreak="0">
     <w:nsid w:val="508014F6"/>
     <w:multiLevelType w:val="hybridMultilevel"/>
     <w:tmpl w:val="C9A67BD8"/>
@@ -5904,27 +8129,1159 @@
       </w:pPr>
     </w:lvl>
   </w:abstractNum>
+  <w:abstractNum w:abstractNumId="12" w15:restartNumberingAfterBreak="0">
+    <w:nsid w:val="52A544AF"/>
+    <w:multiLevelType w:val="multilevel"/>
+    <w:tmpl w:val="619E4AC8"/>
+    <w:lvl w:ilvl="0">
+      <w:start w:val="1"/>
+      <w:numFmt w:val="bullet"/>
+      <w:lvlText w:val=""/>
+      <w:lvlJc w:val="left"/>
+      <w:pPr>
+        <w:tabs>
+          <w:tab w:val="num" w:pos="720"/>
+        </w:tabs>
+        <w:ind w:left="720" w:hanging="360"/>
+      </w:pPr>
+      <w:rPr>
+        <w:rFonts w:ascii="Symbol" w:hAnsi="Symbol" w:hint="default"/>
+        <w:sz w:val="20"/>
+      </w:rPr>
+    </w:lvl>
+    <w:lvl w:ilvl="1" w:tentative="1">
+      <w:start w:val="1"/>
+      <w:numFmt w:val="bullet"/>
+      <w:lvlText w:val="o"/>
+      <w:lvlJc w:val="left"/>
+      <w:pPr>
+        <w:tabs>
+          <w:tab w:val="num" w:pos="1440"/>
+        </w:tabs>
+        <w:ind w:left="1440" w:hanging="360"/>
+      </w:pPr>
+      <w:rPr>
+        <w:rFonts w:ascii="Courier New" w:hAnsi="Courier New" w:hint="default"/>
+        <w:sz w:val="20"/>
+      </w:rPr>
+    </w:lvl>
+    <w:lvl w:ilvl="2" w:tentative="1">
+      <w:start w:val="1"/>
+      <w:numFmt w:val="bullet"/>
+      <w:lvlText w:val=""/>
+      <w:lvlJc w:val="left"/>
+      <w:pPr>
+        <w:tabs>
+          <w:tab w:val="num" w:pos="2160"/>
+        </w:tabs>
+        <w:ind w:left="2160" w:hanging="360"/>
+      </w:pPr>
+      <w:rPr>
+        <w:rFonts w:ascii="Wingdings" w:hAnsi="Wingdings" w:hint="default"/>
+        <w:sz w:val="20"/>
+      </w:rPr>
+    </w:lvl>
+    <w:lvl w:ilvl="3" w:tentative="1">
+      <w:start w:val="1"/>
+      <w:numFmt w:val="bullet"/>
+      <w:lvlText w:val=""/>
+      <w:lvlJc w:val="left"/>
+      <w:pPr>
+        <w:tabs>
+          <w:tab w:val="num" w:pos="2880"/>
+        </w:tabs>
+        <w:ind w:left="2880" w:hanging="360"/>
+      </w:pPr>
+      <w:rPr>
+        <w:rFonts w:ascii="Wingdings" w:hAnsi="Wingdings" w:hint="default"/>
+        <w:sz w:val="20"/>
+      </w:rPr>
+    </w:lvl>
+    <w:lvl w:ilvl="4" w:tentative="1">
+      <w:start w:val="1"/>
+      <w:numFmt w:val="bullet"/>
+      <w:lvlText w:val=""/>
+      <w:lvlJc w:val="left"/>
+      <w:pPr>
+        <w:tabs>
+          <w:tab w:val="num" w:pos="3600"/>
+        </w:tabs>
+        <w:ind w:left="3600" w:hanging="360"/>
+      </w:pPr>
+      <w:rPr>
+        <w:rFonts w:ascii="Wingdings" w:hAnsi="Wingdings" w:hint="default"/>
+        <w:sz w:val="20"/>
+      </w:rPr>
+    </w:lvl>
+    <w:lvl w:ilvl="5" w:tentative="1">
+      <w:start w:val="1"/>
+      <w:numFmt w:val="bullet"/>
+      <w:lvlText w:val=""/>
+      <w:lvlJc w:val="left"/>
+      <w:pPr>
+        <w:tabs>
+          <w:tab w:val="num" w:pos="4320"/>
+        </w:tabs>
+        <w:ind w:left="4320" w:hanging="360"/>
+      </w:pPr>
+      <w:rPr>
+        <w:rFonts w:ascii="Wingdings" w:hAnsi="Wingdings" w:hint="default"/>
+        <w:sz w:val="20"/>
+      </w:rPr>
+    </w:lvl>
+    <w:lvl w:ilvl="6" w:tentative="1">
+      <w:start w:val="1"/>
+      <w:numFmt w:val="bullet"/>
+      <w:lvlText w:val=""/>
+      <w:lvlJc w:val="left"/>
+      <w:pPr>
+        <w:tabs>
+          <w:tab w:val="num" w:pos="5040"/>
+        </w:tabs>
+        <w:ind w:left="5040" w:hanging="360"/>
+      </w:pPr>
+      <w:rPr>
+        <w:rFonts w:ascii="Wingdings" w:hAnsi="Wingdings" w:hint="default"/>
+        <w:sz w:val="20"/>
+      </w:rPr>
+    </w:lvl>
+    <w:lvl w:ilvl="7" w:tentative="1">
+      <w:start w:val="1"/>
+      <w:numFmt w:val="bullet"/>
+      <w:lvlText w:val=""/>
+      <w:lvlJc w:val="left"/>
+      <w:pPr>
+        <w:tabs>
+          <w:tab w:val="num" w:pos="5760"/>
+        </w:tabs>
+        <w:ind w:left="5760" w:hanging="360"/>
+      </w:pPr>
+      <w:rPr>
+        <w:rFonts w:ascii="Wingdings" w:hAnsi="Wingdings" w:hint="default"/>
+        <w:sz w:val="20"/>
+      </w:rPr>
+    </w:lvl>
+    <w:lvl w:ilvl="8" w:tentative="1">
+      <w:start w:val="1"/>
+      <w:numFmt w:val="bullet"/>
+      <w:lvlText w:val=""/>
+      <w:lvlJc w:val="left"/>
+      <w:pPr>
+        <w:tabs>
+          <w:tab w:val="num" w:pos="6480"/>
+        </w:tabs>
+        <w:ind w:left="6480" w:hanging="360"/>
+      </w:pPr>
+      <w:rPr>
+        <w:rFonts w:ascii="Wingdings" w:hAnsi="Wingdings" w:hint="default"/>
+        <w:sz w:val="20"/>
+      </w:rPr>
+    </w:lvl>
+  </w:abstractNum>
+  <w:abstractNum w:abstractNumId="13" w15:restartNumberingAfterBreak="0">
+    <w:nsid w:val="5626412F"/>
+    <w:multiLevelType w:val="multilevel"/>
+    <w:tmpl w:val="C7C0934C"/>
+    <w:lvl w:ilvl="0">
+      <w:start w:val="1"/>
+      <w:numFmt w:val="decimal"/>
+      <w:lvlText w:val="%1."/>
+      <w:lvlJc w:val="left"/>
+      <w:pPr>
+        <w:tabs>
+          <w:tab w:val="num" w:pos="720"/>
+        </w:tabs>
+        <w:ind w:left="720" w:hanging="360"/>
+      </w:pPr>
+    </w:lvl>
+    <w:lvl w:ilvl="1" w:tentative="1">
+      <w:start w:val="1"/>
+      <w:numFmt w:val="decimal"/>
+      <w:lvlText w:val="%2."/>
+      <w:lvlJc w:val="left"/>
+      <w:pPr>
+        <w:tabs>
+          <w:tab w:val="num" w:pos="1440"/>
+        </w:tabs>
+        <w:ind w:left="1440" w:hanging="360"/>
+      </w:pPr>
+    </w:lvl>
+    <w:lvl w:ilvl="2" w:tentative="1">
+      <w:start w:val="1"/>
+      <w:numFmt w:val="decimal"/>
+      <w:lvlText w:val="%3."/>
+      <w:lvlJc w:val="left"/>
+      <w:pPr>
+        <w:tabs>
+          <w:tab w:val="num" w:pos="2160"/>
+        </w:tabs>
+        <w:ind w:left="2160" w:hanging="360"/>
+      </w:pPr>
+    </w:lvl>
+    <w:lvl w:ilvl="3" w:tentative="1">
+      <w:start w:val="1"/>
+      <w:numFmt w:val="decimal"/>
+      <w:lvlText w:val="%4."/>
+      <w:lvlJc w:val="left"/>
+      <w:pPr>
+        <w:tabs>
+          <w:tab w:val="num" w:pos="2880"/>
+        </w:tabs>
+        <w:ind w:left="2880" w:hanging="360"/>
+      </w:pPr>
+    </w:lvl>
+    <w:lvl w:ilvl="4" w:tentative="1">
+      <w:start w:val="1"/>
+      <w:numFmt w:val="decimal"/>
+      <w:lvlText w:val="%5."/>
+      <w:lvlJc w:val="left"/>
+      <w:pPr>
+        <w:tabs>
+          <w:tab w:val="num" w:pos="3600"/>
+        </w:tabs>
+        <w:ind w:left="3600" w:hanging="360"/>
+      </w:pPr>
+    </w:lvl>
+    <w:lvl w:ilvl="5" w:tentative="1">
+      <w:start w:val="1"/>
+      <w:numFmt w:val="decimal"/>
+      <w:lvlText w:val="%6."/>
+      <w:lvlJc w:val="left"/>
+      <w:pPr>
+        <w:tabs>
+          <w:tab w:val="num" w:pos="4320"/>
+        </w:tabs>
+        <w:ind w:left="4320" w:hanging="360"/>
+      </w:pPr>
+    </w:lvl>
+    <w:lvl w:ilvl="6" w:tentative="1">
+      <w:start w:val="1"/>
+      <w:numFmt w:val="decimal"/>
+      <w:lvlText w:val="%7."/>
+      <w:lvlJc w:val="left"/>
+      <w:pPr>
+        <w:tabs>
+          <w:tab w:val="num" w:pos="5040"/>
+        </w:tabs>
+        <w:ind w:left="5040" w:hanging="360"/>
+      </w:pPr>
+    </w:lvl>
+    <w:lvl w:ilvl="7" w:tentative="1">
+      <w:start w:val="1"/>
+      <w:numFmt w:val="decimal"/>
+      <w:lvlText w:val="%8."/>
+      <w:lvlJc w:val="left"/>
+      <w:pPr>
+        <w:tabs>
+          <w:tab w:val="num" w:pos="5760"/>
+        </w:tabs>
+        <w:ind w:left="5760" w:hanging="360"/>
+      </w:pPr>
+    </w:lvl>
+    <w:lvl w:ilvl="8" w:tentative="1">
+      <w:start w:val="1"/>
+      <w:numFmt w:val="decimal"/>
+      <w:lvlText w:val="%9."/>
+      <w:lvlJc w:val="left"/>
+      <w:pPr>
+        <w:tabs>
+          <w:tab w:val="num" w:pos="6480"/>
+        </w:tabs>
+        <w:ind w:left="6480" w:hanging="360"/>
+      </w:pPr>
+    </w:lvl>
+  </w:abstractNum>
+  <w:abstractNum w:abstractNumId="14" w15:restartNumberingAfterBreak="0">
+    <w:nsid w:val="57DA0CDD"/>
+    <w:multiLevelType w:val="multilevel"/>
+    <w:tmpl w:val="55506F72"/>
+    <w:lvl w:ilvl="0">
+      <w:start w:val="1"/>
+      <w:numFmt w:val="decimal"/>
+      <w:lvlText w:val="%1."/>
+      <w:lvlJc w:val="left"/>
+      <w:pPr>
+        <w:tabs>
+          <w:tab w:val="num" w:pos="720"/>
+        </w:tabs>
+        <w:ind w:left="720" w:hanging="360"/>
+      </w:pPr>
+    </w:lvl>
+    <w:lvl w:ilvl="1" w:tentative="1">
+      <w:start w:val="1"/>
+      <w:numFmt w:val="decimal"/>
+      <w:lvlText w:val="%2."/>
+      <w:lvlJc w:val="left"/>
+      <w:pPr>
+        <w:tabs>
+          <w:tab w:val="num" w:pos="1440"/>
+        </w:tabs>
+        <w:ind w:left="1440" w:hanging="360"/>
+      </w:pPr>
+    </w:lvl>
+    <w:lvl w:ilvl="2" w:tentative="1">
+      <w:start w:val="1"/>
+      <w:numFmt w:val="decimal"/>
+      <w:lvlText w:val="%3."/>
+      <w:lvlJc w:val="left"/>
+      <w:pPr>
+        <w:tabs>
+          <w:tab w:val="num" w:pos="2160"/>
+        </w:tabs>
+        <w:ind w:left="2160" w:hanging="360"/>
+      </w:pPr>
+    </w:lvl>
+    <w:lvl w:ilvl="3" w:tentative="1">
+      <w:start w:val="1"/>
+      <w:numFmt w:val="decimal"/>
+      <w:lvlText w:val="%4."/>
+      <w:lvlJc w:val="left"/>
+      <w:pPr>
+        <w:tabs>
+          <w:tab w:val="num" w:pos="2880"/>
+        </w:tabs>
+        <w:ind w:left="2880" w:hanging="360"/>
+      </w:pPr>
+    </w:lvl>
+    <w:lvl w:ilvl="4" w:tentative="1">
+      <w:start w:val="1"/>
+      <w:numFmt w:val="decimal"/>
+      <w:lvlText w:val="%5."/>
+      <w:lvlJc w:val="left"/>
+      <w:pPr>
+        <w:tabs>
+          <w:tab w:val="num" w:pos="3600"/>
+        </w:tabs>
+        <w:ind w:left="3600" w:hanging="360"/>
+      </w:pPr>
+    </w:lvl>
+    <w:lvl w:ilvl="5" w:tentative="1">
+      <w:start w:val="1"/>
+      <w:numFmt w:val="decimal"/>
+      <w:lvlText w:val="%6."/>
+      <w:lvlJc w:val="left"/>
+      <w:pPr>
+        <w:tabs>
+          <w:tab w:val="num" w:pos="4320"/>
+        </w:tabs>
+        <w:ind w:left="4320" w:hanging="360"/>
+      </w:pPr>
+    </w:lvl>
+    <w:lvl w:ilvl="6" w:tentative="1">
+      <w:start w:val="1"/>
+      <w:numFmt w:val="decimal"/>
+      <w:lvlText w:val="%7."/>
+      <w:lvlJc w:val="left"/>
+      <w:pPr>
+        <w:tabs>
+          <w:tab w:val="num" w:pos="5040"/>
+        </w:tabs>
+        <w:ind w:left="5040" w:hanging="360"/>
+      </w:pPr>
+    </w:lvl>
+    <w:lvl w:ilvl="7" w:tentative="1">
+      <w:start w:val="1"/>
+      <w:numFmt w:val="decimal"/>
+      <w:lvlText w:val="%8."/>
+      <w:lvlJc w:val="left"/>
+      <w:pPr>
+        <w:tabs>
+          <w:tab w:val="num" w:pos="5760"/>
+        </w:tabs>
+        <w:ind w:left="5760" w:hanging="360"/>
+      </w:pPr>
+    </w:lvl>
+    <w:lvl w:ilvl="8" w:tentative="1">
+      <w:start w:val="1"/>
+      <w:numFmt w:val="decimal"/>
+      <w:lvlText w:val="%9."/>
+      <w:lvlJc w:val="left"/>
+      <w:pPr>
+        <w:tabs>
+          <w:tab w:val="num" w:pos="6480"/>
+        </w:tabs>
+        <w:ind w:left="6480" w:hanging="360"/>
+      </w:pPr>
+    </w:lvl>
+  </w:abstractNum>
+  <w:abstractNum w:abstractNumId="15" w15:restartNumberingAfterBreak="0">
+    <w:nsid w:val="5AAF4677"/>
+    <w:multiLevelType w:val="multilevel"/>
+    <w:tmpl w:val="E8B401D6"/>
+    <w:lvl w:ilvl="0">
+      <w:start w:val="1"/>
+      <w:numFmt w:val="bullet"/>
+      <w:lvlText w:val=""/>
+      <w:lvlJc w:val="left"/>
+      <w:pPr>
+        <w:tabs>
+          <w:tab w:val="num" w:pos="720"/>
+        </w:tabs>
+        <w:ind w:left="720" w:hanging="360"/>
+      </w:pPr>
+      <w:rPr>
+        <w:rFonts w:ascii="Symbol" w:hAnsi="Symbol" w:hint="default"/>
+        <w:sz w:val="20"/>
+      </w:rPr>
+    </w:lvl>
+    <w:lvl w:ilvl="1" w:tentative="1">
+      <w:start w:val="1"/>
+      <w:numFmt w:val="bullet"/>
+      <w:lvlText w:val="o"/>
+      <w:lvlJc w:val="left"/>
+      <w:pPr>
+        <w:tabs>
+          <w:tab w:val="num" w:pos="1440"/>
+        </w:tabs>
+        <w:ind w:left="1440" w:hanging="360"/>
+      </w:pPr>
+      <w:rPr>
+        <w:rFonts w:ascii="Courier New" w:hAnsi="Courier New" w:hint="default"/>
+        <w:sz w:val="20"/>
+      </w:rPr>
+    </w:lvl>
+    <w:lvl w:ilvl="2" w:tentative="1">
+      <w:start w:val="1"/>
+      <w:numFmt w:val="bullet"/>
+      <w:lvlText w:val=""/>
+      <w:lvlJc w:val="left"/>
+      <w:pPr>
+        <w:tabs>
+          <w:tab w:val="num" w:pos="2160"/>
+        </w:tabs>
+        <w:ind w:left="2160" w:hanging="360"/>
+      </w:pPr>
+      <w:rPr>
+        <w:rFonts w:ascii="Wingdings" w:hAnsi="Wingdings" w:hint="default"/>
+        <w:sz w:val="20"/>
+      </w:rPr>
+    </w:lvl>
+    <w:lvl w:ilvl="3" w:tentative="1">
+      <w:start w:val="1"/>
+      <w:numFmt w:val="bullet"/>
+      <w:lvlText w:val=""/>
+      <w:lvlJc w:val="left"/>
+      <w:pPr>
+        <w:tabs>
+          <w:tab w:val="num" w:pos="2880"/>
+        </w:tabs>
+        <w:ind w:left="2880" w:hanging="360"/>
+      </w:pPr>
+      <w:rPr>
+        <w:rFonts w:ascii="Wingdings" w:hAnsi="Wingdings" w:hint="default"/>
+        <w:sz w:val="20"/>
+      </w:rPr>
+    </w:lvl>
+    <w:lvl w:ilvl="4" w:tentative="1">
+      <w:start w:val="1"/>
+      <w:numFmt w:val="bullet"/>
+      <w:lvlText w:val=""/>
+      <w:lvlJc w:val="left"/>
+      <w:pPr>
+        <w:tabs>
+          <w:tab w:val="num" w:pos="3600"/>
+        </w:tabs>
+        <w:ind w:left="3600" w:hanging="360"/>
+      </w:pPr>
+      <w:rPr>
+        <w:rFonts w:ascii="Wingdings" w:hAnsi="Wingdings" w:hint="default"/>
+        <w:sz w:val="20"/>
+      </w:rPr>
+    </w:lvl>
+    <w:lvl w:ilvl="5" w:tentative="1">
+      <w:start w:val="1"/>
+      <w:numFmt w:val="bullet"/>
+      <w:lvlText w:val=""/>
+      <w:lvlJc w:val="left"/>
+      <w:pPr>
+        <w:tabs>
+          <w:tab w:val="num" w:pos="4320"/>
+        </w:tabs>
+        <w:ind w:left="4320" w:hanging="360"/>
+      </w:pPr>
+      <w:rPr>
+        <w:rFonts w:ascii="Wingdings" w:hAnsi="Wingdings" w:hint="default"/>
+        <w:sz w:val="20"/>
+      </w:rPr>
+    </w:lvl>
+    <w:lvl w:ilvl="6" w:tentative="1">
+      <w:start w:val="1"/>
+      <w:numFmt w:val="bullet"/>
+      <w:lvlText w:val=""/>
+      <w:lvlJc w:val="left"/>
+      <w:pPr>
+        <w:tabs>
+          <w:tab w:val="num" w:pos="5040"/>
+        </w:tabs>
+        <w:ind w:left="5040" w:hanging="360"/>
+      </w:pPr>
+      <w:rPr>
+        <w:rFonts w:ascii="Wingdings" w:hAnsi="Wingdings" w:hint="default"/>
+        <w:sz w:val="20"/>
+      </w:rPr>
+    </w:lvl>
+    <w:lvl w:ilvl="7" w:tentative="1">
+      <w:start w:val="1"/>
+      <w:numFmt w:val="bullet"/>
+      <w:lvlText w:val=""/>
+      <w:lvlJc w:val="left"/>
+      <w:pPr>
+        <w:tabs>
+          <w:tab w:val="num" w:pos="5760"/>
+        </w:tabs>
+        <w:ind w:left="5760" w:hanging="360"/>
+      </w:pPr>
+      <w:rPr>
+        <w:rFonts w:ascii="Wingdings" w:hAnsi="Wingdings" w:hint="default"/>
+        <w:sz w:val="20"/>
+      </w:rPr>
+    </w:lvl>
+    <w:lvl w:ilvl="8" w:tentative="1">
+      <w:start w:val="1"/>
+      <w:numFmt w:val="bullet"/>
+      <w:lvlText w:val=""/>
+      <w:lvlJc w:val="left"/>
+      <w:pPr>
+        <w:tabs>
+          <w:tab w:val="num" w:pos="6480"/>
+        </w:tabs>
+        <w:ind w:left="6480" w:hanging="360"/>
+      </w:pPr>
+      <w:rPr>
+        <w:rFonts w:ascii="Wingdings" w:hAnsi="Wingdings" w:hint="default"/>
+        <w:sz w:val="20"/>
+      </w:rPr>
+    </w:lvl>
+  </w:abstractNum>
+  <w:abstractNum w:abstractNumId="16" w15:restartNumberingAfterBreak="0">
+    <w:nsid w:val="5AE545B8"/>
+    <w:multiLevelType w:val="multilevel"/>
+    <w:tmpl w:val="B742015A"/>
+    <w:lvl w:ilvl="0">
+      <w:start w:val="1"/>
+      <w:numFmt w:val="bullet"/>
+      <w:lvlText w:val=""/>
+      <w:lvlJc w:val="left"/>
+      <w:pPr>
+        <w:tabs>
+          <w:tab w:val="num" w:pos="720"/>
+        </w:tabs>
+        <w:ind w:left="720" w:hanging="360"/>
+      </w:pPr>
+      <w:rPr>
+        <w:rFonts w:ascii="Symbol" w:hAnsi="Symbol" w:hint="default"/>
+        <w:sz w:val="20"/>
+      </w:rPr>
+    </w:lvl>
+    <w:lvl w:ilvl="1" w:tentative="1">
+      <w:start w:val="1"/>
+      <w:numFmt w:val="bullet"/>
+      <w:lvlText w:val="o"/>
+      <w:lvlJc w:val="left"/>
+      <w:pPr>
+        <w:tabs>
+          <w:tab w:val="num" w:pos="1440"/>
+        </w:tabs>
+        <w:ind w:left="1440" w:hanging="360"/>
+      </w:pPr>
+      <w:rPr>
+        <w:rFonts w:ascii="Courier New" w:hAnsi="Courier New" w:hint="default"/>
+        <w:sz w:val="20"/>
+      </w:rPr>
+    </w:lvl>
+    <w:lvl w:ilvl="2" w:tentative="1">
+      <w:start w:val="1"/>
+      <w:numFmt w:val="bullet"/>
+      <w:lvlText w:val=""/>
+      <w:lvlJc w:val="left"/>
+      <w:pPr>
+        <w:tabs>
+          <w:tab w:val="num" w:pos="2160"/>
+        </w:tabs>
+        <w:ind w:left="2160" w:hanging="360"/>
+      </w:pPr>
+      <w:rPr>
+        <w:rFonts w:ascii="Wingdings" w:hAnsi="Wingdings" w:hint="default"/>
+        <w:sz w:val="20"/>
+      </w:rPr>
+    </w:lvl>
+    <w:lvl w:ilvl="3" w:tentative="1">
+      <w:start w:val="1"/>
+      <w:numFmt w:val="bullet"/>
+      <w:lvlText w:val=""/>
+      <w:lvlJc w:val="left"/>
+      <w:pPr>
+        <w:tabs>
+          <w:tab w:val="num" w:pos="2880"/>
+        </w:tabs>
+        <w:ind w:left="2880" w:hanging="360"/>
+      </w:pPr>
+      <w:rPr>
+        <w:rFonts w:ascii="Wingdings" w:hAnsi="Wingdings" w:hint="default"/>
+        <w:sz w:val="20"/>
+      </w:rPr>
+    </w:lvl>
+    <w:lvl w:ilvl="4" w:tentative="1">
+      <w:start w:val="1"/>
+      <w:numFmt w:val="bullet"/>
+      <w:lvlText w:val=""/>
+      <w:lvlJc w:val="left"/>
+      <w:pPr>
+        <w:tabs>
+          <w:tab w:val="num" w:pos="3600"/>
+        </w:tabs>
+        <w:ind w:left="3600" w:hanging="360"/>
+      </w:pPr>
+      <w:rPr>
+        <w:rFonts w:ascii="Wingdings" w:hAnsi="Wingdings" w:hint="default"/>
+        <w:sz w:val="20"/>
+      </w:rPr>
+    </w:lvl>
+    <w:lvl w:ilvl="5" w:tentative="1">
+      <w:start w:val="1"/>
+      <w:numFmt w:val="bullet"/>
+      <w:lvlText w:val=""/>
+      <w:lvlJc w:val="left"/>
+      <w:pPr>
+        <w:tabs>
+          <w:tab w:val="num" w:pos="4320"/>
+        </w:tabs>
+        <w:ind w:left="4320" w:hanging="360"/>
+      </w:pPr>
+      <w:rPr>
+        <w:rFonts w:ascii="Wingdings" w:hAnsi="Wingdings" w:hint="default"/>
+        <w:sz w:val="20"/>
+      </w:rPr>
+    </w:lvl>
+    <w:lvl w:ilvl="6" w:tentative="1">
+      <w:start w:val="1"/>
+      <w:numFmt w:val="bullet"/>
+      <w:lvlText w:val=""/>
+      <w:lvlJc w:val="left"/>
+      <w:pPr>
+        <w:tabs>
+          <w:tab w:val="num" w:pos="5040"/>
+        </w:tabs>
+        <w:ind w:left="5040" w:hanging="360"/>
+      </w:pPr>
+      <w:rPr>
+        <w:rFonts w:ascii="Wingdings" w:hAnsi="Wingdings" w:hint="default"/>
+        <w:sz w:val="20"/>
+      </w:rPr>
+    </w:lvl>
+    <w:lvl w:ilvl="7" w:tentative="1">
+      <w:start w:val="1"/>
+      <w:numFmt w:val="bullet"/>
+      <w:lvlText w:val=""/>
+      <w:lvlJc w:val="left"/>
+      <w:pPr>
+        <w:tabs>
+          <w:tab w:val="num" w:pos="5760"/>
+        </w:tabs>
+        <w:ind w:left="5760" w:hanging="360"/>
+      </w:pPr>
+      <w:rPr>
+        <w:rFonts w:ascii="Wingdings" w:hAnsi="Wingdings" w:hint="default"/>
+        <w:sz w:val="20"/>
+      </w:rPr>
+    </w:lvl>
+    <w:lvl w:ilvl="8" w:tentative="1">
+      <w:start w:val="1"/>
+      <w:numFmt w:val="bullet"/>
+      <w:lvlText w:val=""/>
+      <w:lvlJc w:val="left"/>
+      <w:pPr>
+        <w:tabs>
+          <w:tab w:val="num" w:pos="6480"/>
+        </w:tabs>
+        <w:ind w:left="6480" w:hanging="360"/>
+      </w:pPr>
+      <w:rPr>
+        <w:rFonts w:ascii="Wingdings" w:hAnsi="Wingdings" w:hint="default"/>
+        <w:sz w:val="20"/>
+      </w:rPr>
+    </w:lvl>
+  </w:abstractNum>
+  <w:abstractNum w:abstractNumId="17" w15:restartNumberingAfterBreak="0">
+    <w:nsid w:val="5B312744"/>
+    <w:multiLevelType w:val="multilevel"/>
+    <w:tmpl w:val="0E30C414"/>
+    <w:lvl w:ilvl="0">
+      <w:start w:val="1"/>
+      <w:numFmt w:val="bullet"/>
+      <w:lvlText w:val=""/>
+      <w:lvlJc w:val="left"/>
+      <w:pPr>
+        <w:tabs>
+          <w:tab w:val="num" w:pos="720"/>
+        </w:tabs>
+        <w:ind w:left="720" w:hanging="360"/>
+      </w:pPr>
+      <w:rPr>
+        <w:rFonts w:ascii="Symbol" w:hAnsi="Symbol" w:hint="default"/>
+        <w:sz w:val="20"/>
+      </w:rPr>
+    </w:lvl>
+    <w:lvl w:ilvl="1" w:tentative="1">
+      <w:start w:val="1"/>
+      <w:numFmt w:val="bullet"/>
+      <w:lvlText w:val="o"/>
+      <w:lvlJc w:val="left"/>
+      <w:pPr>
+        <w:tabs>
+          <w:tab w:val="num" w:pos="1440"/>
+        </w:tabs>
+        <w:ind w:left="1440" w:hanging="360"/>
+      </w:pPr>
+      <w:rPr>
+        <w:rFonts w:ascii="Courier New" w:hAnsi="Courier New" w:hint="default"/>
+        <w:sz w:val="20"/>
+      </w:rPr>
+    </w:lvl>
+    <w:lvl w:ilvl="2" w:tentative="1">
+      <w:start w:val="1"/>
+      <w:numFmt w:val="bullet"/>
+      <w:lvlText w:val=""/>
+      <w:lvlJc w:val="left"/>
+      <w:pPr>
+        <w:tabs>
+          <w:tab w:val="num" w:pos="2160"/>
+        </w:tabs>
+        <w:ind w:left="2160" w:hanging="360"/>
+      </w:pPr>
+      <w:rPr>
+        <w:rFonts w:ascii="Wingdings" w:hAnsi="Wingdings" w:hint="default"/>
+        <w:sz w:val="20"/>
+      </w:rPr>
+    </w:lvl>
+    <w:lvl w:ilvl="3" w:tentative="1">
+      <w:start w:val="1"/>
+      <w:numFmt w:val="bullet"/>
+      <w:lvlText w:val=""/>
+      <w:lvlJc w:val="left"/>
+      <w:pPr>
+        <w:tabs>
+          <w:tab w:val="num" w:pos="2880"/>
+        </w:tabs>
+        <w:ind w:left="2880" w:hanging="360"/>
+      </w:pPr>
+      <w:rPr>
+        <w:rFonts w:ascii="Wingdings" w:hAnsi="Wingdings" w:hint="default"/>
+        <w:sz w:val="20"/>
+      </w:rPr>
+    </w:lvl>
+    <w:lvl w:ilvl="4" w:tentative="1">
+      <w:start w:val="1"/>
+      <w:numFmt w:val="bullet"/>
+      <w:lvlText w:val=""/>
+      <w:lvlJc w:val="left"/>
+      <w:pPr>
+        <w:tabs>
+          <w:tab w:val="num" w:pos="3600"/>
+        </w:tabs>
+        <w:ind w:left="3600" w:hanging="360"/>
+      </w:pPr>
+      <w:rPr>
+        <w:rFonts w:ascii="Wingdings" w:hAnsi="Wingdings" w:hint="default"/>
+        <w:sz w:val="20"/>
+      </w:rPr>
+    </w:lvl>
+    <w:lvl w:ilvl="5" w:tentative="1">
+      <w:start w:val="1"/>
+      <w:numFmt w:val="bullet"/>
+      <w:lvlText w:val=""/>
+      <w:lvlJc w:val="left"/>
+      <w:pPr>
+        <w:tabs>
+          <w:tab w:val="num" w:pos="4320"/>
+        </w:tabs>
+        <w:ind w:left="4320" w:hanging="360"/>
+      </w:pPr>
+      <w:rPr>
+        <w:rFonts w:ascii="Wingdings" w:hAnsi="Wingdings" w:hint="default"/>
+        <w:sz w:val="20"/>
+      </w:rPr>
+    </w:lvl>
+    <w:lvl w:ilvl="6" w:tentative="1">
+      <w:start w:val="1"/>
+      <w:numFmt w:val="bullet"/>
+      <w:lvlText w:val=""/>
+      <w:lvlJc w:val="left"/>
+      <w:pPr>
+        <w:tabs>
+          <w:tab w:val="num" w:pos="5040"/>
+        </w:tabs>
+        <w:ind w:left="5040" w:hanging="360"/>
+      </w:pPr>
+      <w:rPr>
+        <w:rFonts w:ascii="Wingdings" w:hAnsi="Wingdings" w:hint="default"/>
+        <w:sz w:val="20"/>
+      </w:rPr>
+    </w:lvl>
+    <w:lvl w:ilvl="7" w:tentative="1">
+      <w:start w:val="1"/>
+      <w:numFmt w:val="bullet"/>
+      <w:lvlText w:val=""/>
+      <w:lvlJc w:val="left"/>
+      <w:pPr>
+        <w:tabs>
+          <w:tab w:val="num" w:pos="5760"/>
+        </w:tabs>
+        <w:ind w:left="5760" w:hanging="360"/>
+      </w:pPr>
+      <w:rPr>
+        <w:rFonts w:ascii="Wingdings" w:hAnsi="Wingdings" w:hint="default"/>
+        <w:sz w:val="20"/>
+      </w:rPr>
+    </w:lvl>
+    <w:lvl w:ilvl="8" w:tentative="1">
+      <w:start w:val="1"/>
+      <w:numFmt w:val="bullet"/>
+      <w:lvlText w:val=""/>
+      <w:lvlJc w:val="left"/>
+      <w:pPr>
+        <w:tabs>
+          <w:tab w:val="num" w:pos="6480"/>
+        </w:tabs>
+        <w:ind w:left="6480" w:hanging="360"/>
+      </w:pPr>
+      <w:rPr>
+        <w:rFonts w:ascii="Wingdings" w:hAnsi="Wingdings" w:hint="default"/>
+        <w:sz w:val="20"/>
+      </w:rPr>
+    </w:lvl>
+  </w:abstractNum>
+  <w:abstractNum w:abstractNumId="18" w15:restartNumberingAfterBreak="0">
+    <w:nsid w:val="6ECC5AE1"/>
+    <w:multiLevelType w:val="multilevel"/>
+    <w:tmpl w:val="82AA435E"/>
+    <w:lvl w:ilvl="0">
+      <w:start w:val="1"/>
+      <w:numFmt w:val="decimal"/>
+      <w:lvlText w:val="%1."/>
+      <w:lvlJc w:val="left"/>
+      <w:pPr>
+        <w:tabs>
+          <w:tab w:val="num" w:pos="720"/>
+        </w:tabs>
+        <w:ind w:left="720" w:hanging="360"/>
+      </w:pPr>
+    </w:lvl>
+    <w:lvl w:ilvl="1" w:tentative="1">
+      <w:start w:val="1"/>
+      <w:numFmt w:val="decimal"/>
+      <w:lvlText w:val="%2."/>
+      <w:lvlJc w:val="left"/>
+      <w:pPr>
+        <w:tabs>
+          <w:tab w:val="num" w:pos="1440"/>
+        </w:tabs>
+        <w:ind w:left="1440" w:hanging="360"/>
+      </w:pPr>
+    </w:lvl>
+    <w:lvl w:ilvl="2" w:tentative="1">
+      <w:start w:val="1"/>
+      <w:numFmt w:val="decimal"/>
+      <w:lvlText w:val="%3."/>
+      <w:lvlJc w:val="left"/>
+      <w:pPr>
+        <w:tabs>
+          <w:tab w:val="num" w:pos="2160"/>
+        </w:tabs>
+        <w:ind w:left="2160" w:hanging="360"/>
+      </w:pPr>
+    </w:lvl>
+    <w:lvl w:ilvl="3" w:tentative="1">
+      <w:start w:val="1"/>
+      <w:numFmt w:val="decimal"/>
+      <w:lvlText w:val="%4."/>
+      <w:lvlJc w:val="left"/>
+      <w:pPr>
+        <w:tabs>
+          <w:tab w:val="num" w:pos="2880"/>
+        </w:tabs>
+        <w:ind w:left="2880" w:hanging="360"/>
+      </w:pPr>
+    </w:lvl>
+    <w:lvl w:ilvl="4" w:tentative="1">
+      <w:start w:val="1"/>
+      <w:numFmt w:val="decimal"/>
+      <w:lvlText w:val="%5."/>
+      <w:lvlJc w:val="left"/>
+      <w:pPr>
+        <w:tabs>
+          <w:tab w:val="num" w:pos="3600"/>
+        </w:tabs>
+        <w:ind w:left="3600" w:hanging="360"/>
+      </w:pPr>
+    </w:lvl>
+    <w:lvl w:ilvl="5" w:tentative="1">
+      <w:start w:val="1"/>
+      <w:numFmt w:val="decimal"/>
+      <w:lvlText w:val="%6."/>
+      <w:lvlJc w:val="left"/>
+      <w:pPr>
+        <w:tabs>
+          <w:tab w:val="num" w:pos="4320"/>
+        </w:tabs>
+        <w:ind w:left="4320" w:hanging="360"/>
+      </w:pPr>
+    </w:lvl>
+    <w:lvl w:ilvl="6" w:tentative="1">
+      <w:start w:val="1"/>
+      <w:numFmt w:val="decimal"/>
+      <w:lvlText w:val="%7."/>
+      <w:lvlJc w:val="left"/>
+      <w:pPr>
+        <w:tabs>
+          <w:tab w:val="num" w:pos="5040"/>
+        </w:tabs>
+        <w:ind w:left="5040" w:hanging="360"/>
+      </w:pPr>
+    </w:lvl>
+    <w:lvl w:ilvl="7" w:tentative="1">
+      <w:start w:val="1"/>
+      <w:numFmt w:val="decimal"/>
+      <w:lvlText w:val="%8."/>
+      <w:lvlJc w:val="left"/>
+      <w:pPr>
+        <w:tabs>
+          <w:tab w:val="num" w:pos="5760"/>
+        </w:tabs>
+        <w:ind w:left="5760" w:hanging="360"/>
+      </w:pPr>
+    </w:lvl>
+    <w:lvl w:ilvl="8" w:tentative="1">
+      <w:start w:val="1"/>
+      <w:numFmt w:val="decimal"/>
+      <w:lvlText w:val="%9."/>
+      <w:lvlJc w:val="left"/>
+      <w:pPr>
+        <w:tabs>
+          <w:tab w:val="num" w:pos="6480"/>
+        </w:tabs>
+        <w:ind w:left="6480" w:hanging="360"/>
+      </w:pPr>
+    </w:lvl>
+  </w:abstractNum>
+  <w:abstractNum w:abstractNumId="19" w15:restartNumberingAfterBreak="0">
+    <w:nsid w:val="6FB11F45"/>
+    <w:multiLevelType w:val="multilevel"/>
+    <w:tmpl w:val="BE9C02CA"/>
+    <w:lvl w:ilvl="0">
+      <w:start w:val="1"/>
+      <w:numFmt w:val="bullet"/>
+      <w:lvlText w:val=""/>
+      <w:lvlJc w:val="left"/>
+      <w:pPr>
+        <w:tabs>
+          <w:tab w:val="num" w:pos="720"/>
+        </w:tabs>
+        <w:ind w:left="720" w:hanging="360"/>
+      </w:pPr>
+      <w:rPr>
+        <w:rFonts w:ascii="Symbol" w:hAnsi="Symbol" w:hint="default"/>
+        <w:sz w:val="20"/>
+      </w:rPr>
+    </w:lvl>
+    <w:lvl w:ilvl="1" w:tentative="1">
+      <w:start w:val="1"/>
+      <w:numFmt w:val="bullet"/>
+      <w:lvlText w:val="o"/>
+      <w:lvlJc w:val="left"/>
+      <w:pPr>
+        <w:tabs>
+          <w:tab w:val="num" w:pos="1440"/>
+        </w:tabs>
+        <w:ind w:left="1440" w:hanging="360"/>
+      </w:pPr>
+      <w:rPr>
+        <w:rFonts w:ascii="Courier New" w:hAnsi="Courier New" w:hint="default"/>
+        <w:sz w:val="20"/>
+      </w:rPr>
+    </w:lvl>
+    <w:lvl w:ilvl="2" w:tentative="1">
+      <w:start w:val="1"/>
+      <w:numFmt w:val="bullet"/>
+      <w:lvlText w:val=""/>
+      <w:lvlJc w:val="left"/>
+      <w:pPr>
+        <w:tabs>
+          <w:tab w:val="num" w:pos="2160"/>
+        </w:tabs>
+        <w:ind w:left="2160" w:hanging="360"/>
+      </w:pPr>
+      <w:rPr>
+        <w:rFonts w:ascii="Wingdings" w:hAnsi="Wingdings" w:hint="default"/>
+        <w:sz w:val="20"/>
+      </w:rPr>
+    </w:lvl>
+    <w:lvl w:ilvl="3" w:tentative="1">
+      <w:start w:val="1"/>
+      <w:numFmt w:val="bullet"/>
+      <w:lvlText w:val=""/>
+      <w:lvlJc w:val="left"/>
+      <w:pPr>
+        <w:tabs>
+          <w:tab w:val="num" w:pos="2880"/>
+        </w:tabs>
+        <w:ind w:left="2880" w:hanging="360"/>
+      </w:pPr>
+      <w:rPr>
+        <w:rFonts w:ascii="Wingdings" w:hAnsi="Wingdings" w:hint="default"/>
+        <w:sz w:val="20"/>
+      </w:rPr>
+    </w:lvl>
+    <w:lvl w:ilvl="4" w:tentative="1">
+      <w:start w:val="1"/>
+      <w:numFmt w:val="bullet"/>
+      <w:lvlText w:val=""/>
+      <w:lvlJc w:val="left"/>
+      <w:pPr>
+        <w:tabs>
+          <w:tab w:val="num" w:pos="3600"/>
+        </w:tabs>
+        <w:ind w:left="3600" w:hanging="360"/>
+      </w:pPr>
+      <w:rPr>
+        <w:rFonts w:ascii="Wingdings" w:hAnsi="Wingdings" w:hint="default"/>
+        <w:sz w:val="20"/>
+      </w:rPr>
+    </w:lvl>
+    <w:lvl w:ilvl="5" w:tentative="1">
+      <w:start w:val="1"/>
+      <w:numFmt w:val="bullet"/>
+      <w:lvlText w:val=""/>
+      <w:lvlJc w:val="left"/>
+      <w:pPr>
+        <w:tabs>
+          <w:tab w:val="num" w:pos="4320"/>
+        </w:tabs>
+        <w:ind w:left="4320" w:hanging="360"/>
+      </w:pPr>
+      <w:rPr>
+        <w:rFonts w:ascii="Wingdings" w:hAnsi="Wingdings" w:hint="default"/>
+        <w:sz w:val="20"/>
+      </w:rPr>
+    </w:lvl>
+    <w:lvl w:ilvl="6" w:tentative="1">
+      <w:start w:val="1"/>
+      <w:numFmt w:val="bullet"/>
+      <w:lvlText w:val=""/>
+      <w:lvlJc w:val="left"/>
+      <w:pPr>
+        <w:tabs>
+          <w:tab w:val="num" w:pos="5040"/>
+        </w:tabs>
+        <w:ind w:left="5040" w:hanging="360"/>
+      </w:pPr>
+      <w:rPr>
+        <w:rFonts w:ascii="Wingdings" w:hAnsi="Wingdings" w:hint="default"/>
+        <w:sz w:val="20"/>
+      </w:rPr>
+    </w:lvl>
+    <w:lvl w:ilvl="7" w:tentative="1">
+      <w:start w:val="1"/>
+      <w:numFmt w:val="bullet"/>
+      <w:lvlText w:val=""/>
+      <w:lvlJc w:val="left"/>
+      <w:pPr>
+        <w:tabs>
+          <w:tab w:val="num" w:pos="5760"/>
+        </w:tabs>
+        <w:ind w:left="5760" w:hanging="360"/>
+      </w:pPr>
+      <w:rPr>
+        <w:rFonts w:ascii="Wingdings" w:hAnsi="Wingdings" w:hint="default"/>
+        <w:sz w:val="20"/>
+      </w:rPr>
+    </w:lvl>
+    <w:lvl w:ilvl="8" w:tentative="1">
+      <w:start w:val="1"/>
+      <w:numFmt w:val="bullet"/>
+      <w:lvlText w:val=""/>
+      <w:lvlJc w:val="left"/>
+      <w:pPr>
+        <w:tabs>
+          <w:tab w:val="num" w:pos="6480"/>
+        </w:tabs>
+        <w:ind w:left="6480" w:hanging="360"/>
+      </w:pPr>
+      <w:rPr>
+        <w:rFonts w:ascii="Wingdings" w:hAnsi="Wingdings" w:hint="default"/>
+        <w:sz w:val="20"/>
+      </w:rPr>
+    </w:lvl>
+  </w:abstractNum>
   <w:num w:numId="1" w16cid:durableId="533735661">
+    <w:abstractNumId w:val="11"/>
+  </w:num>
+  <w:num w:numId="2" w16cid:durableId="1428697826">
+    <w:abstractNumId w:val="2"/>
+  </w:num>
+  <w:num w:numId="3" w16cid:durableId="1425882539">
+    <w:abstractNumId w:val="5"/>
+  </w:num>
+  <w:num w:numId="4" w16cid:durableId="1766417072">
+    <w:abstractNumId w:val="9"/>
+  </w:num>
+  <w:num w:numId="5" w16cid:durableId="1947300726">
+    <w:abstractNumId w:val="15"/>
+  </w:num>
+  <w:num w:numId="6" w16cid:durableId="503672195">
+    <w:abstractNumId w:val="13"/>
+  </w:num>
+  <w:num w:numId="7" w16cid:durableId="1180435943">
+    <w:abstractNumId w:val="4"/>
+  </w:num>
+  <w:num w:numId="8" w16cid:durableId="1632053097">
+    <w:abstractNumId w:val="6"/>
+  </w:num>
+  <w:num w:numId="9" w16cid:durableId="801970479">
+    <w:abstractNumId w:val="10"/>
+  </w:num>
+  <w:num w:numId="10" w16cid:durableId="1781415933">
+    <w:abstractNumId w:val="14"/>
+  </w:num>
+  <w:num w:numId="11" w16cid:durableId="1907689875">
+    <w:abstractNumId w:val="0"/>
+  </w:num>
+  <w:num w:numId="12" w16cid:durableId="377441484">
+    <w:abstractNumId w:val="16"/>
+  </w:num>
+  <w:num w:numId="13" w16cid:durableId="1625497364">
+    <w:abstractNumId w:val="18"/>
+  </w:num>
+  <w:num w:numId="14" w16cid:durableId="814494802">
+    <w:abstractNumId w:val="19"/>
+  </w:num>
+  <w:num w:numId="15" w16cid:durableId="1543252065">
+    <w:abstractNumId w:val="7"/>
+  </w:num>
+  <w:num w:numId="16" w16cid:durableId="500321003">
+    <w:abstractNumId w:val="8"/>
+  </w:num>
+  <w:num w:numId="17" w16cid:durableId="1487208727">
+    <w:abstractNumId w:val="17"/>
+  </w:num>
+  <w:num w:numId="18" w16cid:durableId="1807625976">
+    <w:abstractNumId w:val="1"/>
+  </w:num>
+  <w:num w:numId="19" w16cid:durableId="179516698">
     <w:abstractNumId w:val="3"/>
   </w:num>
-  <w:num w:numId="2" w16cid:durableId="1428697826">
-    <w:abstractNumId w:val="0"/>
-  </w:num>
-  <w:num w:numId="3" w16cid:durableId="1425882539">
-    <w:abstractNumId w:val="1"/>
-  </w:num>
-  <w:num w:numId="4" w16cid:durableId="1766417072">
-    <w:abstractNumId w:val="2"/>
+  <w:num w:numId="20" w16cid:durableId="364448355">
+    <w:abstractNumId w:val="12"/>
   </w:num>
 </w:numbering>
 </file>
 
 <file path=word/styles.xml><?xml version="1.0" encoding="utf-8"?>
-<w:styles xmlns:wp14="http://schemas.microsoft.com/office/word/2010/wordprocessingDrawing" xmlns:mc="http://schemas.openxmlformats.org/markup-compatibility/2006" xmlns:r="http://schemas.openxmlformats.org/officeDocument/2006/relationships" xmlns:w="http://schemas.openxmlformats.org/wordprocessingml/2006/main" xmlns:w14="http://schemas.microsoft.com/office/word/2010/wordml" xmlns:w15="http://schemas.microsoft.com/office/word/2012/wordml" xmlns:w16cex="http://schemas.microsoft.com/office/word/2018/wordml/cex" xmlns:w16cid="http://schemas.microsoft.com/office/word/2016/wordml/cid" xmlns:w16="http://schemas.microsoft.com/office/word/2018/wordml" xmlns:w16du="http://schemas.microsoft.com/office/word/2023/wordml/word16du" xmlns:w16sdtdh="http://schemas.microsoft.com/office/word/2020/wordml/sdtdatahash" xmlns:w16sdtfl="http://schemas.microsoft.com/office/word/2024/wordml/sdtformatlock" xmlns:w16se="http://schemas.microsoft.com/office/word/2015/wordml/symex" mc:Ignorable="w14 w15 w16se w16cid w16 w16cex w16sdtdh w16sdtfl w16du wp14">
+<w:styles xmlns:mc="http://schemas.openxmlformats.org/markup-compatibility/2006" xmlns:r="http://schemas.openxmlformats.org/officeDocument/2006/relationships" xmlns:w="http://schemas.openxmlformats.org/wordprocessingml/2006/main" xmlns:w14="http://schemas.microsoft.com/office/word/2010/wordml" xmlns:w15="http://schemas.microsoft.com/office/word/2012/wordml" xmlns:w16cex="http://schemas.microsoft.com/office/word/2018/wordml/cex" xmlns:w16cid="http://schemas.microsoft.com/office/word/2016/wordml/cid" xmlns:w16="http://schemas.microsoft.com/office/word/2018/wordml" xmlns:w16du="http://schemas.microsoft.com/office/word/2023/wordml/word16du" xmlns:w16sdtdh="http://schemas.microsoft.com/office/word/2020/wordml/sdtdatahash" xmlns:w16sdtfl="http://schemas.microsoft.com/office/word/2024/wordml/sdtformatlock" xmlns:w16se="http://schemas.microsoft.com/office/word/2015/wordml/symex" mc:Ignorable="w14 w15 w16se w16cid w16 w16cex w16sdtdh w16sdtfl w16du">
   <w:docDefaults>
     <w:rPrDefault>
       <w:rPr>
-        <w:rFonts w:asciiTheme="minorHAnsi" w:hAnsiTheme="minorHAnsi" w:eastAsiaTheme="minorHAnsi" w:cstheme="minorBidi"/>
+        <w:rFonts w:asciiTheme="minorHAnsi" w:eastAsiaTheme="minorHAnsi" w:hAnsiTheme="minorHAnsi" w:cstheme="minorBidi"/>
         <w:kern w:val="2"/>
         <w:sz w:val="22"/>
         <w:szCs w:val="22"/>
@@ -5941,14 +9298,14 @@
   <w:latentStyles w:defLockedState="0" w:defUIPriority="99" w:defSemiHidden="0" w:defUnhideWhenUsed="0" w:defQFormat="0" w:count="376">
     <w:lsdException w:name="Normal" w:uiPriority="0" w:qFormat="1"/>
     <w:lsdException w:name="heading 1" w:uiPriority="9" w:qFormat="1"/>
-    <w:lsdException w:name="heading 2" w:uiPriority="9" w:semiHidden="1" w:unhideWhenUsed="1" w:qFormat="1"/>
-    <w:lsdException w:name="heading 3" w:uiPriority="9" w:semiHidden="1" w:unhideWhenUsed="1" w:qFormat="1"/>
-    <w:lsdException w:name="heading 4" w:uiPriority="9" w:semiHidden="1" w:unhideWhenUsed="1" w:qFormat="1"/>
-    <w:lsdException w:name="heading 5" w:uiPriority="9" w:semiHidden="1" w:unhideWhenUsed="1" w:qFormat="1"/>
-    <w:lsdException w:name="heading 6" w:uiPriority="9" w:semiHidden="1" w:unhideWhenUsed="1" w:qFormat="1"/>
-    <w:lsdException w:name="heading 7" w:uiPriority="9" w:semiHidden="1" w:unhideWhenUsed="1" w:qFormat="1"/>
-    <w:lsdException w:name="heading 8" w:uiPriority="9" w:semiHidden="1" w:unhideWhenUsed="1" w:qFormat="1"/>
-    <w:lsdException w:name="heading 9" w:uiPriority="9" w:semiHidden="1" w:unhideWhenUsed="1" w:qFormat="1"/>
+    <w:lsdException w:name="heading 2" w:semiHidden="1" w:uiPriority="9" w:unhideWhenUsed="1" w:qFormat="1"/>
+    <w:lsdException w:name="heading 3" w:semiHidden="1" w:uiPriority="9" w:unhideWhenUsed="1" w:qFormat="1"/>
+    <w:lsdException w:name="heading 4" w:semiHidden="1" w:uiPriority="9" w:unhideWhenUsed="1" w:qFormat="1"/>
+    <w:lsdException w:name="heading 5" w:semiHidden="1" w:uiPriority="9" w:unhideWhenUsed="1" w:qFormat="1"/>
+    <w:lsdException w:name="heading 6" w:semiHidden="1" w:uiPriority="9" w:unhideWhenUsed="1" w:qFormat="1"/>
+    <w:lsdException w:name="heading 7" w:semiHidden="1" w:uiPriority="9" w:unhideWhenUsed="1" w:qFormat="1"/>
+    <w:lsdException w:name="heading 8" w:semiHidden="1" w:uiPriority="9" w:unhideWhenUsed="1" w:qFormat="1"/>
+    <w:lsdException w:name="heading 9" w:semiHidden="1" w:uiPriority="9" w:unhideWhenUsed="1" w:qFormat="1"/>
     <w:lsdException w:name="index 1" w:semiHidden="1" w:unhideWhenUsed="1"/>
     <w:lsdException w:name="index 2" w:semiHidden="1" w:unhideWhenUsed="1"/>
     <w:lsdException w:name="index 3" w:semiHidden="1" w:unhideWhenUsed="1"/>
@@ -5958,22 +9315,22 @@
     <w:lsdException w:name="index 7" w:semiHidden="1" w:unhideWhenUsed="1"/>
     <w:lsdException w:name="index 8" w:semiHidden="1" w:unhideWhenUsed="1"/>
     <w:lsdException w:name="index 9" w:semiHidden="1" w:unhideWhenUsed="1"/>
-    <w:lsdException w:name="toc 1" w:uiPriority="39" w:semiHidden="1" w:unhideWhenUsed="1"/>
-    <w:lsdException w:name="toc 2" w:uiPriority="39" w:semiHidden="1" w:unhideWhenUsed="1"/>
-    <w:lsdException w:name="toc 3" w:uiPriority="39" w:semiHidden="1" w:unhideWhenUsed="1"/>
-    <w:lsdException w:name="toc 4" w:uiPriority="39" w:semiHidden="1" w:unhideWhenUsed="1"/>
-    <w:lsdException w:name="toc 5" w:uiPriority="39" w:semiHidden="1" w:unhideWhenUsed="1"/>
-    <w:lsdException w:name="toc 6" w:uiPriority="39" w:semiHidden="1" w:unhideWhenUsed="1"/>
-    <w:lsdException w:name="toc 7" w:uiPriority="39" w:semiHidden="1" w:unhideWhenUsed="1"/>
-    <w:lsdException w:name="toc 8" w:uiPriority="39" w:semiHidden="1" w:unhideWhenUsed="1"/>
-    <w:lsdException w:name="toc 9" w:uiPriority="39" w:semiHidden="1" w:unhideWhenUsed="1"/>
+    <w:lsdException w:name="toc 1" w:semiHidden="1" w:uiPriority="39" w:unhideWhenUsed="1"/>
+    <w:lsdException w:name="toc 2" w:semiHidden="1" w:uiPriority="39" w:unhideWhenUsed="1"/>
+    <w:lsdException w:name="toc 3" w:semiHidden="1" w:uiPriority="39" w:unhideWhenUsed="1"/>
+    <w:lsdException w:name="toc 4" w:semiHidden="1" w:uiPriority="39" w:unhideWhenUsed="1"/>
+    <w:lsdException w:name="toc 5" w:semiHidden="1" w:uiPriority="39" w:unhideWhenUsed="1"/>
+    <w:lsdException w:name="toc 6" w:semiHidden="1" w:uiPriority="39" w:unhideWhenUsed="1"/>
+    <w:lsdException w:name="toc 7" w:semiHidden="1" w:uiPriority="39" w:unhideWhenUsed="1"/>
+    <w:lsdException w:name="toc 8" w:semiHidden="1" w:uiPriority="39" w:unhideWhenUsed="1"/>
+    <w:lsdException w:name="toc 9" w:semiHidden="1" w:uiPriority="39" w:unhideWhenUsed="1"/>
     <w:lsdException w:name="Normal Indent" w:semiHidden="1" w:unhideWhenUsed="1"/>
     <w:lsdException w:name="footnote text" w:semiHidden="1" w:unhideWhenUsed="1"/>
     <w:lsdException w:name="annotation text" w:semiHidden="1" w:unhideWhenUsed="1"/>
     <w:lsdException w:name="header" w:semiHidden="1" w:unhideWhenUsed="1"/>
     <w:lsdException w:name="footer" w:semiHidden="1" w:unhideWhenUsed="1"/>
     <w:lsdException w:name="index heading" w:semiHidden="1" w:unhideWhenUsed="1"/>
-    <w:lsdException w:name="caption" w:uiPriority="35" w:semiHidden="1" w:unhideWhenUsed="1" w:qFormat="1"/>
+    <w:lsdException w:name="caption" w:semiHidden="1" w:uiPriority="35" w:unhideWhenUsed="1" w:qFormat="1"/>
     <w:lsdException w:name="table of figures" w:semiHidden="1" w:unhideWhenUsed="1"/>
     <w:lsdException w:name="envelope address" w:semiHidden="1" w:unhideWhenUsed="1"/>
     <w:lsdException w:name="envelope return" w:semiHidden="1" w:unhideWhenUsed="1"/>
@@ -6004,7 +9361,7 @@
     <w:lsdException w:name="Title" w:uiPriority="10" w:qFormat="1"/>
     <w:lsdException w:name="Closing" w:semiHidden="1" w:unhideWhenUsed="1"/>
     <w:lsdException w:name="Signature" w:semiHidden="1" w:unhideWhenUsed="1"/>
-    <w:lsdException w:name="Default Paragraph Font" w:uiPriority="1" w:semiHidden="1" w:unhideWhenUsed="1"/>
+    <w:lsdException w:name="Default Paragraph Font" w:semiHidden="1" w:uiPriority="1" w:unhideWhenUsed="1"/>
     <w:lsdException w:name="Body Text" w:semiHidden="1" w:unhideWhenUsed="1"/>
     <w:lsdException w:name="Body Text Indent" w:semiHidden="1" w:unhideWhenUsed="1"/>
     <w:lsdException w:name="List Continue" w:semiHidden="1" w:unhideWhenUsed="1"/>
@@ -6204,8 +9561,8 @@
     <w:lsdException w:name="Subtle Reference" w:uiPriority="31" w:qFormat="1"/>
     <w:lsdException w:name="Intense Reference" w:uiPriority="32" w:qFormat="1"/>
     <w:lsdException w:name="Book Title" w:uiPriority="33" w:qFormat="1"/>
-    <w:lsdException w:name="Bibliography" w:uiPriority="37" w:semiHidden="1" w:unhideWhenUsed="1"/>
-    <w:lsdException w:name="TOC Heading" w:uiPriority="39" w:semiHidden="1" w:unhideWhenUsed="1" w:qFormat="1"/>
+    <w:lsdException w:name="Bibliography" w:semiHidden="1" w:uiPriority="37" w:unhideWhenUsed="1"/>
+    <w:lsdException w:name="TOC Heading" w:semiHidden="1" w:uiPriority="39" w:unhideWhenUsed="1" w:qFormat="1"/>
     <w:lsdException w:name="Plain Table 1" w:uiPriority="41"/>
     <w:lsdException w:name="Plain Table 2" w:uiPriority="42"/>
     <w:lsdException w:name="Plain Table 3" w:uiPriority="43"/>
@@ -6316,7 +9673,7 @@
     <w:lsdException w:name="Unresolved Mention" w:semiHidden="1" w:unhideWhenUsed="1"/>
     <w:lsdException w:name="Smart Link" w:semiHidden="1" w:unhideWhenUsed="1"/>
   </w:latentStyles>
-  <w:style w:type="paragraph" w:styleId="Normal" w:default="1">
+  <w:style w:type="paragraph" w:default="1" w:styleId="Normal">
     <w:name w:val="Normal"/>
     <w:qFormat/>
   </w:style>
@@ -6335,7 +9692,7 @@
       <w:outlineLvl w:val="0"/>
     </w:pPr>
     <w:rPr>
-      <w:rFonts w:asciiTheme="majorHAnsi" w:hAnsiTheme="majorHAnsi" w:eastAsiaTheme="majorEastAsia" w:cstheme="majorBidi"/>
+      <w:rFonts w:asciiTheme="majorHAnsi" w:eastAsiaTheme="majorEastAsia" w:hAnsiTheme="majorHAnsi" w:cstheme="majorBidi"/>
       <w:color w:val="0F4761" w:themeColor="accent1" w:themeShade="BF"/>
       <w:sz w:val="40"/>
       <w:szCs w:val="40"/>
@@ -6357,7 +9714,7 @@
       <w:outlineLvl w:val="1"/>
     </w:pPr>
     <w:rPr>
-      <w:rFonts w:asciiTheme="majorHAnsi" w:hAnsiTheme="majorHAnsi" w:eastAsiaTheme="majorEastAsia" w:cstheme="majorBidi"/>
+      <w:rFonts w:asciiTheme="majorHAnsi" w:eastAsiaTheme="majorEastAsia" w:hAnsiTheme="majorHAnsi" w:cstheme="majorBidi"/>
       <w:color w:val="0F4761" w:themeColor="accent1" w:themeShade="BF"/>
       <w:sz w:val="32"/>
       <w:szCs w:val="32"/>
@@ -6518,13 +9875,12 @@
       <w:color w:val="272727" w:themeColor="text1" w:themeTint="D8"/>
     </w:rPr>
   </w:style>
-  <w:style w:type="character" w:styleId="Fuentedeprrafopredeter" w:default="1">
+  <w:style w:type="character" w:default="1" w:styleId="Fuentedeprrafopredeter">
     <w:name w:val="Default Paragraph Font"/>
     <w:uiPriority w:val="1"/>
-    <w:semiHidden/>
     <w:unhideWhenUsed/>
   </w:style>
-  <w:style w:type="table" w:styleId="Tablanormal" w:default="1">
+  <w:style w:type="table" w:default="1" w:styleId="Tablanormal">
     <w:name w:val="Normal Table"/>
     <w:uiPriority w:val="99"/>
     <w:semiHidden/>
@@ -6539,39 +9895,39 @@
       </w:tblCellMar>
     </w:tblPr>
   </w:style>
-  <w:style w:type="numbering" w:styleId="Sinlista" w:default="1">
+  <w:style w:type="numbering" w:default="1" w:styleId="Sinlista">
     <w:name w:val="No List"/>
     <w:uiPriority w:val="99"/>
     <w:semiHidden/>
     <w:unhideWhenUsed/>
   </w:style>
-  <w:style w:type="character" w:styleId="Ttulo1Car" w:customStyle="1">
+  <w:style w:type="character" w:customStyle="1" w:styleId="Ttulo1Car">
     <w:name w:val="Título 1 Car"/>
     <w:basedOn w:val="Fuentedeprrafopredeter"/>
     <w:link w:val="Ttulo1"/>
     <w:uiPriority w:val="9"/>
     <w:rsid w:val="00BC2D47"/>
     <w:rPr>
-      <w:rFonts w:asciiTheme="majorHAnsi" w:hAnsiTheme="majorHAnsi" w:eastAsiaTheme="majorEastAsia" w:cstheme="majorBidi"/>
+      <w:rFonts w:asciiTheme="majorHAnsi" w:eastAsiaTheme="majorEastAsia" w:hAnsiTheme="majorHAnsi" w:cstheme="majorBidi"/>
       <w:color w:val="0F4761" w:themeColor="accent1" w:themeShade="BF"/>
       <w:sz w:val="40"/>
       <w:szCs w:val="40"/>
     </w:rPr>
   </w:style>
-  <w:style w:type="character" w:styleId="Ttulo2Car" w:customStyle="1">
+  <w:style w:type="character" w:customStyle="1" w:styleId="Ttulo2Car">
     <w:name w:val="Título 2 Car"/>
     <w:basedOn w:val="Fuentedeprrafopredeter"/>
     <w:link w:val="Ttulo2"/>
     <w:uiPriority w:val="9"/>
     <w:rsid w:val="00BC2D47"/>
     <w:rPr>
-      <w:rFonts w:asciiTheme="majorHAnsi" w:hAnsiTheme="majorHAnsi" w:eastAsiaTheme="majorEastAsia" w:cstheme="majorBidi"/>
+      <w:rFonts w:asciiTheme="majorHAnsi" w:eastAsiaTheme="majorEastAsia" w:hAnsiTheme="majorHAnsi" w:cstheme="majorBidi"/>
       <w:color w:val="0F4761" w:themeColor="accent1" w:themeShade="BF"/>
       <w:sz w:val="32"/>
       <w:szCs w:val="32"/>
     </w:rPr>
   </w:style>
-  <w:style w:type="character" w:styleId="Ttulo3Car" w:customStyle="1">
+  <w:style w:type="character" w:customStyle="1" w:styleId="Ttulo3Car">
     <w:name w:val="Título 3 Car"/>
     <w:basedOn w:val="Fuentedeprrafopredeter"/>
     <w:link w:val="Ttulo3"/>
@@ -6585,7 +9941,7 @@
       <w:szCs w:val="28"/>
     </w:rPr>
   </w:style>
-  <w:style w:type="character" w:styleId="Ttulo4Car" w:customStyle="1">
+  <w:style w:type="character" w:customStyle="1" w:styleId="Ttulo4Car">
     <w:name w:val="Título 4 Car"/>
     <w:basedOn w:val="Fuentedeprrafopredeter"/>
     <w:link w:val="Ttulo4"/>
@@ -6599,7 +9955,7 @@
       <w:color w:val="0F4761" w:themeColor="accent1" w:themeShade="BF"/>
     </w:rPr>
   </w:style>
-  <w:style w:type="character" w:styleId="Ttulo5Car" w:customStyle="1">
+  <w:style w:type="character" w:customStyle="1" w:styleId="Ttulo5Car">
     <w:name w:val="Título 5 Car"/>
     <w:basedOn w:val="Fuentedeprrafopredeter"/>
     <w:link w:val="Ttulo5"/>
@@ -6611,7 +9967,7 @@
       <w:color w:val="0F4761" w:themeColor="accent1" w:themeShade="BF"/>
     </w:rPr>
   </w:style>
-  <w:style w:type="character" w:styleId="Ttulo6Car" w:customStyle="1">
+  <w:style w:type="character" w:customStyle="1" w:styleId="Ttulo6Car">
     <w:name w:val="Título 6 Car"/>
     <w:basedOn w:val="Fuentedeprrafopredeter"/>
     <w:link w:val="Ttulo6"/>
@@ -6625,7 +9981,7 @@
       <w:color w:val="595959" w:themeColor="text1" w:themeTint="A6"/>
     </w:rPr>
   </w:style>
-  <w:style w:type="character" w:styleId="Ttulo7Car" w:customStyle="1">
+  <w:style w:type="character" w:customStyle="1" w:styleId="Ttulo7Car">
     <w:name w:val="Título 7 Car"/>
     <w:basedOn w:val="Fuentedeprrafopredeter"/>
     <w:link w:val="Ttulo7"/>
@@ -6637,7 +9993,7 @@
       <w:color w:val="595959" w:themeColor="text1" w:themeTint="A6"/>
     </w:rPr>
   </w:style>
-  <w:style w:type="character" w:styleId="Ttulo8Car" w:customStyle="1">
+  <w:style w:type="character" w:customStyle="1" w:styleId="Ttulo8Car">
     <w:name w:val="Título 8 Car"/>
     <w:basedOn w:val="Fuentedeprrafopredeter"/>
     <w:link w:val="Ttulo8"/>
@@ -6651,7 +10007,7 @@
       <w:color w:val="272727" w:themeColor="text1" w:themeTint="D8"/>
     </w:rPr>
   </w:style>
-  <w:style w:type="character" w:styleId="Ttulo9Car" w:customStyle="1">
+  <w:style w:type="character" w:customStyle="1" w:styleId="Ttulo9Car">
     <w:name w:val="Título 9 Car"/>
     <w:basedOn w:val="Fuentedeprrafopredeter"/>
     <w:link w:val="Ttulo9"/>
@@ -6676,21 +10032,21 @@
       <w:contextualSpacing/>
     </w:pPr>
     <w:rPr>
-      <w:rFonts w:asciiTheme="majorHAnsi" w:hAnsiTheme="majorHAnsi" w:eastAsiaTheme="majorEastAsia" w:cstheme="majorBidi"/>
+      <w:rFonts w:asciiTheme="majorHAnsi" w:eastAsiaTheme="majorEastAsia" w:hAnsiTheme="majorHAnsi" w:cstheme="majorBidi"/>
       <w:spacing w:val="-10"/>
       <w:kern w:val="28"/>
       <w:sz w:val="56"/>
       <w:szCs w:val="56"/>
     </w:rPr>
   </w:style>
-  <w:style w:type="character" w:styleId="TtuloCar" w:customStyle="1">
+  <w:style w:type="character" w:customStyle="1" w:styleId="TtuloCar">
     <w:name w:val="Título Car"/>
     <w:basedOn w:val="Fuentedeprrafopredeter"/>
     <w:link w:val="Ttulo"/>
     <w:uiPriority w:val="10"/>
     <w:rsid w:val="00BC2D47"/>
     <w:rPr>
-      <w:rFonts w:asciiTheme="majorHAnsi" w:hAnsiTheme="majorHAnsi" w:eastAsiaTheme="majorEastAsia" w:cstheme="majorBidi"/>
+      <w:rFonts w:asciiTheme="majorHAnsi" w:eastAsiaTheme="majorEastAsia" w:hAnsiTheme="majorHAnsi" w:cstheme="majorBidi"/>
       <w:spacing w:val="-10"/>
       <w:kern w:val="28"/>
       <w:sz w:val="56"/>
@@ -6718,7 +10074,7 @@
       <w:szCs w:val="28"/>
     </w:rPr>
   </w:style>
-  <w:style w:type="character" w:styleId="SubttuloCar" w:customStyle="1">
+  <w:style w:type="character" w:customStyle="1" w:styleId="SubttuloCar">
     <w:name w:val="Subtítulo Car"/>
     <w:basedOn w:val="Fuentedeprrafopredeter"/>
     <w:link w:val="Subttulo"/>
@@ -6750,7 +10106,7 @@
       <w:color w:val="404040" w:themeColor="text1" w:themeTint="BF"/>
     </w:rPr>
   </w:style>
-  <w:style w:type="character" w:styleId="CitaCar" w:customStyle="1">
+  <w:style w:type="character" w:customStyle="1" w:styleId="CitaCar">
     <w:name w:val="Cita Car"/>
     <w:basedOn w:val="Fuentedeprrafopredeter"/>
     <w:link w:val="Cita"/>
@@ -6795,8 +10151,8 @@
     <w:rsid w:val="00BC2D47"/>
     <w:pPr>
       <w:pBdr>
-        <w:top w:val="single" w:color="0F4761" w:themeColor="accent1" w:themeShade="BF" w:sz="4" w:space="10"/>
-        <w:bottom w:val="single" w:color="0F4761" w:themeColor="accent1" w:themeShade="BF" w:sz="4" w:space="10"/>
+        <w:top w:val="single" w:sz="4" w:space="10" w:color="0F4761" w:themeColor="accent1" w:themeShade="BF"/>
+        <w:bottom w:val="single" w:sz="4" w:space="10" w:color="0F4761" w:themeColor="accent1" w:themeShade="BF"/>
       </w:pBdr>
       <w:spacing w:before="360" w:after="360"/>
       <w:ind w:left="864" w:right="864"/>
@@ -6808,7 +10164,7 @@
       <w:color w:val="0F4761" w:themeColor="accent1" w:themeShade="BF"/>
     </w:rPr>
   </w:style>
-  <w:style w:type="character" w:styleId="CitadestacadaCar" w:customStyle="1">
+  <w:style w:type="character" w:customStyle="1" w:styleId="CitadestacadaCar">
     <w:name w:val="Cita destacada Car"/>
     <w:basedOn w:val="Fuentedeprrafopredeter"/>
     <w:link w:val="Citadestacada"/>
@@ -6849,7 +10205,7 @@
       <w:spacing w:after="0" w:line="240" w:lineRule="auto"/>
     </w:pPr>
   </w:style>
-  <w:style w:type="character" w:styleId="EncabezadoCar" w:customStyle="1">
+  <w:style w:type="character" w:customStyle="1" w:styleId="EncabezadoCar">
     <w:name w:val="Encabezado Car"/>
     <w:basedOn w:val="Fuentedeprrafopredeter"/>
     <w:link w:val="Encabezado"/>
@@ -6871,7 +10227,7 @@
       <w:spacing w:after="0" w:line="240" w:lineRule="auto"/>
     </w:pPr>
   </w:style>
-  <w:style w:type="character" w:styleId="PiedepginaCar" w:customStyle="1">
+  <w:style w:type="character" w:customStyle="1" w:styleId="PiedepginaCar">
     <w:name w:val="Pie de página Car"/>
     <w:basedOn w:val="Fuentedeprrafopredeter"/>
     <w:link w:val="Piedepgina"/>
@@ -6956,7 +10312,7 @@
 </file>
 
 <file path=word/theme/theme1.xml><?xml version="1.0" encoding="utf-8"?>
-<a:theme xmlns:a="http://schemas.openxmlformats.org/drawingml/2006/main" xmlns:thm15="http://schemas.microsoft.com/office/thememl/2012/main" name="Tema de Office">
+<a:theme xmlns:a="http://schemas.openxmlformats.org/drawingml/2006/main" name="Tema de Office">
   <a:themeElements>
     <a:clrScheme name="Office">
       <a:dk1>
@@ -7251,7 +10607,12 @@
 </file>
 
 <file path=customXml/item1.xml><?xml version="1.0" encoding="utf-8"?>
-<b:Sources xmlns:b="http://schemas.openxmlformats.org/officeDocument/2006/bibliography" xmlns="http://schemas.openxmlformats.org/officeDocument/2006/bibliography" SelectedStyle="\APASixthEditionOfficeOnline.xsl" StyleName="APA" Version="6"/>
+<?mso-contentType ?>
+<FormTemplates xmlns="http://schemas.microsoft.com/sharepoint/v3/contenttype/forms">
+  <Display>DocumentLibraryForm</Display>
+  <Edit>DocumentLibraryForm</Edit>
+  <New>DocumentLibraryForm</New>
+</FormTemplates>
 </file>
 
 <file path=customXml/item2.xml><?xml version="1.0" encoding="utf-8"?>
@@ -7393,12 +10754,7 @@
 </file>
 
 <file path=customXml/item3.xml><?xml version="1.0" encoding="utf-8"?>
-<?mso-contentType ?>
-<FormTemplates xmlns="http://schemas.microsoft.com/sharepoint/v3/contenttype/forms">
-  <Display>DocumentLibraryForm</Display>
-  <Edit>DocumentLibraryForm</Edit>
-  <New>DocumentLibraryForm</New>
-</FormTemplates>
+<b:Sources xmlns:b="http://schemas.openxmlformats.org/officeDocument/2006/bibliography" xmlns="http://schemas.openxmlformats.org/officeDocument/2006/bibliography" SelectedStyle="\APASixthEditionOfficeOnline.xsl" StyleName="APA" Version="6"/>
 </file>
 
 <file path=customXml/item4.xml><?xml version="1.0" encoding="utf-8"?>
@@ -7408,6 +10764,32 @@
 </file>
 
 <file path=customXml/itemProps1.xml><?xml version="1.0" encoding="utf-8"?>
+<ds:datastoreItem xmlns:ds="http://schemas.openxmlformats.org/officeDocument/2006/customXml" ds:itemID="{480B8420-1B48-4D23-8D6E-64373AC5070B}">
+  <ds:schemaRefs>
+    <ds:schemaRef ds:uri="http://schemas.microsoft.com/sharepoint/v3/contenttype/forms"/>
+  </ds:schemaRefs>
+</ds:datastoreItem>
+</file>
+
+<file path=customXml/itemProps2.xml><?xml version="1.0" encoding="utf-8"?>
+<ds:datastoreItem xmlns:ds="http://schemas.openxmlformats.org/officeDocument/2006/customXml" ds:itemID="{CAB20FFE-1E23-4B58-9D76-1835AB7D3BED}">
+  <ds:schemaRefs>
+    <ds:schemaRef ds:uri="http://schemas.microsoft.com/office/2006/metadata/contentType"/>
+    <ds:schemaRef ds:uri="http://schemas.microsoft.com/office/2006/metadata/properties/metaAttributes"/>
+    <ds:schemaRef ds:uri="http://www.w3.org/2001/XMLSchema"/>
+    <ds:schemaRef ds:uri="http://schemas.microsoft.com/office/2006/metadata/properties"/>
+    <ds:schemaRef ds:uri="72982a07-b385-426f-8f99-a9bd2486cbec"/>
+    <ds:schemaRef ds:uri="http://schemas.microsoft.com/office/2006/documentManagement/types"/>
+    <ds:schemaRef ds:uri="http://schemas.microsoft.com/office/infopath/2007/PartnerControls"/>
+    <ds:schemaRef ds:uri="http://schemas.openxmlformats.org/package/2006/metadata/core-properties"/>
+    <ds:schemaRef ds:uri="http://purl.org/dc/elements/1.1/"/>
+    <ds:schemaRef ds:uri="http://purl.org/dc/terms/"/>
+    <ds:schemaRef ds:uri="http://schemas.microsoft.com/internal/obd"/>
+  </ds:schemaRefs>
+</ds:datastoreItem>
+</file>
+
+<file path=customXml/itemProps3.xml><?xml version="1.0" encoding="utf-8"?>
 <ds:datastoreItem xmlns:ds="http://schemas.openxmlformats.org/officeDocument/2006/customXml" ds:itemID="{453714F8-FBC3-4DCC-8DCB-89BB58DCF76F}">
   <ds:schemaRefs>
     <ds:schemaRef ds:uri="http://schemas.openxmlformats.org/officeDocument/2006/bibliography"/>
@@ -7415,14 +10797,11 @@
 </ds:datastoreItem>
 </file>
 
-<file path=customXml/itemProps2.xml><?xml version="1.0" encoding="utf-8"?>
-<ds:datastoreItem xmlns:ds="http://schemas.openxmlformats.org/officeDocument/2006/customXml" ds:itemID="{CAB20FFE-1E23-4B58-9D76-1835AB7D3BED}"/>
-</file>
-
-<file path=customXml/itemProps3.xml><?xml version="1.0" encoding="utf-8"?>
-<ds:datastoreItem xmlns:ds="http://schemas.openxmlformats.org/officeDocument/2006/customXml" ds:itemID="{480B8420-1B48-4D23-8D6E-64373AC5070B}"/>
-</file>
-
 <file path=customXml/itemProps4.xml><?xml version="1.0" encoding="utf-8"?>
-<ds:datastoreItem xmlns:ds="http://schemas.openxmlformats.org/officeDocument/2006/customXml" ds:itemID="{7F0B1298-25D5-45B9-909D-DD837044A49E}"/>
+<ds:datastoreItem xmlns:ds="http://schemas.openxmlformats.org/officeDocument/2006/customXml" ds:itemID="{7F0B1298-25D5-45B9-909D-DD837044A49E}">
+  <ds:schemaRefs>
+    <ds:schemaRef ds:uri="http://schemas.microsoft.com/office/2006/metadata/properties"/>
+    <ds:schemaRef ds:uri="http://schemas.microsoft.com/office/infopath/2007/PartnerControls"/>
+  </ds:schemaRefs>
+</ds:datastoreItem>
 </file>